--- a/Notizen zu SECOMO.docx
+++ b/Notizen zu SECOMO.docx
@@ -9,12 +9,37 @@
           <w:lang w:val="en-US"/>
         </w:rPr>
       </w:pPr>
+      <w:proofErr w:type="spellStart"/>
       <w:r>
         <w:rPr>
           <w:b/>
           <w:lang w:val="en-US"/>
         </w:rPr>
-        <w:t>Notizen zu: SECOMO – Cost Model for estimating eco-costs of software-driven systems</w:t>
+        <w:t>Notizen</w:t>
+      </w:r>
+      <w:proofErr w:type="spellEnd"/>
+      <w:r>
+        <w:rPr>
+          <w:b/>
+          <w:lang w:val="en-US"/>
+        </w:rPr>
+        <w:t xml:space="preserve"> </w:t>
+      </w:r>
+      <w:proofErr w:type="spellStart"/>
+      <w:r>
+        <w:rPr>
+          <w:b/>
+          <w:lang w:val="en-US"/>
+        </w:rPr>
+        <w:t>zu</w:t>
+      </w:r>
+      <w:proofErr w:type="spellEnd"/>
+      <w:r>
+        <w:rPr>
+          <w:b/>
+          <w:lang w:val="en-US"/>
+        </w:rPr>
+        <w:t>: SECOMO – Cost Model for estimating eco-costs of software-driven systems</w:t>
       </w:r>
     </w:p>
     <w:p>
@@ -125,27 +150,49 @@
         <w:rPr>
           <w:lang w:val="en-US"/>
         </w:rPr>
-        <w:t>Approach (Secomo) of the thesis = fulcrum (?) for green software engineering methods, estimate eco-costs before implementation has started</w:t>
-      </w:r>
-    </w:p>
-    <w:p>
-      <w:pPr>
-        <w:rPr>
-          <w:lang w:val="en-US"/>
-        </w:rPr>
-      </w:pPr>
-    </w:p>
-    <w:p>
-      <w:pPr>
-        <w:rPr>
-          <w:lang w:val="en-US"/>
-        </w:rPr>
-      </w:pPr>
-      <w:r>
-        <w:rPr>
-          <w:lang w:val="en-US"/>
-        </w:rPr>
-        <w:t>Übersicht:</w:t>
+        <w:t>Approach (</w:t>
+      </w:r>
+      <w:proofErr w:type="spellStart"/>
+      <w:r>
+        <w:rPr>
+          <w:lang w:val="en-US"/>
+        </w:rPr>
+        <w:t>Secomo</w:t>
+      </w:r>
+      <w:proofErr w:type="spellEnd"/>
+      <w:r>
+        <w:rPr>
+          <w:lang w:val="en-US"/>
+        </w:rPr>
+        <w:t>) of the thesis = fulcrum (?) for green software engineering methods, estimate eco-costs before implementation has started</w:t>
+      </w:r>
+    </w:p>
+    <w:p>
+      <w:pPr>
+        <w:rPr>
+          <w:lang w:val="en-US"/>
+        </w:rPr>
+      </w:pPr>
+    </w:p>
+    <w:p>
+      <w:pPr>
+        <w:rPr>
+          <w:lang w:val="en-US"/>
+        </w:rPr>
+      </w:pPr>
+      <w:proofErr w:type="spellStart"/>
+      <w:r>
+        <w:rPr>
+          <w:lang w:val="en-US"/>
+        </w:rPr>
+        <w:t>Übersicht</w:t>
+      </w:r>
+      <w:proofErr w:type="spellEnd"/>
+      <w:r>
+        <w:rPr>
+          <w:lang w:val="en-US"/>
+        </w:rPr>
+        <w:t>:</w:t>
       </w:r>
     </w:p>
     <w:p>
@@ -212,7 +259,21 @@
         <w:rPr>
           <w:lang w:val="en-US"/>
         </w:rPr>
-        <w:t>(Example: Shopping Kart example specification - KobrA)</w:t>
+        <w:t xml:space="preserve">(Example: Shopping Kart example specification - </w:t>
+      </w:r>
+      <w:proofErr w:type="spellStart"/>
+      <w:r>
+        <w:rPr>
+          <w:lang w:val="en-US"/>
+        </w:rPr>
+        <w:t>KobrA</w:t>
+      </w:r>
+      <w:proofErr w:type="spellEnd"/>
+      <w:r>
+        <w:rPr>
+          <w:lang w:val="en-US"/>
+        </w:rPr>
+        <w:t>)</w:t>
       </w:r>
     </w:p>
     <w:p>
@@ -673,7 +734,21 @@
         <w:rPr>
           <w:lang w:val="en-US"/>
         </w:rPr>
-        <w:t>Virtualization -&gt; enable use of unused hw(?)</w:t>
+        <w:t xml:space="preserve">Virtualization -&gt; enable use of unused </w:t>
+      </w:r>
+      <w:proofErr w:type="spellStart"/>
+      <w:r>
+        <w:rPr>
+          <w:lang w:val="en-US"/>
+        </w:rPr>
+        <w:t>hw</w:t>
+      </w:r>
+      <w:proofErr w:type="spellEnd"/>
+      <w:r>
+        <w:rPr>
+          <w:lang w:val="en-US"/>
+        </w:rPr>
+        <w:t>(?)</w:t>
       </w:r>
     </w:p>
     <w:p>
@@ -811,7 +886,21 @@
         <w:rPr>
           <w:lang w:val="en-US"/>
         </w:rPr>
-        <w:t>Analysis: which effect do design patterns, programming languages, code refactorings have (Nau11, BS13, Nou12a, SPC14) on ENERGY CONSUMPTION caused by SW</w:t>
+        <w:t xml:space="preserve">Analysis: which effect do design patterns, programming languages, code </w:t>
+      </w:r>
+      <w:proofErr w:type="spellStart"/>
+      <w:r>
+        <w:rPr>
+          <w:lang w:val="en-US"/>
+        </w:rPr>
+        <w:t>refactorings</w:t>
+      </w:r>
+      <w:proofErr w:type="spellEnd"/>
+      <w:r>
+        <w:rPr>
+          <w:lang w:val="en-US"/>
+        </w:rPr>
+        <w:t xml:space="preserve"> have (Nau11, BS13, Nou12a, SPC14) on ENERGY CONSUMPTION caused by SW</w:t>
       </w:r>
     </w:p>
     <w:p>
@@ -835,7 +924,21 @@
         <w:rPr>
           <w:lang w:val="en-US"/>
         </w:rPr>
-        <w:t xml:space="preserve"> (JouleUnit)</w:t>
+        <w:t xml:space="preserve"> (</w:t>
+      </w:r>
+      <w:proofErr w:type="spellStart"/>
+      <w:r>
+        <w:rPr>
+          <w:lang w:val="en-US"/>
+        </w:rPr>
+        <w:t>JouleUnit</w:t>
+      </w:r>
+      <w:proofErr w:type="spellEnd"/>
+      <w:r>
+        <w:rPr>
+          <w:lang w:val="en-US"/>
+        </w:rPr>
+        <w:t>)</w:t>
       </w:r>
     </w:p>
     <w:p>
@@ -922,7 +1025,23 @@
           <w:highlight w:val="yellow"/>
           <w:lang w:val="en-US"/>
         </w:rPr>
-        <w:t xml:space="preserve"> “analyzing potential optimization early in the sw development process”</w:t>
+        <w:t xml:space="preserve"> “analyzing potential optimization early in the </w:t>
+      </w:r>
+      <w:proofErr w:type="spellStart"/>
+      <w:r>
+        <w:rPr>
+          <w:highlight w:val="yellow"/>
+          <w:lang w:val="en-US"/>
+        </w:rPr>
+        <w:t>sw</w:t>
+      </w:r>
+      <w:proofErr w:type="spellEnd"/>
+      <w:r>
+        <w:rPr>
+          <w:highlight w:val="yellow"/>
+          <w:lang w:val="en-US"/>
+        </w:rPr>
+        <w:t xml:space="preserve"> development process”</w:t>
       </w:r>
       <w:r>
         <w:rPr>
@@ -935,7 +1054,21 @@
           <w:lang w:val="en-US"/>
         </w:rPr>
         <w:br/>
-        <w:t xml:space="preserve">- some models exist – e.g. greensoft or other lifecycle models </w:t>
+        <w:t xml:space="preserve">- some models exist – e.g. </w:t>
+      </w:r>
+      <w:proofErr w:type="spellStart"/>
+      <w:r>
+        <w:rPr>
+          <w:lang w:val="en-US"/>
+        </w:rPr>
+        <w:t>greensoft</w:t>
+      </w:r>
+      <w:proofErr w:type="spellEnd"/>
+      <w:r>
+        <w:rPr>
+          <w:lang w:val="en-US"/>
+        </w:rPr>
+        <w:t xml:space="preserve"> or other lifecycle models </w:t>
       </w:r>
       <w:r>
         <w:rPr>
@@ -974,7 +1107,21 @@
           <w:lang w:val="en-US"/>
         </w:rPr>
         <w:br/>
-        <w:t>- most methods add further complexity with additional documents, not integrate it in sw development process (or not so much)</w:t>
+        <w:t xml:space="preserve">- most methods add further complexity with additional documents, not integrate it in </w:t>
+      </w:r>
+      <w:proofErr w:type="spellStart"/>
+      <w:r>
+        <w:rPr>
+          <w:lang w:val="en-US"/>
+        </w:rPr>
+        <w:t>sw</w:t>
+      </w:r>
+      <w:proofErr w:type="spellEnd"/>
+      <w:r>
+        <w:rPr>
+          <w:lang w:val="en-US"/>
+        </w:rPr>
+        <w:t xml:space="preserve"> development process (or not so much)</w:t>
       </w:r>
     </w:p>
     <w:p>
@@ -1105,7 +1252,21 @@
         <w:rPr>
           <w:lang w:val="en-US"/>
         </w:rPr>
-        <w:t xml:space="preserve"> – of what influences sustainability / eco efficiency, early in the sw dev process, hard to define SLA’s etc.</w:t>
+        <w:t xml:space="preserve"> – of what influences sustainability / eco efficiency, early in the </w:t>
+      </w:r>
+      <w:proofErr w:type="spellStart"/>
+      <w:r>
+        <w:rPr>
+          <w:lang w:val="en-US"/>
+        </w:rPr>
+        <w:t>sw</w:t>
+      </w:r>
+      <w:proofErr w:type="spellEnd"/>
+      <w:r>
+        <w:rPr>
+          <w:lang w:val="en-US"/>
+        </w:rPr>
+        <w:t xml:space="preserve"> dev process, hard to define SLA’s etc.</w:t>
       </w:r>
     </w:p>
     <w:p>
@@ -1142,7 +1303,21 @@
         <w:rPr>
           <w:lang w:val="en-US"/>
         </w:rPr>
-        <w:t xml:space="preserve"> better: to have metrics expressed in sw engineering concepts (e.g. specifications)</w:t>
+        <w:t xml:space="preserve"> better: to have metrics expressed in </w:t>
+      </w:r>
+      <w:proofErr w:type="spellStart"/>
+      <w:r>
+        <w:rPr>
+          <w:lang w:val="en-US"/>
+        </w:rPr>
+        <w:t>sw</w:t>
+      </w:r>
+      <w:proofErr w:type="spellEnd"/>
+      <w:r>
+        <w:rPr>
+          <w:lang w:val="en-US"/>
+        </w:rPr>
+        <w:t xml:space="preserve"> engineering concepts (e.g. specifications)</w:t>
       </w:r>
     </w:p>
     <w:p>
@@ -1302,7 +1477,37 @@
         <w:rPr>
           <w:lang w:val="en-US"/>
         </w:rPr>
-        <w:t>Auxiliary Models (“Hilfs-“modelle)</w:t>
+        <w:t>Auxiliary Models (“</w:t>
+      </w:r>
+      <w:proofErr w:type="spellStart"/>
+      <w:r>
+        <w:rPr>
+          <w:lang w:val="en-US"/>
+        </w:rPr>
+        <w:t>Hilfs</w:t>
+      </w:r>
+      <w:proofErr w:type="spellEnd"/>
+      <w:proofErr w:type="gramStart"/>
+      <w:r>
+        <w:rPr>
+          <w:lang w:val="en-US"/>
+        </w:rPr>
+        <w:t>-“</w:t>
+      </w:r>
+      <w:proofErr w:type="spellStart"/>
+      <w:proofErr w:type="gramEnd"/>
+      <w:r>
+        <w:rPr>
+          <w:lang w:val="en-US"/>
+        </w:rPr>
+        <w:t>modelle</w:t>
+      </w:r>
+      <w:proofErr w:type="spellEnd"/>
+      <w:r>
+        <w:rPr>
+          <w:lang w:val="en-US"/>
+        </w:rPr>
+        <w:t>)</w:t>
       </w:r>
       <w:r>
         <w:rPr>
@@ -1350,7 +1555,35 @@
         <w:rPr>
           <w:lang w:val="en-US"/>
         </w:rPr>
-        <w:t>Enhance traditional sw specifications (KobrA OR A SIMILAR specification technique?!) with eco-costs</w:t>
+        <w:t xml:space="preserve">Enhance traditional </w:t>
+      </w:r>
+      <w:proofErr w:type="spellStart"/>
+      <w:r>
+        <w:rPr>
+          <w:lang w:val="en-US"/>
+        </w:rPr>
+        <w:t>sw</w:t>
+      </w:r>
+      <w:proofErr w:type="spellEnd"/>
+      <w:r>
+        <w:rPr>
+          <w:lang w:val="en-US"/>
+        </w:rPr>
+        <w:t xml:space="preserve"> specifications (</w:t>
+      </w:r>
+      <w:proofErr w:type="spellStart"/>
+      <w:r>
+        <w:rPr>
+          <w:lang w:val="en-US"/>
+        </w:rPr>
+        <w:t>KobrA</w:t>
+      </w:r>
+      <w:proofErr w:type="spellEnd"/>
+      <w:r>
+        <w:rPr>
+          <w:lang w:val="en-US"/>
+        </w:rPr>
+        <w:t xml:space="preserve"> OR A SIMILAR specification technique?!) with eco-costs</w:t>
       </w:r>
     </w:p>
     <w:p>
@@ -1440,7 +1673,21 @@
         <w:rPr>
           <w:lang w:val="en-US"/>
         </w:rPr>
-        <w:t>ESTIMATE eco-costs that will actually arise when a SW is executed</w:t>
+        <w:t xml:space="preserve">ESTIMATE eco-costs that will </w:t>
+      </w:r>
+      <w:proofErr w:type="gramStart"/>
+      <w:r>
+        <w:rPr>
+          <w:lang w:val="en-US"/>
+        </w:rPr>
+        <w:t>actually arise</w:t>
+      </w:r>
+      <w:proofErr w:type="gramEnd"/>
+      <w:r>
+        <w:rPr>
+          <w:lang w:val="en-US"/>
+        </w:rPr>
+        <w:t xml:space="preserve"> when a SW is executed</w:t>
       </w:r>
     </w:p>
     <w:p>
@@ -1838,14 +2085,36 @@
         <w:rPr>
           <w:lang w:val="en-US"/>
         </w:rPr>
-        <w:t xml:space="preserve">GREEN IT.. </w:t>
+        <w:t xml:space="preserve">GREEN </w:t>
+      </w:r>
+      <w:proofErr w:type="gramStart"/>
+      <w:r>
+        <w:rPr>
+          <w:lang w:val="en-US"/>
+        </w:rPr>
+        <w:t>IT..</w:t>
+      </w:r>
+      <w:proofErr w:type="gramEnd"/>
+      <w:r>
+        <w:rPr>
+          <w:lang w:val="en-US"/>
+        </w:rPr>
+        <w:t xml:space="preserve"> </w:t>
       </w:r>
       <w:r>
         <w:rPr>
           <w:highlight w:val="red"/>
           <w:lang w:val="en-US"/>
         </w:rPr>
-        <w:t>“this will help explain the context of this thesis in relation to other software related approaches and clarify how they can enhance each other”</w:t>
+        <w:t>“this will help explain the context of this thesis in relation to other software related approaches and clarify how they can enhance each other</w:t>
+      </w:r>
+      <w:proofErr w:type="gramStart"/>
+      <w:r>
+        <w:rPr>
+          <w:highlight w:val="red"/>
+          <w:lang w:val="en-US"/>
+        </w:rPr>
+        <w:t>”</w:t>
       </w:r>
       <w:r>
         <w:rPr>
@@ -1853,6 +2122,7 @@
         </w:rPr>
         <w:t xml:space="preserve"> ?!</w:t>
       </w:r>
+      <w:proofErr w:type="gramEnd"/>
     </w:p>
     <w:p>
       <w:pPr>
@@ -2017,7 +2287,21 @@
         <w:rPr>
           <w:lang w:val="en-US"/>
         </w:rPr>
-        <w:t xml:space="preserve"> goal: PUE of 1 = all energy is consumed by IT, i.e. not other cause (like ventilation)</w:t>
+        <w:t xml:space="preserve"> goal: PUE of 1 = all energy is consumed by IT, i.e. </w:t>
+      </w:r>
+      <w:proofErr w:type="spellStart"/>
+      <w:r>
+        <w:rPr>
+          <w:lang w:val="en-US"/>
+        </w:rPr>
+        <w:t>not</w:t>
+      </w:r>
+      <w:proofErr w:type="spellEnd"/>
+      <w:r>
+        <w:rPr>
+          <w:lang w:val="en-US"/>
+        </w:rPr>
+        <w:t xml:space="preserve"> other cause (like ventilation)</w:t>
       </w:r>
       <w:r>
         <w:rPr>
@@ -2035,8 +2319,16 @@
         <w:rPr>
           <w:lang w:val="en-US"/>
         </w:rPr>
-        <w:t xml:space="preserve"> not perfect, not totally accurate, BUT: helps to raise awareness !</w:t>
-      </w:r>
+        <w:t xml:space="preserve"> not perfect, not totally accurate, BUT: helps to raise </w:t>
+      </w:r>
+      <w:proofErr w:type="gramStart"/>
+      <w:r>
+        <w:rPr>
+          <w:lang w:val="en-US"/>
+        </w:rPr>
+        <w:t>awareness !</w:t>
+      </w:r>
+      <w:proofErr w:type="gramEnd"/>
     </w:p>
     <w:p>
       <w:pPr>
@@ -2059,7 +2351,21 @@
         <w:rPr>
           <w:lang w:val="en-US"/>
         </w:rPr>
-        <w:t>, ice storage facilities (to store energy?), solar panels, higher average room temperature (cold not necessesarily needed) …</w:t>
+        <w:t xml:space="preserve">, ice storage facilities (to store energy?), solar panels, higher average room temperature (cold not </w:t>
+      </w:r>
+      <w:proofErr w:type="spellStart"/>
+      <w:r>
+        <w:rPr>
+          <w:lang w:val="en-US"/>
+        </w:rPr>
+        <w:t>necessesarily</w:t>
+      </w:r>
+      <w:proofErr w:type="spellEnd"/>
+      <w:r>
+        <w:rPr>
+          <w:lang w:val="en-US"/>
+        </w:rPr>
+        <w:t xml:space="preserve"> needed) …</w:t>
       </w:r>
     </w:p>
     <w:p>
@@ -2557,7 +2863,21 @@
         <w:rPr>
           <w:lang w:val="en-US"/>
         </w:rPr>
-        <w:t>E.g. define LOWER availabibiliy in the night -&gt; allow for better options to increase energy efficiency</w:t>
+        <w:t xml:space="preserve">E.g. define LOWER </w:t>
+      </w:r>
+      <w:proofErr w:type="spellStart"/>
+      <w:r>
+        <w:rPr>
+          <w:lang w:val="en-US"/>
+        </w:rPr>
+        <w:t>availabibiliy</w:t>
+      </w:r>
+      <w:proofErr w:type="spellEnd"/>
+      <w:r>
+        <w:rPr>
+          <w:lang w:val="en-US"/>
+        </w:rPr>
+        <w:t xml:space="preserve"> in the night -&gt; allow for better options to increase energy efficiency</w:t>
       </w:r>
     </w:p>
     <w:p>
@@ -2692,7 +3012,23 @@
           <w:color w:val="FF0000"/>
           <w:lang w:val="en-US"/>
         </w:rPr>
-        <w:t>NO CONCRETE metrics, methods, models about ecocosts…</w:t>
+        <w:t xml:space="preserve">NO CONCRETE metrics, methods, models about </w:t>
+      </w:r>
+      <w:proofErr w:type="spellStart"/>
+      <w:r>
+        <w:rPr>
+          <w:color w:val="FF0000"/>
+          <w:lang w:val="en-US"/>
+        </w:rPr>
+        <w:t>ecocosts</w:t>
+      </w:r>
+      <w:proofErr w:type="spellEnd"/>
+      <w:r>
+        <w:rPr>
+          <w:color w:val="FF0000"/>
+          <w:lang w:val="en-US"/>
+        </w:rPr>
+        <w:t>…</w:t>
       </w:r>
     </w:p>
     <w:p>
@@ -2728,7 +3064,21 @@
         <w:rPr>
           <w:lang w:val="en-US"/>
         </w:rPr>
-        <w:t>SEEDS – energy-optimiuation decision support (MPC14)</w:t>
+        <w:t>SEEDS – energy-</w:t>
+      </w:r>
+      <w:proofErr w:type="spellStart"/>
+      <w:r>
+        <w:rPr>
+          <w:lang w:val="en-US"/>
+        </w:rPr>
+        <w:t>optimiuation</w:t>
+      </w:r>
+      <w:proofErr w:type="spellEnd"/>
+      <w:r>
+        <w:rPr>
+          <w:lang w:val="en-US"/>
+        </w:rPr>
+        <w:t xml:space="preserve"> decision support (MPC14)</w:t>
       </w:r>
       <w:r>
         <w:rPr>
@@ -2836,8 +3186,16 @@
         <w:rPr>
           <w:lang w:val="en-US"/>
         </w:rPr>
-        <w:t>Influence of Code Refactorings</w:t>
-      </w:r>
+        <w:t xml:space="preserve">Influence of Code </w:t>
+      </w:r>
+      <w:proofErr w:type="spellStart"/>
+      <w:r>
+        <w:rPr>
+          <w:lang w:val="en-US"/>
+        </w:rPr>
+        <w:t>Refactorings</w:t>
+      </w:r>
+      <w:proofErr w:type="spellEnd"/>
     </w:p>
     <w:p>
       <w:pPr>
@@ -2926,25 +3284,53 @@
         <w:rPr>
           <w:lang w:val="en-US"/>
         </w:rPr>
-        <w:t>E.g. pearl high; C, C++, Java,… low</w:t>
-      </w:r>
-    </w:p>
-    <w:p>
-      <w:pPr>
-        <w:pStyle w:val="ListParagraph"/>
-        <w:numPr>
-          <w:ilvl w:val="1"/>
-          <w:numId w:val="1"/>
-        </w:numPr>
-        <w:rPr>
-          <w:lang w:val="en-US"/>
-        </w:rPr>
-      </w:pPr>
-      <w:r>
-        <w:rPr>
-          <w:lang w:val="en-US"/>
-        </w:rPr>
-        <w:t xml:space="preserve">Effect of certain components, algorithms, browsers, (von mir: dev. Environments!), </w:t>
+        <w:t xml:space="preserve">E.g. pearl high; C, C++, </w:t>
+      </w:r>
+      <w:proofErr w:type="gramStart"/>
+      <w:r>
+        <w:rPr>
+          <w:lang w:val="en-US"/>
+        </w:rPr>
+        <w:t>Java,…</w:t>
+      </w:r>
+      <w:proofErr w:type="gramEnd"/>
+      <w:r>
+        <w:rPr>
+          <w:lang w:val="en-US"/>
+        </w:rPr>
+        <w:t xml:space="preserve"> low</w:t>
+      </w:r>
+    </w:p>
+    <w:p>
+      <w:pPr>
+        <w:pStyle w:val="ListParagraph"/>
+        <w:numPr>
+          <w:ilvl w:val="1"/>
+          <w:numId w:val="1"/>
+        </w:numPr>
+        <w:rPr>
+          <w:lang w:val="en-US"/>
+        </w:rPr>
+      </w:pPr>
+      <w:r>
+        <w:rPr>
+          <w:lang w:val="en-US"/>
+        </w:rPr>
+        <w:t xml:space="preserve">Effect of certain components, algorithms, browsers, (von </w:t>
+      </w:r>
+      <w:proofErr w:type="spellStart"/>
+      <w:r>
+        <w:rPr>
+          <w:lang w:val="en-US"/>
+        </w:rPr>
+        <w:t>mir</w:t>
+      </w:r>
+      <w:proofErr w:type="spellEnd"/>
+      <w:r>
+        <w:rPr>
+          <w:lang w:val="en-US"/>
+        </w:rPr>
+        <w:t xml:space="preserve">: dev. Environments!), </w:t>
       </w:r>
     </w:p>
     <w:p>
@@ -2994,12 +3380,14 @@
           <w:lang w:val="en-US"/>
         </w:rPr>
       </w:pPr>
+      <w:proofErr w:type="spellStart"/>
       <w:r>
         <w:rPr>
           <w:lang w:val="en-US"/>
         </w:rPr>
         <w:t>GreenTracker</w:t>
       </w:r>
+      <w:proofErr w:type="spellEnd"/>
     </w:p>
     <w:p>
       <w:pPr>
@@ -3048,11 +3436,19 @@
           <w:lang w:val="en-US"/>
         </w:rPr>
       </w:pPr>
-      <w:r>
-        <w:rPr>
-          <w:lang w:val="en-US"/>
-        </w:rPr>
-        <w:t>PowerAPI (estimation) (Nou12b)</w:t>
+      <w:proofErr w:type="spellStart"/>
+      <w:r>
+        <w:rPr>
+          <w:lang w:val="en-US"/>
+        </w:rPr>
+        <w:t>PowerAPI</w:t>
+      </w:r>
+      <w:proofErr w:type="spellEnd"/>
+      <w:r>
+        <w:rPr>
+          <w:lang w:val="en-US"/>
+        </w:rPr>
+        <w:t xml:space="preserve"> (estimation) (Nou12b)</w:t>
       </w:r>
     </w:p>
     <w:p>
@@ -3066,11 +3462,19 @@
           <w:lang w:val="en-US"/>
         </w:rPr>
       </w:pPr>
-      <w:r>
-        <w:rPr>
-          <w:lang w:val="en-US"/>
-        </w:rPr>
-        <w:t>JouleUnit (WGR13)</w:t>
+      <w:proofErr w:type="spellStart"/>
+      <w:r>
+        <w:rPr>
+          <w:lang w:val="en-US"/>
+        </w:rPr>
+        <w:t>JouleUnit</w:t>
+      </w:r>
+      <w:proofErr w:type="spellEnd"/>
+      <w:r>
+        <w:rPr>
+          <w:lang w:val="en-US"/>
+        </w:rPr>
+        <w:t xml:space="preserve"> (WGR13)</w:t>
       </w:r>
     </w:p>
     <w:p>
@@ -3124,7 +3528,35 @@
         <w:rPr>
           <w:lang w:val="en-US"/>
         </w:rPr>
-        <w:t xml:space="preserve"> EnvironSiSE and AMDiRE approach for relevant artifacts</w:t>
+        <w:t xml:space="preserve"> </w:t>
+      </w:r>
+      <w:proofErr w:type="spellStart"/>
+      <w:r>
+        <w:rPr>
+          <w:lang w:val="en-US"/>
+        </w:rPr>
+        <w:t>EnvironSiSE</w:t>
+      </w:r>
+      <w:proofErr w:type="spellEnd"/>
+      <w:r>
+        <w:rPr>
+          <w:lang w:val="en-US"/>
+        </w:rPr>
+        <w:t xml:space="preserve"> and </w:t>
+      </w:r>
+      <w:proofErr w:type="spellStart"/>
+      <w:r>
+        <w:rPr>
+          <w:lang w:val="en-US"/>
+        </w:rPr>
+        <w:t>AMDiRE</w:t>
+      </w:r>
+      <w:proofErr w:type="spellEnd"/>
+      <w:r>
+        <w:rPr>
+          <w:lang w:val="en-US"/>
+        </w:rPr>
+        <w:t xml:space="preserve"> approach for relevant artifacts</w:t>
       </w:r>
     </w:p>
     <w:p>
@@ -3276,25 +3708,67 @@
         <w:rPr>
           <w:lang w:val="en-US"/>
         </w:rPr>
-        <w:t>Literature survey: Morage, Bertoa (81 measures?!)</w:t>
-      </w:r>
-    </w:p>
-    <w:p>
-      <w:pPr>
-        <w:pStyle w:val="ListParagraph"/>
-        <w:numPr>
-          <w:ilvl w:val="0"/>
-          <w:numId w:val="1"/>
-        </w:numPr>
-        <w:rPr>
-          <w:lang w:val="en-US"/>
-        </w:rPr>
-      </w:pPr>
-      <w:r>
-        <w:rPr>
-          <w:lang w:val="en-US"/>
-        </w:rPr>
-        <w:t>Example Energy Efficency Measures</w:t>
+        <w:t xml:space="preserve">Literature survey: </w:t>
+      </w:r>
+      <w:proofErr w:type="spellStart"/>
+      <w:r>
+        <w:rPr>
+          <w:lang w:val="en-US"/>
+        </w:rPr>
+        <w:t>Morage</w:t>
+      </w:r>
+      <w:proofErr w:type="spellEnd"/>
+      <w:r>
+        <w:rPr>
+          <w:lang w:val="en-US"/>
+        </w:rPr>
+        <w:t xml:space="preserve">, </w:t>
+      </w:r>
+      <w:proofErr w:type="spellStart"/>
+      <w:r>
+        <w:rPr>
+          <w:lang w:val="en-US"/>
+        </w:rPr>
+        <w:t>Bertoa</w:t>
+      </w:r>
+      <w:proofErr w:type="spellEnd"/>
+      <w:r>
+        <w:rPr>
+          <w:lang w:val="en-US"/>
+        </w:rPr>
+        <w:t xml:space="preserve"> (81 measures?!)</w:t>
+      </w:r>
+    </w:p>
+    <w:p>
+      <w:pPr>
+        <w:pStyle w:val="ListParagraph"/>
+        <w:numPr>
+          <w:ilvl w:val="0"/>
+          <w:numId w:val="1"/>
+        </w:numPr>
+        <w:rPr>
+          <w:lang w:val="en-US"/>
+        </w:rPr>
+      </w:pPr>
+      <w:r>
+        <w:rPr>
+          <w:lang w:val="en-US"/>
+        </w:rPr>
+        <w:t xml:space="preserve">Example Energy </w:t>
+      </w:r>
+      <w:proofErr w:type="spellStart"/>
+      <w:r>
+        <w:rPr>
+          <w:lang w:val="en-US"/>
+        </w:rPr>
+        <w:t>Efficency</w:t>
+      </w:r>
+      <w:proofErr w:type="spellEnd"/>
+      <w:r>
+        <w:rPr>
+          <w:lang w:val="en-US"/>
+        </w:rPr>
+        <w:t xml:space="preserve"> Measures</w:t>
       </w:r>
     </w:p>
     <w:p>
@@ -3613,7 +4087,21 @@
         <w:rPr>
           <w:lang w:val="en-US"/>
         </w:rPr>
-        <w:t>Literature review Bozelli et al (BGL13)</w:t>
+        <w:t xml:space="preserve">Literature review </w:t>
+      </w:r>
+      <w:proofErr w:type="spellStart"/>
+      <w:r>
+        <w:rPr>
+          <w:lang w:val="en-US"/>
+        </w:rPr>
+        <w:t>Bozelli</w:t>
+      </w:r>
+      <w:proofErr w:type="spellEnd"/>
+      <w:r>
+        <w:rPr>
+          <w:lang w:val="en-US"/>
+        </w:rPr>
+        <w:t xml:space="preserve"> et al (BGL13)</w:t>
       </w:r>
     </w:p>
     <w:p>
@@ -3919,8 +4407,30 @@
         <w:rPr>
           <w:lang w:val="en-US"/>
         </w:rPr>
-        <w:t>A*Size^b * SUM of EffortMultipliers</w:t>
-      </w:r>
+        <w:t>A*</w:t>
+      </w:r>
+      <w:proofErr w:type="spellStart"/>
+      <w:r>
+        <w:rPr>
+          <w:lang w:val="en-US"/>
+        </w:rPr>
+        <w:t>Size^b</w:t>
+      </w:r>
+      <w:proofErr w:type="spellEnd"/>
+      <w:r>
+        <w:rPr>
+          <w:lang w:val="en-US"/>
+        </w:rPr>
+        <w:t xml:space="preserve"> * SUM of </w:t>
+      </w:r>
+      <w:proofErr w:type="spellStart"/>
+      <w:r>
+        <w:rPr>
+          <w:lang w:val="en-US"/>
+        </w:rPr>
+        <w:t>EffortMultipliers</w:t>
+      </w:r>
+      <w:proofErr w:type="spellEnd"/>
     </w:p>
     <w:p>
       <w:pPr>
@@ -4203,7 +4713,21 @@
         <w:rPr>
           <w:lang w:val="en-US"/>
         </w:rPr>
-        <w:t>Part of: Software  QUALITY estimation (</w:t>
+        <w:t xml:space="preserve">Part of: </w:t>
+      </w:r>
+      <w:proofErr w:type="gramStart"/>
+      <w:r>
+        <w:rPr>
+          <w:lang w:val="en-US"/>
+        </w:rPr>
+        <w:t>Software  QUALITY</w:t>
+      </w:r>
+      <w:proofErr w:type="gramEnd"/>
+      <w:r>
+        <w:rPr>
+          <w:lang w:val="en-US"/>
+        </w:rPr>
+        <w:t xml:space="preserve"> estimation (</w:t>
       </w:r>
       <w:r>
         <w:rPr>
@@ -4260,11 +4784,19 @@
           <w:lang w:val="en-US"/>
         </w:rPr>
       </w:pPr>
-      <w:r>
-        <w:rPr>
-          <w:lang w:val="en-US"/>
-        </w:rPr>
-        <w:t xml:space="preserve">Sw execution model </w:t>
+      <w:proofErr w:type="spellStart"/>
+      <w:r>
+        <w:rPr>
+          <w:lang w:val="en-US"/>
+        </w:rPr>
+        <w:t>Sw</w:t>
+      </w:r>
+      <w:proofErr w:type="spellEnd"/>
+      <w:r>
+        <w:rPr>
+          <w:lang w:val="en-US"/>
+        </w:rPr>
+        <w:t xml:space="preserve"> execution model </w:t>
       </w:r>
       <w:r>
         <w:rPr>
@@ -4294,7 +4826,21 @@
         <w:rPr>
           <w:lang w:val="en-US"/>
         </w:rPr>
-        <w:t xml:space="preserve">Combined with hw specifications </w:t>
+        <w:t xml:space="preserve">Combined with </w:t>
+      </w:r>
+      <w:proofErr w:type="spellStart"/>
+      <w:r>
+        <w:rPr>
+          <w:lang w:val="en-US"/>
+        </w:rPr>
+        <w:t>hw</w:t>
+      </w:r>
+      <w:proofErr w:type="spellEnd"/>
+      <w:r>
+        <w:rPr>
+          <w:lang w:val="en-US"/>
+        </w:rPr>
+        <w:t xml:space="preserve"> specifications </w:t>
       </w:r>
       <w:r>
         <w:rPr>
@@ -4320,11 +4866,19 @@
           <w:lang w:val="en-US"/>
         </w:rPr>
       </w:pPr>
-      <w:r>
-        <w:rPr>
-          <w:lang w:val="en-US"/>
-        </w:rPr>
-        <w:t>Thus describe overall system performance</w:t>
+      <w:proofErr w:type="gramStart"/>
+      <w:r>
+        <w:rPr>
+          <w:lang w:val="en-US"/>
+        </w:rPr>
+        <w:t>Thus</w:t>
+      </w:r>
+      <w:proofErr w:type="gramEnd"/>
+      <w:r>
+        <w:rPr>
+          <w:lang w:val="en-US"/>
+        </w:rPr>
+        <w:t xml:space="preserve"> describe overall system performance</w:t>
       </w:r>
     </w:p>
     <w:p>
@@ -4367,7 +4921,23 @@
           <w:color w:val="FF0000"/>
           <w:lang w:val="en-US"/>
         </w:rPr>
-        <w:t>(+ the sw execution model?!)</w:t>
+        <w:t xml:space="preserve">(+ the </w:t>
+      </w:r>
+      <w:proofErr w:type="spellStart"/>
+      <w:r>
+        <w:rPr>
+          <w:color w:val="FF0000"/>
+          <w:lang w:val="en-US"/>
+        </w:rPr>
+        <w:t>sw</w:t>
+      </w:r>
+      <w:proofErr w:type="spellEnd"/>
+      <w:r>
+        <w:rPr>
+          <w:color w:val="FF0000"/>
+          <w:lang w:val="en-US"/>
+        </w:rPr>
+        <w:t xml:space="preserve"> execution model?!)</w:t>
       </w:r>
     </w:p>
     <w:p>
@@ -4403,7 +4973,21 @@
         <w:rPr>
           <w:lang w:val="en-US"/>
         </w:rPr>
-        <w:t xml:space="preserve"> provides methods to model logical &amp; physical hw models</w:t>
+        <w:t xml:space="preserve"> provides methods to model logical &amp; physical </w:t>
+      </w:r>
+      <w:proofErr w:type="spellStart"/>
+      <w:r>
+        <w:rPr>
+          <w:lang w:val="en-US"/>
+        </w:rPr>
+        <w:t>hw</w:t>
+      </w:r>
+      <w:proofErr w:type="spellEnd"/>
+      <w:r>
+        <w:rPr>
+          <w:lang w:val="en-US"/>
+        </w:rPr>
+        <w:t xml:space="preserve"> models</w:t>
       </w:r>
     </w:p>
     <w:p>
@@ -4531,7 +5115,21 @@
         <w:rPr>
           <w:lang w:val="en-US"/>
         </w:rPr>
-        <w:t xml:space="preserve">+ Behaviour model </w:t>
+        <w:t xml:space="preserve">+ </w:t>
+      </w:r>
+      <w:proofErr w:type="spellStart"/>
+      <w:r>
+        <w:rPr>
+          <w:lang w:val="en-US"/>
+        </w:rPr>
+        <w:t>Behaviour</w:t>
+      </w:r>
+      <w:proofErr w:type="spellEnd"/>
+      <w:r>
+        <w:rPr>
+          <w:lang w:val="en-US"/>
+        </w:rPr>
+        <w:t xml:space="preserve"> model </w:t>
       </w:r>
       <w:r>
         <w:rPr>
@@ -4574,7 +5172,21 @@
         <w:rPr>
           <w:lang w:val="en-US"/>
         </w:rPr>
-        <w:t>Software (Eclipsebased) Available</w:t>
+        <w:t>Software (</w:t>
+      </w:r>
+      <w:proofErr w:type="spellStart"/>
+      <w:r>
+        <w:rPr>
+          <w:lang w:val="en-US"/>
+        </w:rPr>
+        <w:t>Eclipsebased</w:t>
+      </w:r>
+      <w:proofErr w:type="spellEnd"/>
+      <w:r>
+        <w:rPr>
+          <w:lang w:val="en-US"/>
+        </w:rPr>
+        <w:t>) Available</w:t>
       </w:r>
       <w:r>
         <w:rPr>
@@ -4734,7 +5346,23 @@
           <w:highlight w:val="yellow"/>
           <w:lang w:val="en-US"/>
         </w:rPr>
-        <w:t>SO SECoMO is the first to provide support for the earliest stages! – BUT the existing approaches can support / help</w:t>
+        <w:t xml:space="preserve">SO </w:t>
+      </w:r>
+      <w:proofErr w:type="spellStart"/>
+      <w:r>
+        <w:rPr>
+          <w:highlight w:val="yellow"/>
+          <w:lang w:val="en-US"/>
+        </w:rPr>
+        <w:t>SECoMO</w:t>
+      </w:r>
+      <w:proofErr w:type="spellEnd"/>
+      <w:r>
+        <w:rPr>
+          <w:highlight w:val="yellow"/>
+          <w:lang w:val="en-US"/>
+        </w:rPr>
+        <w:t xml:space="preserve"> is the first to provide support for the earliest stages! – BUT the existing approaches can support / help</w:t>
       </w:r>
       <w:r>
         <w:rPr>
@@ -4758,8 +5386,16 @@
         <w:rPr>
           <w:lang w:val="en-US"/>
         </w:rPr>
-        <w:t>Estimation technique for different usecases</w:t>
-      </w:r>
+        <w:t xml:space="preserve">Estimation technique for different </w:t>
+      </w:r>
+      <w:proofErr w:type="spellStart"/>
+      <w:r>
+        <w:rPr>
+          <w:lang w:val="en-US"/>
+        </w:rPr>
+        <w:t>usecases</w:t>
+      </w:r>
+      <w:proofErr w:type="spellEnd"/>
     </w:p>
     <w:p>
       <w:pPr>
@@ -4790,12 +5426,14 @@
           <w:lang w:val="en-US"/>
         </w:rPr>
       </w:pPr>
+      <w:proofErr w:type="spellStart"/>
       <w:r>
         <w:rPr>
           <w:lang w:val="en-US"/>
         </w:rPr>
         <w:t>powerAPI</w:t>
       </w:r>
+      <w:proofErr w:type="spellEnd"/>
     </w:p>
     <w:p>
       <w:pPr>
@@ -4808,12 +5446,14 @@
           <w:lang w:val="en-US"/>
         </w:rPr>
       </w:pPr>
+      <w:proofErr w:type="spellStart"/>
       <w:r>
         <w:rPr>
           <w:lang w:val="en-US"/>
         </w:rPr>
         <w:t>jouleUnit</w:t>
       </w:r>
+      <w:proofErr w:type="spellEnd"/>
     </w:p>
     <w:p>
       <w:pPr>
@@ -4880,11 +5520,19 @@
           <w:lang w:val="en-US"/>
         </w:rPr>
       </w:pPr>
-      <w:r>
-        <w:rPr>
-          <w:lang w:val="en-US"/>
-        </w:rPr>
-        <w:t>Seo et. Al 08a/09a</w:t>
+      <w:proofErr w:type="spellStart"/>
+      <w:r>
+        <w:rPr>
+          <w:lang w:val="en-US"/>
+        </w:rPr>
+        <w:t>Seo</w:t>
+      </w:r>
+      <w:proofErr w:type="spellEnd"/>
+      <w:r>
+        <w:rPr>
+          <w:lang w:val="en-US"/>
+        </w:rPr>
+        <w:t xml:space="preserve"> et. Al 08a/09a</w:t>
       </w:r>
     </w:p>
     <w:p>
@@ -5050,11 +5698,19 @@
           <w:lang w:val="en-US"/>
         </w:rPr>
       </w:pPr>
-      <w:r>
-        <w:rPr>
-          <w:lang w:val="en-US"/>
-        </w:rPr>
-        <w:t>eLens (mobile applications…)</w:t>
+      <w:proofErr w:type="spellStart"/>
+      <w:r>
+        <w:rPr>
+          <w:lang w:val="en-US"/>
+        </w:rPr>
+        <w:t>eLens</w:t>
+      </w:r>
+      <w:proofErr w:type="spellEnd"/>
+      <w:r>
+        <w:rPr>
+          <w:lang w:val="en-US"/>
+        </w:rPr>
+        <w:t xml:space="preserve"> (mobile applications…)</w:t>
       </w:r>
     </w:p>
     <w:p>
@@ -5079,7 +5735,23 @@
           <w:highlight w:val="yellow"/>
           <w:lang w:val="en-US"/>
         </w:rPr>
-        <w:t>but for specific domains and with such high details – not suitable for Goals / the secomo approach</w:t>
+        <w:t xml:space="preserve">but for specific domains and with such high details – not suitable for Goals / the </w:t>
+      </w:r>
+      <w:proofErr w:type="spellStart"/>
+      <w:r>
+        <w:rPr>
+          <w:highlight w:val="yellow"/>
+          <w:lang w:val="en-US"/>
+        </w:rPr>
+        <w:t>secomo</w:t>
+      </w:r>
+      <w:proofErr w:type="spellEnd"/>
+      <w:r>
+        <w:rPr>
+          <w:highlight w:val="yellow"/>
+          <w:lang w:val="en-US"/>
+        </w:rPr>
+        <w:t xml:space="preserve"> approach</w:t>
       </w:r>
     </w:p>
     <w:p>
@@ -5186,11 +5858,19 @@
           <w:lang w:val="en-US"/>
         </w:rPr>
       </w:pPr>
-      <w:r>
-        <w:rPr>
-          <w:lang w:val="en-US"/>
-        </w:rPr>
-        <w:t>Behavioural view</w:t>
+      <w:proofErr w:type="spellStart"/>
+      <w:r>
+        <w:rPr>
+          <w:lang w:val="en-US"/>
+        </w:rPr>
+        <w:t>Behavioural</w:t>
+      </w:r>
+      <w:proofErr w:type="spellEnd"/>
+      <w:r>
+        <w:rPr>
+          <w:lang w:val="en-US"/>
+        </w:rPr>
+        <w:t xml:space="preserve"> view</w:t>
       </w:r>
     </w:p>
     <w:p>
@@ -5497,7 +6177,21 @@
         <w:rPr>
           <w:lang w:val="en-US"/>
         </w:rPr>
-        <w:t>To provide contraints / requirements to the developers in design/implementation phase</w:t>
+        <w:t xml:space="preserve">To provide </w:t>
+      </w:r>
+      <w:proofErr w:type="spellStart"/>
+      <w:r>
+        <w:rPr>
+          <w:lang w:val="en-US"/>
+        </w:rPr>
+        <w:t>contraints</w:t>
+      </w:r>
+      <w:proofErr w:type="spellEnd"/>
+      <w:r>
+        <w:rPr>
+          <w:lang w:val="en-US"/>
+        </w:rPr>
+        <w:t xml:space="preserve"> / requirements to the developers in design/implementation phase</w:t>
       </w:r>
     </w:p>
     <w:p>
@@ -5552,7 +6246,21 @@
         <w:rPr>
           <w:lang w:val="en-US"/>
         </w:rPr>
-        <w:t>To express / CALCULATE  Eco-Costs that are only estimated</w:t>
+        <w:t xml:space="preserve">To express / </w:t>
+      </w:r>
+      <w:proofErr w:type="gramStart"/>
+      <w:r>
+        <w:rPr>
+          <w:lang w:val="en-US"/>
+        </w:rPr>
+        <w:t>CALCULATE  Eco</w:t>
+      </w:r>
+      <w:proofErr w:type="gramEnd"/>
+      <w:r>
+        <w:rPr>
+          <w:lang w:val="en-US"/>
+        </w:rPr>
+        <w:t>-Costs that are only estimated</w:t>
       </w:r>
     </w:p>
     <w:p>
@@ -5809,7 +6517,35 @@
         <w:rPr>
           <w:lang w:val="en-US"/>
         </w:rPr>
-        <w:t xml:space="preserve"> – abstraction level, operations are grouped by functional type (which resources are used? Eg. Gui operation, algorithmic operation) (other types possible, e.g. for a smartphone)</w:t>
+        <w:t xml:space="preserve"> – abstraction level, operations are grouped by functional type (which resources are used? </w:t>
+      </w:r>
+      <w:proofErr w:type="spellStart"/>
+      <w:r>
+        <w:rPr>
+          <w:lang w:val="en-US"/>
+        </w:rPr>
+        <w:t>Eg</w:t>
+      </w:r>
+      <w:proofErr w:type="spellEnd"/>
+      <w:r>
+        <w:rPr>
+          <w:lang w:val="en-US"/>
+        </w:rPr>
+        <w:t xml:space="preserve">. </w:t>
+      </w:r>
+      <w:proofErr w:type="spellStart"/>
+      <w:r>
+        <w:rPr>
+          <w:lang w:val="en-US"/>
+        </w:rPr>
+        <w:t>Gui</w:t>
+      </w:r>
+      <w:proofErr w:type="spellEnd"/>
+      <w:r>
+        <w:rPr>
+          <w:lang w:val="en-US"/>
+        </w:rPr>
+        <w:t xml:space="preserve"> operation, algorithmic operation) (other types possible, e.g. for a smartphone)</w:t>
       </w:r>
       <w:r>
         <w:rPr>
@@ -5860,7 +6596,21 @@
         <w:rPr>
           <w:lang w:val="en-US"/>
         </w:rPr>
-        <w:t xml:space="preserve"> – (BASED ON “useful work done” measure by Johann et al.) e.g. eco-costs for well-defined scenarios on  a certain level of detail – e.g. for a “check-out” (grouping certain operations)</w:t>
+        <w:t xml:space="preserve"> – (BASED ON “useful work done” measure by Johann et al.) e.g. eco-costs for well-defined scenarios </w:t>
+      </w:r>
+      <w:proofErr w:type="gramStart"/>
+      <w:r>
+        <w:rPr>
+          <w:lang w:val="en-US"/>
+        </w:rPr>
+        <w:t>on  a</w:t>
+      </w:r>
+      <w:proofErr w:type="gramEnd"/>
+      <w:r>
+        <w:rPr>
+          <w:lang w:val="en-US"/>
+        </w:rPr>
+        <w:t xml:space="preserve"> certain level of detail – e.g. for a “check-out” (grouping certain operations)</w:t>
       </w:r>
       <w:r>
         <w:rPr>
@@ -5934,7 +6684,21 @@
         <w:rPr>
           <w:lang w:val="en-US"/>
         </w:rPr>
-        <w:t xml:space="preserve">Session – eco-costs per session by a particular user (average or special) </w:t>
+        <w:t xml:space="preserve">Session – eco-costs per session by a </w:t>
+      </w:r>
+      <w:proofErr w:type="gramStart"/>
+      <w:r>
+        <w:rPr>
+          <w:lang w:val="en-US"/>
+        </w:rPr>
+        <w:t>particular user</w:t>
+      </w:r>
+      <w:proofErr w:type="gramEnd"/>
+      <w:r>
+        <w:rPr>
+          <w:lang w:val="en-US"/>
+        </w:rPr>
+        <w:t xml:space="preserve"> (average or special) </w:t>
       </w:r>
       <w:r>
         <w:rPr>
@@ -6081,25 +6845,67 @@
         <w:rPr>
           <w:lang w:val="en-US"/>
         </w:rPr>
-        <w:t>; necessary in order to be prepared, see if the power systems have enough capacity</w:t>
-      </w:r>
-    </w:p>
-    <w:p>
-      <w:pPr>
-        <w:pStyle w:val="ListParagraph"/>
-        <w:numPr>
-          <w:ilvl w:val="0"/>
-          <w:numId w:val="1"/>
-        </w:numPr>
-        <w:rPr>
-          <w:lang w:val="en-US"/>
-        </w:rPr>
-      </w:pPr>
-      <w:r>
-        <w:rPr>
-          <w:lang w:val="en-US"/>
-        </w:rPr>
-        <w:t>Average Case – the most likely / expected eco-cost values; necessary in order to communicate general information about eco-costs, e.g. used in marketing OR to compare eco-costs of a sw system over time (improvement?)</w:t>
+        <w:t xml:space="preserve">; necessary </w:t>
+      </w:r>
+      <w:proofErr w:type="gramStart"/>
+      <w:r>
+        <w:rPr>
+          <w:lang w:val="en-US"/>
+        </w:rPr>
+        <w:t>in order to</w:t>
+      </w:r>
+      <w:proofErr w:type="gramEnd"/>
+      <w:r>
+        <w:rPr>
+          <w:lang w:val="en-US"/>
+        </w:rPr>
+        <w:t xml:space="preserve"> be prepared, see if the power systems have enough capacity</w:t>
+      </w:r>
+    </w:p>
+    <w:p>
+      <w:pPr>
+        <w:pStyle w:val="ListParagraph"/>
+        <w:numPr>
+          <w:ilvl w:val="0"/>
+          <w:numId w:val="1"/>
+        </w:numPr>
+        <w:rPr>
+          <w:lang w:val="en-US"/>
+        </w:rPr>
+      </w:pPr>
+      <w:r>
+        <w:rPr>
+          <w:lang w:val="en-US"/>
+        </w:rPr>
+        <w:t xml:space="preserve">Average Case – the most likely / expected eco-cost values; necessary </w:t>
+      </w:r>
+      <w:proofErr w:type="gramStart"/>
+      <w:r>
+        <w:rPr>
+          <w:lang w:val="en-US"/>
+        </w:rPr>
+        <w:t>in order to</w:t>
+      </w:r>
+      <w:proofErr w:type="gramEnd"/>
+      <w:r>
+        <w:rPr>
+          <w:lang w:val="en-US"/>
+        </w:rPr>
+        <w:t xml:space="preserve"> communicate general information about eco-costs, e.g. used in marketing OR to compare eco-costs of a </w:t>
+      </w:r>
+      <w:proofErr w:type="spellStart"/>
+      <w:r>
+        <w:rPr>
+          <w:lang w:val="en-US"/>
+        </w:rPr>
+        <w:t>sw</w:t>
+      </w:r>
+      <w:proofErr w:type="spellEnd"/>
+      <w:r>
+        <w:rPr>
+          <w:lang w:val="en-US"/>
+        </w:rPr>
+        <w:t xml:space="preserve"> system over time (improvement?)</w:t>
       </w:r>
     </w:p>
     <w:p>
@@ -6497,7 +7303,21 @@
           <w:lang w:val="en-US"/>
         </w:rPr>
         <w:tab/>
-        <w:t>- Personel Factors (skill set, experience with technology)</w:t>
+        <w:t xml:space="preserve">- </w:t>
+      </w:r>
+      <w:proofErr w:type="spellStart"/>
+      <w:r>
+        <w:rPr>
+          <w:lang w:val="en-US"/>
+        </w:rPr>
+        <w:t>Personel</w:t>
+      </w:r>
+      <w:proofErr w:type="spellEnd"/>
+      <w:r>
+        <w:rPr>
+          <w:lang w:val="en-US"/>
+        </w:rPr>
+        <w:t xml:space="preserve"> Factors (skill set, experience with technology)</w:t>
       </w:r>
     </w:p>
     <w:p>
@@ -6680,7 +7500,35 @@
         <w:rPr>
           <w:lang w:val="en-US"/>
         </w:rPr>
-        <w:t>Environment? – aspects like the hardware and the energy sources make an important difference regarding ecological costs, depending on how “clean”/”efficient” they are (e.g. cloud vs. local, old hw, etc.)</w:t>
+        <w:t>Environment? – aspects like the hardware and the energy sources make an important difference regarding ecological costs, depending on how “clean”</w:t>
+      </w:r>
+      <w:proofErr w:type="gramStart"/>
+      <w:r>
+        <w:rPr>
+          <w:lang w:val="en-US"/>
+        </w:rPr>
+        <w:t>/”efficient</w:t>
+      </w:r>
+      <w:proofErr w:type="gramEnd"/>
+      <w:r>
+        <w:rPr>
+          <w:lang w:val="en-US"/>
+        </w:rPr>
+        <w:t xml:space="preserve">” they are (e.g. cloud vs. local, old </w:t>
+      </w:r>
+      <w:proofErr w:type="spellStart"/>
+      <w:r>
+        <w:rPr>
+          <w:lang w:val="en-US"/>
+        </w:rPr>
+        <w:t>hw</w:t>
+      </w:r>
+      <w:proofErr w:type="spellEnd"/>
+      <w:r>
+        <w:rPr>
+          <w:lang w:val="en-US"/>
+        </w:rPr>
+        <w:t>, etc.)</w:t>
       </w:r>
     </w:p>
     <w:p>
@@ -6801,7 +7649,21 @@
         <w:rPr>
           <w:lang w:val="en-US"/>
         </w:rPr>
-        <w:t>Persistent storage REQURIES inmemory ‘creation’ first always</w:t>
+        <w:t xml:space="preserve">Persistent storage REQURIES </w:t>
+      </w:r>
+      <w:proofErr w:type="spellStart"/>
+      <w:r>
+        <w:rPr>
+          <w:lang w:val="en-US"/>
+        </w:rPr>
+        <w:t>inmemory</w:t>
+      </w:r>
+      <w:proofErr w:type="spellEnd"/>
+      <w:r>
+        <w:rPr>
+          <w:lang w:val="en-US"/>
+        </w:rPr>
+        <w:t xml:space="preserve"> ‘creation’ first always</w:t>
       </w:r>
     </w:p>
     <w:p>
@@ -6871,11 +7733,19 @@
           <w:lang w:val="en-US"/>
         </w:rPr>
       </w:pPr>
-      <w:r>
-        <w:rPr>
-          <w:lang w:val="en-US"/>
-        </w:rPr>
-        <w:t>Thus including the eco-costs for this “creation” in the reading eco-costs</w:t>
+      <w:proofErr w:type="gramStart"/>
+      <w:r>
+        <w:rPr>
+          <w:lang w:val="en-US"/>
+        </w:rPr>
+        <w:t>Thus</w:t>
+      </w:r>
+      <w:proofErr w:type="gramEnd"/>
+      <w:r>
+        <w:rPr>
+          <w:lang w:val="en-US"/>
+        </w:rPr>
+        <w:t xml:space="preserve"> including the eco-costs for this “creation” in the reading eco-costs</w:t>
       </w:r>
     </w:p>
     <w:p>
@@ -7026,7 +7896,21 @@
         <w:rPr>
           <w:lang w:val="en-US"/>
         </w:rPr>
-        <w:t xml:space="preserve"> (as in early stages platform dependent infos might not be available)</w:t>
+        <w:t xml:space="preserve"> (as in early stages platform dependent </w:t>
+      </w:r>
+      <w:proofErr w:type="spellStart"/>
+      <w:r>
+        <w:rPr>
+          <w:lang w:val="en-US"/>
+        </w:rPr>
+        <w:t>infos</w:t>
+      </w:r>
+      <w:proofErr w:type="spellEnd"/>
+      <w:r>
+        <w:rPr>
+          <w:lang w:val="en-US"/>
+        </w:rPr>
+        <w:t xml:space="preserve"> might not be available)</w:t>
       </w:r>
     </w:p>
     <w:p>
@@ -7247,7 +8131,21 @@
         <w:rPr>
           <w:lang w:val="en-US"/>
         </w:rPr>
-        <w:t xml:space="preserve"> means the degree of freedom with which data can be used (leeway = Spielraum)</w:t>
+        <w:t xml:space="preserve"> means the degree of freedom with which data can be used (leeway = </w:t>
+      </w:r>
+      <w:proofErr w:type="spellStart"/>
+      <w:r>
+        <w:rPr>
+          <w:lang w:val="en-US"/>
+        </w:rPr>
+        <w:t>Spielraum</w:t>
+      </w:r>
+      <w:proofErr w:type="spellEnd"/>
+      <w:r>
+        <w:rPr>
+          <w:lang w:val="en-US"/>
+        </w:rPr>
+        <w:t>)</w:t>
       </w:r>
     </w:p>
     <w:p>
@@ -7386,11 +8284,19 @@
           <w:lang w:val="en-US"/>
         </w:rPr>
       </w:pPr>
-      <w:r>
-        <w:rPr>
-          <w:lang w:val="en-US"/>
-        </w:rPr>
-        <w:t>So based on those user types eco-costs can vary</w:t>
+      <w:proofErr w:type="gramStart"/>
+      <w:r>
+        <w:rPr>
+          <w:lang w:val="en-US"/>
+        </w:rPr>
+        <w:t>So</w:t>
+      </w:r>
+      <w:proofErr w:type="gramEnd"/>
+      <w:r>
+        <w:rPr>
+          <w:lang w:val="en-US"/>
+        </w:rPr>
+        <w:t xml:space="preserve"> based on those user types eco-costs can vary</w:t>
       </w:r>
     </w:p>
     <w:p>
@@ -7623,11 +8529,19 @@
           <w:lang w:val="en-US"/>
         </w:rPr>
       </w:pPr>
-      <w:r>
-        <w:rPr>
-          <w:lang w:val="en-US"/>
-        </w:rPr>
-        <w:t>Typically on level of computers / servers (good tradeoff)</w:t>
+      <w:proofErr w:type="gramStart"/>
+      <w:r>
+        <w:rPr>
+          <w:lang w:val="en-US"/>
+        </w:rPr>
+        <w:t>Typically</w:t>
+      </w:r>
+      <w:proofErr w:type="gramEnd"/>
+      <w:r>
+        <w:rPr>
+          <w:lang w:val="en-US"/>
+        </w:rPr>
+        <w:t xml:space="preserve"> on level of computers / servers (good tradeoff)</w:t>
       </w:r>
     </w:p>
     <w:p>
@@ -7741,7 +8655,21 @@
         <w:rPr>
           <w:lang w:val="en-US"/>
         </w:rPr>
-        <w:t>Eco-costs caused by A SPECIFIC HW RESOURCE (amount of energy used by a hw component)</w:t>
+        <w:t xml:space="preserve">Eco-costs caused by A SPECIFIC HW RESOURCE (amount of energy used by a </w:t>
+      </w:r>
+      <w:proofErr w:type="spellStart"/>
+      <w:r>
+        <w:rPr>
+          <w:lang w:val="en-US"/>
+        </w:rPr>
+        <w:t>hw</w:t>
+      </w:r>
+      <w:proofErr w:type="spellEnd"/>
+      <w:r>
+        <w:rPr>
+          <w:lang w:val="en-US"/>
+        </w:rPr>
+        <w:t xml:space="preserve"> component)</w:t>
       </w:r>
     </w:p>
     <w:p>
@@ -7870,8 +8798,16 @@
         <w:rPr>
           <w:lang w:val="en-US"/>
         </w:rPr>
-        <w:t>GOAL: use as much energy as possible DIRECTLY when it is produced..</w:t>
-      </w:r>
+        <w:t xml:space="preserve">GOAL: use as much energy as possible DIRECTLY when it is </w:t>
+      </w:r>
+      <w:proofErr w:type="gramStart"/>
+      <w:r>
+        <w:rPr>
+          <w:lang w:val="en-US"/>
+        </w:rPr>
+        <w:t>produced..</w:t>
+      </w:r>
+      <w:proofErr w:type="gramEnd"/>
     </w:p>
     <w:p>
       <w:pPr>
@@ -7974,7 +8910,21 @@
         <w:rPr>
           <w:lang w:val="en-US"/>
         </w:rPr>
-        <w:t>Or SLA related: availability of a system can vary in order to improve eco-costs</w:t>
+        <w:t xml:space="preserve">Or SLA related: availability of a system can vary </w:t>
+      </w:r>
+      <w:proofErr w:type="gramStart"/>
+      <w:r>
+        <w:rPr>
+          <w:lang w:val="en-US"/>
+        </w:rPr>
+        <w:t>in order to</w:t>
+      </w:r>
+      <w:proofErr w:type="gramEnd"/>
+      <w:r>
+        <w:rPr>
+          <w:lang w:val="en-US"/>
+        </w:rPr>
+        <w:t xml:space="preserve"> improve eco-costs</w:t>
       </w:r>
     </w:p>
     <w:p>
@@ -8174,7 +9124,21 @@
         <w:rPr>
           <w:lang w:val="en-US"/>
         </w:rPr>
-        <w:t>In SPECIFITCATION phase: hard to estimate the complexity, as it is not clear yet HOW software is implemented.. (and there could be several ways, e.g. sorting)</w:t>
+        <w:t xml:space="preserve">In SPECIFITCATION phase: hard to estimate the complexity, as it is not clear yet HOW software is </w:t>
+      </w:r>
+      <w:proofErr w:type="gramStart"/>
+      <w:r>
+        <w:rPr>
+          <w:lang w:val="en-US"/>
+        </w:rPr>
+        <w:t>implemented..</w:t>
+      </w:r>
+      <w:proofErr w:type="gramEnd"/>
+      <w:r>
+        <w:rPr>
+          <w:lang w:val="en-US"/>
+        </w:rPr>
+        <w:t xml:space="preserve"> (and there could be several ways, e.g. sorting)</w:t>
       </w:r>
       <w:r>
         <w:rPr>
@@ -8342,7 +9306,35 @@
         <w:rPr>
           <w:lang w:val="en-US"/>
         </w:rPr>
-        <w:t>(s. oben??) use functional types based on resource factors to connect functionality with certain hardware resources  - and which of them are used influences the eco-costs</w:t>
+        <w:t xml:space="preserve">(s. </w:t>
+      </w:r>
+      <w:proofErr w:type="spellStart"/>
+      <w:r>
+        <w:rPr>
+          <w:lang w:val="en-US"/>
+        </w:rPr>
+        <w:t>oben</w:t>
+      </w:r>
+      <w:proofErr w:type="spellEnd"/>
+      <w:r>
+        <w:rPr>
+          <w:lang w:val="en-US"/>
+        </w:rPr>
+        <w:t xml:space="preserve">??) use functional types based on resource factors to connect functionality with certain hardware </w:t>
+      </w:r>
+      <w:proofErr w:type="gramStart"/>
+      <w:r>
+        <w:rPr>
+          <w:lang w:val="en-US"/>
+        </w:rPr>
+        <w:t>resources  -</w:t>
+      </w:r>
+      <w:proofErr w:type="gramEnd"/>
+      <w:r>
+        <w:rPr>
+          <w:lang w:val="en-US"/>
+        </w:rPr>
+        <w:t xml:space="preserve"> and which of them are used influences the eco-costs</w:t>
       </w:r>
       <w:r>
         <w:rPr>
@@ -8366,7 +9358,21 @@
         <w:rPr>
           <w:lang w:val="en-US"/>
         </w:rPr>
-        <w:t>, i.e. which hw resources are used?</w:t>
+        <w:t xml:space="preserve">, i.e. which </w:t>
+      </w:r>
+      <w:proofErr w:type="spellStart"/>
+      <w:r>
+        <w:rPr>
+          <w:lang w:val="en-US"/>
+        </w:rPr>
+        <w:t>hw</w:t>
+      </w:r>
+      <w:proofErr w:type="spellEnd"/>
+      <w:r>
+        <w:rPr>
+          <w:lang w:val="en-US"/>
+        </w:rPr>
+        <w:t xml:space="preserve"> resources are used?</w:t>
       </w:r>
       <w:r>
         <w:rPr>
@@ -8604,7 +9610,21 @@
         <w:rPr>
           <w:lang w:val="en-US"/>
         </w:rPr>
-        <w:t>(other metrics… p. 93)</w:t>
+        <w:t>(</w:t>
+      </w:r>
+      <w:proofErr w:type="gramStart"/>
+      <w:r>
+        <w:rPr>
+          <w:lang w:val="en-US"/>
+        </w:rPr>
+        <w:t>other</w:t>
+      </w:r>
+      <w:proofErr w:type="gramEnd"/>
+      <w:r>
+        <w:rPr>
+          <w:lang w:val="en-US"/>
+        </w:rPr>
+        <w:t xml:space="preserve"> metrics… p. 93)</w:t>
       </w:r>
     </w:p>
     <w:p>
@@ -8728,11 +9748,19 @@
           <w:lang w:val="en-US"/>
         </w:rPr>
       </w:pPr>
-      <w:r>
-        <w:rPr>
-          <w:lang w:val="en-US"/>
-        </w:rPr>
-        <w:t>Also CRUD operation, but SESSION level</w:t>
+      <w:proofErr w:type="gramStart"/>
+      <w:r>
+        <w:rPr>
+          <w:lang w:val="en-US"/>
+        </w:rPr>
+        <w:t>Also</w:t>
+      </w:r>
+      <w:proofErr w:type="gramEnd"/>
+      <w:r>
+        <w:rPr>
+          <w:lang w:val="en-US"/>
+        </w:rPr>
+        <w:t xml:space="preserve"> CRUD operation, but SESSION level</w:t>
       </w:r>
     </w:p>
     <w:p>
@@ -8826,25 +9854,53 @@
         <w:rPr>
           <w:lang w:val="en-US"/>
         </w:rPr>
-        <w:t>Persistent/in-memory CREATIOn of ONE instance of a certain data type</w:t>
-      </w:r>
-    </w:p>
-    <w:p>
-      <w:pPr>
-        <w:pStyle w:val="ListParagraph"/>
-        <w:numPr>
-          <w:ilvl w:val="1"/>
-          <w:numId w:val="1"/>
-        </w:numPr>
-        <w:rPr>
-          <w:lang w:val="en-US"/>
-        </w:rPr>
-      </w:pPr>
-      <w:r>
-        <w:rPr>
-          <w:lang w:val="en-US"/>
-        </w:rPr>
-        <w:t>Inputs: d = data type, c = case, t = time, i = infrastructure, u = user, f = flexibility of user type</w:t>
+        <w:t xml:space="preserve">Persistent/in-memory </w:t>
+      </w:r>
+      <w:proofErr w:type="spellStart"/>
+      <w:r>
+        <w:rPr>
+          <w:lang w:val="en-US"/>
+        </w:rPr>
+        <w:t>CREATIOn</w:t>
+      </w:r>
+      <w:proofErr w:type="spellEnd"/>
+      <w:r>
+        <w:rPr>
+          <w:lang w:val="en-US"/>
+        </w:rPr>
+        <w:t xml:space="preserve"> of ONE instance of a certain data type</w:t>
+      </w:r>
+    </w:p>
+    <w:p>
+      <w:pPr>
+        <w:pStyle w:val="ListParagraph"/>
+        <w:numPr>
+          <w:ilvl w:val="1"/>
+          <w:numId w:val="1"/>
+        </w:numPr>
+        <w:rPr>
+          <w:lang w:val="en-US"/>
+        </w:rPr>
+      </w:pPr>
+      <w:r>
+        <w:rPr>
+          <w:lang w:val="en-US"/>
+        </w:rPr>
+        <w:t xml:space="preserve">Inputs: d = data type, c = case, t = time, </w:t>
+      </w:r>
+      <w:proofErr w:type="spellStart"/>
+      <w:r>
+        <w:rPr>
+          <w:lang w:val="en-US"/>
+        </w:rPr>
+        <w:t>i</w:t>
+      </w:r>
+      <w:proofErr w:type="spellEnd"/>
+      <w:r>
+        <w:rPr>
+          <w:lang w:val="en-US"/>
+        </w:rPr>
+        <w:t xml:space="preserve"> = infrastructure, u = user, f = flexibility of user type</w:t>
       </w:r>
     </w:p>
     <w:p>
@@ -8898,7 +9954,21 @@
         <w:rPr>
           <w:lang w:val="en-US"/>
         </w:rPr>
-        <w:t>Inputs: d = data type, c = case, t = time, i = infrastructure, u = user, f = flexibility of user type</w:t>
+        <w:t xml:space="preserve">Inputs: d = data type, c = case, t = time, </w:t>
+      </w:r>
+      <w:proofErr w:type="spellStart"/>
+      <w:r>
+        <w:rPr>
+          <w:lang w:val="en-US"/>
+        </w:rPr>
+        <w:t>i</w:t>
+      </w:r>
+      <w:proofErr w:type="spellEnd"/>
+      <w:r>
+        <w:rPr>
+          <w:lang w:val="en-US"/>
+        </w:rPr>
+        <w:t xml:space="preserve"> = infrastructure, u = user, f = flexibility of user type</w:t>
       </w:r>
     </w:p>
     <w:p>
@@ -8952,7 +10022,21 @@
         <w:rPr>
           <w:lang w:val="en-US"/>
         </w:rPr>
-        <w:t>Inputs: d = data type, c = case, t = time, i = infrastructure, u = user, f = flexibility of user type</w:t>
+        <w:t xml:space="preserve">Inputs: d = data type, c = case, t = time, </w:t>
+      </w:r>
+      <w:proofErr w:type="spellStart"/>
+      <w:r>
+        <w:rPr>
+          <w:lang w:val="en-US"/>
+        </w:rPr>
+        <w:t>i</w:t>
+      </w:r>
+      <w:proofErr w:type="spellEnd"/>
+      <w:r>
+        <w:rPr>
+          <w:lang w:val="en-US"/>
+        </w:rPr>
+        <w:t xml:space="preserve"> = infrastructure, u = user, f = flexibility of user type</w:t>
       </w:r>
     </w:p>
     <w:p>
@@ -9006,7 +10090,21 @@
         <w:rPr>
           <w:lang w:val="en-US"/>
         </w:rPr>
-        <w:t>Inputs: d = data type, c = case, t = time, i = infrastructure, u = user, f = flexibility of user type</w:t>
+        <w:t xml:space="preserve">Inputs: d = data type, c = case, t = time, </w:t>
+      </w:r>
+      <w:proofErr w:type="spellStart"/>
+      <w:r>
+        <w:rPr>
+          <w:lang w:val="en-US"/>
+        </w:rPr>
+        <w:t>i</w:t>
+      </w:r>
+      <w:proofErr w:type="spellEnd"/>
+      <w:r>
+        <w:rPr>
+          <w:lang w:val="en-US"/>
+        </w:rPr>
+        <w:t xml:space="preserve"> = infrastructure, u = user, f = flexibility of user type</w:t>
       </w:r>
     </w:p>
     <w:p>
@@ -9143,7 +10241,21 @@
         <w:rPr>
           <w:lang w:val="en-US"/>
         </w:rPr>
-        <w:t>(Other metrics… p. 97)</w:t>
+        <w:t>(</w:t>
+      </w:r>
+      <w:proofErr w:type="gramStart"/>
+      <w:r>
+        <w:rPr>
+          <w:lang w:val="en-US"/>
+        </w:rPr>
+        <w:t>Other</w:t>
+      </w:r>
+      <w:proofErr w:type="gramEnd"/>
+      <w:r>
+        <w:rPr>
+          <w:lang w:val="en-US"/>
+        </w:rPr>
+        <w:t xml:space="preserve"> metrics… p. 97)</w:t>
       </w:r>
     </w:p>
     <w:p>
@@ -9247,7 +10359,21 @@
         <w:rPr>
           <w:lang w:val="en-US"/>
         </w:rPr>
-        <w:t>User type is considered to be the Average user</w:t>
+        <w:t xml:space="preserve">User type </w:t>
+      </w:r>
+      <w:proofErr w:type="gramStart"/>
+      <w:r>
+        <w:rPr>
+          <w:lang w:val="en-US"/>
+        </w:rPr>
+        <w:t>is considered to be</w:t>
+      </w:r>
+      <w:proofErr w:type="gramEnd"/>
+      <w:r>
+        <w:rPr>
+          <w:lang w:val="en-US"/>
+        </w:rPr>
+        <w:t xml:space="preserve"> the Average user</w:t>
       </w:r>
     </w:p>
     <w:p>
@@ -9330,7 +10456,21 @@
         <w:rPr>
           <w:lang w:val="en-US"/>
         </w:rPr>
-        <w:t>Functionality clustered -&gt; per component OR per functional type (type of hw resources used!)</w:t>
+        <w:t xml:space="preserve">Functionality clustered -&gt; per component OR per functional type (type of </w:t>
+      </w:r>
+      <w:proofErr w:type="spellStart"/>
+      <w:r>
+        <w:rPr>
+          <w:lang w:val="en-US"/>
+        </w:rPr>
+        <w:t>hw</w:t>
+      </w:r>
+      <w:proofErr w:type="spellEnd"/>
+      <w:r>
+        <w:rPr>
+          <w:lang w:val="en-US"/>
+        </w:rPr>
+        <w:t xml:space="preserve"> resources used!)</w:t>
       </w:r>
       <w:r>
         <w:rPr>
@@ -9350,7 +10490,21 @@
         <w:rPr>
           <w:lang w:val="en-US"/>
         </w:rPr>
-        <w:t>(other metrics… but not named… p. 99)</w:t>
+        <w:t>(</w:t>
+      </w:r>
+      <w:proofErr w:type="gramStart"/>
+      <w:r>
+        <w:rPr>
+          <w:lang w:val="en-US"/>
+        </w:rPr>
+        <w:t>other</w:t>
+      </w:r>
+      <w:proofErr w:type="gramEnd"/>
+      <w:r>
+        <w:rPr>
+          <w:lang w:val="en-US"/>
+        </w:rPr>
+        <w:t xml:space="preserve"> metrics… but not named… p. 99)</w:t>
       </w:r>
     </w:p>
     <w:p>
@@ -9400,25 +10554,53 @@
         <w:rPr>
           <w:lang w:val="en-US"/>
         </w:rPr>
-        <w:t>The eco-costs that are caused by one component of a sw system</w:t>
-      </w:r>
-    </w:p>
-    <w:p>
-      <w:pPr>
-        <w:pStyle w:val="ListParagraph"/>
-        <w:numPr>
-          <w:ilvl w:val="1"/>
-          <w:numId w:val="1"/>
-        </w:numPr>
-        <w:rPr>
-          <w:lang w:val="en-US"/>
-        </w:rPr>
-      </w:pPr>
-      <w:r>
-        <w:rPr>
-          <w:lang w:val="en-US"/>
-        </w:rPr>
-        <w:t>Input: ct = component, c = case, t = time, I = infrastructure, u = user, f = flexibility of user type</w:t>
+        <w:t xml:space="preserve">The eco-costs that are caused by one component of a </w:t>
+      </w:r>
+      <w:proofErr w:type="spellStart"/>
+      <w:r>
+        <w:rPr>
+          <w:lang w:val="en-US"/>
+        </w:rPr>
+        <w:t>sw</w:t>
+      </w:r>
+      <w:proofErr w:type="spellEnd"/>
+      <w:r>
+        <w:rPr>
+          <w:lang w:val="en-US"/>
+        </w:rPr>
+        <w:t xml:space="preserve"> system</w:t>
+      </w:r>
+    </w:p>
+    <w:p>
+      <w:pPr>
+        <w:pStyle w:val="ListParagraph"/>
+        <w:numPr>
+          <w:ilvl w:val="1"/>
+          <w:numId w:val="1"/>
+        </w:numPr>
+        <w:rPr>
+          <w:lang w:val="en-US"/>
+        </w:rPr>
+      </w:pPr>
+      <w:r>
+        <w:rPr>
+          <w:lang w:val="en-US"/>
+        </w:rPr>
+        <w:t xml:space="preserve">Input: </w:t>
+      </w:r>
+      <w:proofErr w:type="spellStart"/>
+      <w:r>
+        <w:rPr>
+          <w:lang w:val="en-US"/>
+        </w:rPr>
+        <w:t>ct</w:t>
+      </w:r>
+      <w:proofErr w:type="spellEnd"/>
+      <w:r>
+        <w:rPr>
+          <w:lang w:val="en-US"/>
+        </w:rPr>
+        <w:t xml:space="preserve"> = component, c = case, t = time, I = infrastructure, u = user, f = flexibility of user type</w:t>
       </w:r>
     </w:p>
     <w:p>
@@ -9486,25 +10668,53 @@
         <w:rPr>
           <w:lang w:val="en-US"/>
         </w:rPr>
-        <w:t xml:space="preserve">The eco-costs that are caused by a certain functional type (so a certain set of hw resources used) </w:t>
-      </w:r>
-    </w:p>
-    <w:p>
-      <w:pPr>
-        <w:pStyle w:val="ListParagraph"/>
-        <w:numPr>
-          <w:ilvl w:val="1"/>
-          <w:numId w:val="1"/>
-        </w:numPr>
-        <w:rPr>
-          <w:lang w:val="en-US"/>
-        </w:rPr>
-      </w:pPr>
-      <w:r>
-        <w:rPr>
-          <w:lang w:val="en-US"/>
-        </w:rPr>
-        <w:t>Inputs: ft = functional type, c = case, I = infrastructure, u = user</w:t>
+        <w:t xml:space="preserve">The eco-costs that are caused by a certain functional type (so a certain set of </w:t>
+      </w:r>
+      <w:proofErr w:type="spellStart"/>
+      <w:r>
+        <w:rPr>
+          <w:lang w:val="en-US"/>
+        </w:rPr>
+        <w:t>hw</w:t>
+      </w:r>
+      <w:proofErr w:type="spellEnd"/>
+      <w:r>
+        <w:rPr>
+          <w:lang w:val="en-US"/>
+        </w:rPr>
+        <w:t xml:space="preserve"> resources used) </w:t>
+      </w:r>
+    </w:p>
+    <w:p>
+      <w:pPr>
+        <w:pStyle w:val="ListParagraph"/>
+        <w:numPr>
+          <w:ilvl w:val="1"/>
+          <w:numId w:val="1"/>
+        </w:numPr>
+        <w:rPr>
+          <w:lang w:val="en-US"/>
+        </w:rPr>
+      </w:pPr>
+      <w:r>
+        <w:rPr>
+          <w:lang w:val="en-US"/>
+        </w:rPr>
+        <w:t xml:space="preserve">Inputs: </w:t>
+      </w:r>
+      <w:proofErr w:type="spellStart"/>
+      <w:r>
+        <w:rPr>
+          <w:lang w:val="en-US"/>
+        </w:rPr>
+        <w:t>ft</w:t>
+      </w:r>
+      <w:proofErr w:type="spellEnd"/>
+      <w:r>
+        <w:rPr>
+          <w:lang w:val="en-US"/>
+        </w:rPr>
+        <w:t xml:space="preserve"> = functional type, c = case, I = infrastructure, u = user</w:t>
       </w:r>
       <w:r>
         <w:rPr>
@@ -9571,20 +10781,42 @@
         <w:rPr>
           <w:lang w:val="en-US"/>
         </w:rPr>
-        <w:t>(other metrics.. e.g. time interval or per-execution… p. 100)</w:t>
-      </w:r>
-    </w:p>
-    <w:p>
-      <w:pPr>
-        <w:rPr>
-          <w:lang w:val="en-US"/>
-        </w:rPr>
-      </w:pPr>
-      <w:r>
-        <w:rPr>
-          <w:lang w:val="en-US"/>
-        </w:rPr>
-        <w:t xml:space="preserve">Wdh: scenario definition based on “work done” metric </w:t>
+        <w:t xml:space="preserve">(other </w:t>
+      </w:r>
+      <w:proofErr w:type="gramStart"/>
+      <w:r>
+        <w:rPr>
+          <w:lang w:val="en-US"/>
+        </w:rPr>
+        <w:t>metrics..</w:t>
+      </w:r>
+      <w:proofErr w:type="gramEnd"/>
+      <w:r>
+        <w:rPr>
+          <w:lang w:val="en-US"/>
+        </w:rPr>
+        <w:t xml:space="preserve"> e.g. time interval or per-execution… p. 100)</w:t>
+      </w:r>
+    </w:p>
+    <w:p>
+      <w:pPr>
+        <w:rPr>
+          <w:lang w:val="en-US"/>
+        </w:rPr>
+      </w:pPr>
+      <w:proofErr w:type="spellStart"/>
+      <w:r>
+        <w:rPr>
+          <w:lang w:val="en-US"/>
+        </w:rPr>
+        <w:t>Wdh</w:t>
+      </w:r>
+      <w:proofErr w:type="spellEnd"/>
+      <w:r>
+        <w:rPr>
+          <w:lang w:val="en-US"/>
+        </w:rPr>
+        <w:t xml:space="preserve">: scenario definition based on “work done” metric </w:t>
       </w:r>
     </w:p>
     <w:p>
@@ -9651,7 +10883,21 @@
         <w:rPr>
           <w:lang w:val="en-US"/>
         </w:rPr>
-        <w:t xml:space="preserve">Input: wd = </w:t>
+        <w:t xml:space="preserve">Input: </w:t>
+      </w:r>
+      <w:proofErr w:type="spellStart"/>
+      <w:r>
+        <w:rPr>
+          <w:lang w:val="en-US"/>
+        </w:rPr>
+        <w:t>wd</w:t>
+      </w:r>
+      <w:proofErr w:type="spellEnd"/>
+      <w:r>
+        <w:rPr>
+          <w:lang w:val="en-US"/>
+        </w:rPr>
+        <w:t xml:space="preserve"> = </w:t>
       </w:r>
       <w:r>
         <w:rPr>
@@ -9770,20 +11016,42 @@
         <w:rPr>
           <w:lang w:val="en-US"/>
         </w:rPr>
-        <w:t xml:space="preserve"> based on original KobrA models -&gt; enhance / annotate -&gt; sometimes multiple models for different circumstances are needed (e.g. different user type)</w:t>
-      </w:r>
-    </w:p>
-    <w:p>
-      <w:pPr>
-        <w:rPr>
-          <w:lang w:val="en-US"/>
-        </w:rPr>
-      </w:pPr>
-      <w:r>
-        <w:rPr>
-          <w:lang w:val="en-US"/>
-        </w:rPr>
-        <w:t>Kobra - (but also similar approaches possible)</w:t>
+        <w:t xml:space="preserve"> based on original </w:t>
+      </w:r>
+      <w:proofErr w:type="spellStart"/>
+      <w:r>
+        <w:rPr>
+          <w:lang w:val="en-US"/>
+        </w:rPr>
+        <w:t>KobrA</w:t>
+      </w:r>
+      <w:proofErr w:type="spellEnd"/>
+      <w:r>
+        <w:rPr>
+          <w:lang w:val="en-US"/>
+        </w:rPr>
+        <w:t xml:space="preserve"> models -&gt; enhance / annotate -&gt; sometimes multiple models for different circumstances are needed (e.g. different user type)</w:t>
+      </w:r>
+    </w:p>
+    <w:p>
+      <w:pPr>
+        <w:rPr>
+          <w:lang w:val="en-US"/>
+        </w:rPr>
+      </w:pPr>
+      <w:proofErr w:type="spellStart"/>
+      <w:r>
+        <w:rPr>
+          <w:lang w:val="en-US"/>
+        </w:rPr>
+        <w:t>Kobra</w:t>
+      </w:r>
+      <w:proofErr w:type="spellEnd"/>
+      <w:r>
+        <w:rPr>
+          <w:lang w:val="en-US"/>
+        </w:rPr>
+        <w:t xml:space="preserve"> - (but also similar approaches possible)</w:t>
       </w:r>
     </w:p>
     <w:p>
@@ -9814,7 +11082,21 @@
         <w:rPr>
           <w:lang w:val="en-US"/>
         </w:rPr>
-        <w:t>Auxiliary models are not absolutely necessary, but HELPFUL</w:t>
+        <w:t xml:space="preserve">Auxiliary models are not </w:t>
+      </w:r>
+      <w:proofErr w:type="gramStart"/>
+      <w:r>
+        <w:rPr>
+          <w:lang w:val="en-US"/>
+        </w:rPr>
+        <w:t>absolutely necessary</w:t>
+      </w:r>
+      <w:proofErr w:type="gramEnd"/>
+      <w:r>
+        <w:rPr>
+          <w:lang w:val="en-US"/>
+        </w:rPr>
+        <w:t>, but HELPFUL</w:t>
       </w:r>
     </w:p>
     <w:p>
@@ -9982,7 +11264,21 @@
         <w:rPr>
           <w:lang w:val="en-US"/>
         </w:rPr>
-        <w:t xml:space="preserve"> basis in KobrA: Functional View (operation specifications)</w:t>
+        <w:t xml:space="preserve"> basis in </w:t>
+      </w:r>
+      <w:proofErr w:type="spellStart"/>
+      <w:r>
+        <w:rPr>
+          <w:lang w:val="en-US"/>
+        </w:rPr>
+        <w:t>KobrA</w:t>
+      </w:r>
+      <w:proofErr w:type="spellEnd"/>
+      <w:r>
+        <w:rPr>
+          <w:lang w:val="en-US"/>
+        </w:rPr>
+        <w:t>: Functional View (operation specifications)</w:t>
       </w:r>
     </w:p>
     <w:p>
@@ -10047,7 +11343,23 @@
           <w:highlight w:val="lightGray"/>
           <w:lang w:val="en-US"/>
         </w:rPr>
-        <w:t>Add ECOS &amp; ECOO to Kobra Operation Specification</w:t>
+        <w:t xml:space="preserve">Add ECOS &amp; ECOO to </w:t>
+      </w:r>
+      <w:proofErr w:type="spellStart"/>
+      <w:r>
+        <w:rPr>
+          <w:highlight w:val="lightGray"/>
+          <w:lang w:val="en-US"/>
+        </w:rPr>
+        <w:t>Kobra</w:t>
+      </w:r>
+      <w:proofErr w:type="spellEnd"/>
+      <w:r>
+        <w:rPr>
+          <w:highlight w:val="lightGray"/>
+          <w:lang w:val="en-US"/>
+        </w:rPr>
+        <w:t xml:space="preserve"> Operation Specification</w:t>
       </w:r>
       <w:r>
         <w:rPr>
@@ -10078,7 +11390,21 @@
           <w:lang w:val="en-US"/>
         </w:rPr>
         <w:br/>
-        <w:t>e.g. &lt;= 340.20 ug Co2</w:t>
+        <w:t xml:space="preserve">e.g. &lt;= 340.20 </w:t>
+      </w:r>
+      <w:proofErr w:type="spellStart"/>
+      <w:r>
+        <w:rPr>
+          <w:lang w:val="en-US"/>
+        </w:rPr>
+        <w:t>ug</w:t>
+      </w:r>
+      <w:proofErr w:type="spellEnd"/>
+      <w:r>
+        <w:rPr>
+          <w:lang w:val="en-US"/>
+        </w:rPr>
+        <w:t xml:space="preserve"> Co2</w:t>
       </w:r>
     </w:p>
     <w:p>
@@ -10145,7 +11471,21 @@
         <w:rPr>
           <w:lang w:val="en-US"/>
         </w:rPr>
-        <w:t>In Kobra: specified in Receives (input), Returns (output) and Changes clauses!</w:t>
+        <w:t xml:space="preserve">In </w:t>
+      </w:r>
+      <w:proofErr w:type="spellStart"/>
+      <w:r>
+        <w:rPr>
+          <w:lang w:val="en-US"/>
+        </w:rPr>
+        <w:t>Kobra</w:t>
+      </w:r>
+      <w:proofErr w:type="spellEnd"/>
+      <w:r>
+        <w:rPr>
+          <w:lang w:val="en-US"/>
+        </w:rPr>
+        <w:t>: specified in Receives (input), Returns (output) and Changes clauses!</w:t>
       </w:r>
     </w:p>
     <w:p>
@@ -10334,7 +11674,21 @@
         <w:rPr>
           <w:lang w:val="en-US"/>
         </w:rPr>
-        <w:t>(very accurate!!) ~ 1 + numberOfProductsInCartBeforeExecution +1</w:t>
+        <w:t xml:space="preserve">(very accurate!!) ~ 1 + </w:t>
+      </w:r>
+      <w:proofErr w:type="spellStart"/>
+      <w:r>
+        <w:rPr>
+          <w:lang w:val="en-US"/>
+        </w:rPr>
+        <w:t>numberOfProductsInCartBeforeExecution</w:t>
+      </w:r>
+      <w:proofErr w:type="spellEnd"/>
+      <w:r>
+        <w:rPr>
+          <w:lang w:val="en-US"/>
+        </w:rPr>
+        <w:t xml:space="preserve"> +1</w:t>
       </w:r>
     </w:p>
     <w:p>
@@ -10386,8 +11740,58 @@
           <w:color w:val="FF0000"/>
           <w:lang w:val="en-US"/>
         </w:rPr>
-        <w:t xml:space="preserve"> wie kommt der zustande ???</w:t>
-      </w:r>
+        <w:t xml:space="preserve"> </w:t>
+      </w:r>
+      <w:proofErr w:type="spellStart"/>
+      <w:r>
+        <w:rPr>
+          <w:color w:val="FF0000"/>
+          <w:lang w:val="en-US"/>
+        </w:rPr>
+        <w:t>wie</w:t>
+      </w:r>
+      <w:proofErr w:type="spellEnd"/>
+      <w:r>
+        <w:rPr>
+          <w:color w:val="FF0000"/>
+          <w:lang w:val="en-US"/>
+        </w:rPr>
+        <w:t xml:space="preserve"> </w:t>
+      </w:r>
+      <w:proofErr w:type="spellStart"/>
+      <w:r>
+        <w:rPr>
+          <w:color w:val="FF0000"/>
+          <w:lang w:val="en-US"/>
+        </w:rPr>
+        <w:t>kommt</w:t>
+      </w:r>
+      <w:proofErr w:type="spellEnd"/>
+      <w:r>
+        <w:rPr>
+          <w:color w:val="FF0000"/>
+          <w:lang w:val="en-US"/>
+        </w:rPr>
+        <w:t xml:space="preserve"> der </w:t>
+      </w:r>
+      <w:proofErr w:type="spellStart"/>
+      <w:proofErr w:type="gramStart"/>
+      <w:r>
+        <w:rPr>
+          <w:color w:val="FF0000"/>
+          <w:lang w:val="en-US"/>
+        </w:rPr>
+        <w:t>zustande</w:t>
+      </w:r>
+      <w:proofErr w:type="spellEnd"/>
+      <w:r>
+        <w:rPr>
+          <w:color w:val="FF0000"/>
+          <w:lang w:val="en-US"/>
+        </w:rPr>
+        <w:t xml:space="preserve"> ???</w:t>
+      </w:r>
+      <w:proofErr w:type="gramEnd"/>
     </w:p>
     <w:p>
       <w:pPr>
@@ -10411,7 +11815,21 @@
         <w:rPr>
           <w:lang w:val="en-US"/>
         </w:rPr>
-        <w:t xml:space="preserve"> – relecant for ECOS -&gt; session impact based metric!</w:t>
+        <w:t xml:space="preserve"> – </w:t>
+      </w:r>
+      <w:proofErr w:type="spellStart"/>
+      <w:r>
+        <w:rPr>
+          <w:lang w:val="en-US"/>
+        </w:rPr>
+        <w:t>relecant</w:t>
+      </w:r>
+      <w:proofErr w:type="spellEnd"/>
+      <w:r>
+        <w:rPr>
+          <w:lang w:val="en-US"/>
+        </w:rPr>
+        <w:t xml:space="preserve"> for ECOS -&gt; session impact based metric!</w:t>
       </w:r>
     </w:p>
     <w:p>
@@ -10443,7 +11861,21 @@
         <w:rPr>
           <w:lang w:val="en-US"/>
         </w:rPr>
-        <w:t xml:space="preserve"> – based on behavioural model</w:t>
+        <w:t xml:space="preserve"> – based on </w:t>
+      </w:r>
+      <w:proofErr w:type="spellStart"/>
+      <w:r>
+        <w:rPr>
+          <w:lang w:val="en-US"/>
+        </w:rPr>
+        <w:t>behavioural</w:t>
+      </w:r>
+      <w:proofErr w:type="spellEnd"/>
+      <w:r>
+        <w:rPr>
+          <w:lang w:val="en-US"/>
+        </w:rPr>
+        <w:t xml:space="preserve"> model</w:t>
       </w:r>
       <w:r>
         <w:rPr>
@@ -10467,7 +11899,21 @@
         <w:rPr>
           <w:lang w:val="en-US"/>
         </w:rPr>
-        <w:t>Relevant: know how the operation is acutally USED in a session</w:t>
+        <w:t xml:space="preserve">Relevant: know how the operation is </w:t>
+      </w:r>
+      <w:proofErr w:type="spellStart"/>
+      <w:r>
+        <w:rPr>
+          <w:lang w:val="en-US"/>
+        </w:rPr>
+        <w:t>acutally</w:t>
+      </w:r>
+      <w:proofErr w:type="spellEnd"/>
+      <w:r>
+        <w:rPr>
+          <w:lang w:val="en-US"/>
+        </w:rPr>
+        <w:t xml:space="preserve"> USED in a session</w:t>
       </w:r>
     </w:p>
     <w:p>
@@ -10727,11 +12173,20 @@
           <w:highlight w:val="red"/>
           <w:lang w:val="en-US"/>
         </w:rPr>
-        <w:t>Functional Type</w:t>
-      </w:r>
+        <w:t xml:space="preserve">Functional </w:t>
+      </w:r>
+      <w:proofErr w:type="gramStart"/>
       <w:r>
         <w:rPr>
           <w:b/>
+          <w:highlight w:val="red"/>
+          <w:lang w:val="en-US"/>
+        </w:rPr>
+        <w:t>Type</w:t>
+      </w:r>
+      <w:r>
+        <w:rPr>
+          <w:b/>
           <w:lang w:val="en-US"/>
         </w:rPr>
         <w:t xml:space="preserve"> </w:t>
@@ -10740,14 +12195,37 @@
         <w:rPr>
           <w:lang w:val="en-US"/>
         </w:rPr>
-        <w:t xml:space="preserve"> - NEW! </w:t>
+        <w:t xml:space="preserve"> -</w:t>
+      </w:r>
+      <w:proofErr w:type="gramEnd"/>
+      <w:r>
+        <w:rPr>
+          <w:lang w:val="en-US"/>
+        </w:rPr>
+        <w:t xml:space="preserve"> NEW! </w:t>
       </w:r>
       <w:r>
         <w:rPr>
           <w:strike/>
           <w:lang w:val="en-US"/>
         </w:rPr>
-        <w:t>(grouped by hw resource usage)</w:t>
+        <w:t xml:space="preserve">(grouped by </w:t>
+      </w:r>
+      <w:proofErr w:type="spellStart"/>
+      <w:r>
+        <w:rPr>
+          <w:strike/>
+          <w:lang w:val="en-US"/>
+        </w:rPr>
+        <w:t>hw</w:t>
+      </w:r>
+      <w:proofErr w:type="spellEnd"/>
+      <w:r>
+        <w:rPr>
+          <w:strike/>
+          <w:lang w:val="en-US"/>
+        </w:rPr>
+        <w:t xml:space="preserve"> resource usage)</w:t>
       </w:r>
     </w:p>
     <w:p>
@@ -10796,7 +12274,14 @@
         <w:rPr>
           <w:lang w:val="en-US"/>
         </w:rPr>
-        <w:t>, “algorithmic”</w:t>
+        <w:t>, “algorithmic</w:t>
+      </w:r>
+      <w:proofErr w:type="gramStart"/>
+      <w:r>
+        <w:rPr>
+          <w:lang w:val="en-US"/>
+        </w:rPr>
+        <w:t>”</w:t>
       </w:r>
       <w:r>
         <w:rPr>
@@ -10811,6 +12296,7 @@
         </w:rPr>
         <w:t>???</w:t>
       </w:r>
+      <w:proofErr w:type="gramEnd"/>
     </w:p>
     <w:p>
       <w:pPr>
@@ -10852,7 +12338,21 @@
         <w:rPr>
           <w:lang w:val="en-US"/>
         </w:rPr>
-        <w:t>Basis again: state chart diagram (KobrA)</w:t>
+        <w:t>Basis again: state chart diagram (</w:t>
+      </w:r>
+      <w:proofErr w:type="spellStart"/>
+      <w:r>
+        <w:rPr>
+          <w:lang w:val="en-US"/>
+        </w:rPr>
+        <w:t>KobrA</w:t>
+      </w:r>
+      <w:proofErr w:type="spellEnd"/>
+      <w:r>
+        <w:rPr>
+          <w:lang w:val="en-US"/>
+        </w:rPr>
+        <w:t>)</w:t>
       </w:r>
     </w:p>
     <w:p>
@@ -10924,7 +12424,35 @@
         <w:rPr>
           <w:lang w:val="en-US"/>
         </w:rPr>
-        <w:t xml:space="preserve"> DERIVE FREQUENCY OF USE!!! By using a markov chain.. </w:t>
+        <w:t xml:space="preserve"> DERIVE FREQUENCY OF USE!!! By using a </w:t>
+      </w:r>
+      <w:proofErr w:type="spellStart"/>
+      <w:r>
+        <w:rPr>
+          <w:lang w:val="en-US"/>
+        </w:rPr>
+        <w:t>markov</w:t>
+      </w:r>
+      <w:proofErr w:type="spellEnd"/>
+      <w:r>
+        <w:rPr>
+          <w:lang w:val="en-US"/>
+        </w:rPr>
+        <w:t xml:space="preserve"> </w:t>
+      </w:r>
+      <w:proofErr w:type="gramStart"/>
+      <w:r>
+        <w:rPr>
+          <w:lang w:val="en-US"/>
+        </w:rPr>
+        <w:t>chain..</w:t>
+      </w:r>
+      <w:proofErr w:type="gramEnd"/>
+      <w:r>
+        <w:rPr>
+          <w:lang w:val="en-US"/>
+        </w:rPr>
+        <w:t xml:space="preserve"> </w:t>
       </w:r>
     </w:p>
     <w:p>
@@ -10977,7 +12505,21 @@
         <w:rPr>
           <w:lang w:val="en-US"/>
         </w:rPr>
-        <w:t xml:space="preserve"> – wdh!!!!!!!!</w:t>
+        <w:t xml:space="preserve"> – </w:t>
+      </w:r>
+      <w:proofErr w:type="spellStart"/>
+      <w:r>
+        <w:rPr>
+          <w:lang w:val="en-US"/>
+        </w:rPr>
+        <w:t>wdh</w:t>
+      </w:r>
+      <w:proofErr w:type="spellEnd"/>
+      <w:r>
+        <w:rPr>
+          <w:lang w:val="en-US"/>
+        </w:rPr>
+        <w:t>!!!!!!!!</w:t>
       </w:r>
     </w:p>
     <w:p>
@@ -11125,7 +12667,23 @@
           <w:color w:val="FF0000"/>
           <w:lang w:val="en-US"/>
         </w:rPr>
-        <w:t>(Zahlen????)</w:t>
+        <w:t>(</w:t>
+      </w:r>
+      <w:proofErr w:type="spellStart"/>
+      <w:r>
+        <w:rPr>
+          <w:color w:val="FF0000"/>
+          <w:lang w:val="en-US"/>
+        </w:rPr>
+        <w:t>Zahlen</w:t>
+      </w:r>
+      <w:proofErr w:type="spellEnd"/>
+      <w:r>
+        <w:rPr>
+          <w:color w:val="FF0000"/>
+          <w:lang w:val="en-US"/>
+        </w:rPr>
+        <w:t>????)</w:t>
       </w:r>
     </w:p>
     <w:p>
@@ -11177,11 +12735,19 @@
           <w:lang w:val="en-US"/>
         </w:rPr>
       </w:pPr>
-      <w:r>
-        <w:rPr>
-          <w:lang w:val="en-US"/>
-        </w:rPr>
-        <w:t xml:space="preserve">Also enhanced by a </w:t>
+      <w:proofErr w:type="gramStart"/>
+      <w:r>
+        <w:rPr>
+          <w:lang w:val="en-US"/>
+        </w:rPr>
+        <w:t>Also</w:t>
+      </w:r>
+      <w:proofErr w:type="gramEnd"/>
+      <w:r>
+        <w:rPr>
+          <w:lang w:val="en-US"/>
+        </w:rPr>
+        <w:t xml:space="preserve"> enhanced by a </w:t>
       </w:r>
       <w:r>
         <w:rPr>
@@ -11451,7 +13017,21 @@
         <w:rPr>
           <w:lang w:val="en-US"/>
         </w:rPr>
-        <w:t>Again: derive frequency of use via a markov chain</w:t>
+        <w:t xml:space="preserve">Again: derive frequency of use via a </w:t>
+      </w:r>
+      <w:proofErr w:type="spellStart"/>
+      <w:r>
+        <w:rPr>
+          <w:lang w:val="en-US"/>
+        </w:rPr>
+        <w:t>markov</w:t>
+      </w:r>
+      <w:proofErr w:type="spellEnd"/>
+      <w:r>
+        <w:rPr>
+          <w:lang w:val="en-US"/>
+        </w:rPr>
+        <w:t xml:space="preserve"> chain</w:t>
       </w:r>
       <w:r>
         <w:rPr>
@@ -11469,7 +13049,35 @@
         <w:rPr>
           <w:lang w:val="en-US"/>
         </w:rPr>
-        <w:t xml:space="preserve"> DYNAMIC markov chain into STATIC markov chain </w:t>
+        <w:t xml:space="preserve"> DYNAMIC </w:t>
+      </w:r>
+      <w:proofErr w:type="spellStart"/>
+      <w:r>
+        <w:rPr>
+          <w:lang w:val="en-US"/>
+        </w:rPr>
+        <w:t>markov</w:t>
+      </w:r>
+      <w:proofErr w:type="spellEnd"/>
+      <w:r>
+        <w:rPr>
+          <w:lang w:val="en-US"/>
+        </w:rPr>
+        <w:t xml:space="preserve"> chain into STATIC </w:t>
+      </w:r>
+      <w:proofErr w:type="spellStart"/>
+      <w:r>
+        <w:rPr>
+          <w:lang w:val="en-US"/>
+        </w:rPr>
+        <w:t>markov</w:t>
+      </w:r>
+      <w:proofErr w:type="spellEnd"/>
+      <w:r>
+        <w:rPr>
+          <w:lang w:val="en-US"/>
+        </w:rPr>
+        <w:t xml:space="preserve"> chain </w:t>
       </w:r>
       <w:r>
         <w:rPr>
@@ -11481,15 +13089,51 @@
         <w:rPr>
           <w:lang w:val="en-US"/>
         </w:rPr>
-        <w:t xml:space="preserve"> derive frequency! (procedure identical to p. 113 – 117) … see p. 124..) </w:t>
+        <w:t xml:space="preserve"> derive frequency! (procedure identical </w:t>
+      </w:r>
+      <w:proofErr w:type="spellStart"/>
+      <w:r>
+        <w:rPr>
+          <w:lang w:val="en-US"/>
+        </w:rPr>
+        <w:t>to p</w:t>
+      </w:r>
+      <w:proofErr w:type="spellEnd"/>
+      <w:r>
+        <w:rPr>
+          <w:lang w:val="en-US"/>
+        </w:rPr>
+        <w:t xml:space="preserve">. 113 – 117) … see p. </w:t>
+      </w:r>
+      <w:proofErr w:type="gramStart"/>
+      <w:r>
+        <w:rPr>
+          <w:lang w:val="en-US"/>
+        </w:rPr>
+        <w:t>124..</w:t>
+      </w:r>
+      <w:proofErr w:type="gramEnd"/>
+      <w:r>
+        <w:rPr>
+          <w:lang w:val="en-US"/>
+        </w:rPr>
+        <w:t xml:space="preserve">) </w:t>
       </w:r>
       <w:r>
         <w:rPr>
           <w:lang w:val="en-US"/>
         </w:rPr>
         <w:br/>
-        <w:t>WITH uncertainty &amp; standard derivation..</w:t>
-      </w:r>
+        <w:t xml:space="preserve">WITH uncertainty &amp; standard </w:t>
+      </w:r>
+      <w:proofErr w:type="gramStart"/>
+      <w:r>
+        <w:rPr>
+          <w:lang w:val="en-US"/>
+        </w:rPr>
+        <w:t>derivation..</w:t>
+      </w:r>
+      <w:proofErr w:type="gramEnd"/>
     </w:p>
     <w:p>
       <w:pPr>
@@ -11553,7 +13197,21 @@
         <w:rPr>
           <w:lang w:val="en-US"/>
         </w:rPr>
-        <w:t>Based on: KobrA Structural View – class diagram</w:t>
+        <w:t xml:space="preserve">Based on: </w:t>
+      </w:r>
+      <w:proofErr w:type="spellStart"/>
+      <w:r>
+        <w:rPr>
+          <w:lang w:val="en-US"/>
+        </w:rPr>
+        <w:t>KobrA</w:t>
+      </w:r>
+      <w:proofErr w:type="spellEnd"/>
+      <w:r>
+        <w:rPr>
+          <w:lang w:val="en-US"/>
+        </w:rPr>
+        <w:t xml:space="preserve"> Structural View – class diagram</w:t>
       </w:r>
       <w:r>
         <w:rPr>
@@ -11692,7 +13350,21 @@
         <w:rPr>
           <w:lang w:val="en-US"/>
         </w:rPr>
-        <w:t>“compostition” relationship = eco-costs of one data type are part of the eco-costs of the other data type! -&gt;</w:t>
+        <w:t>“</w:t>
+      </w:r>
+      <w:proofErr w:type="spellStart"/>
+      <w:r>
+        <w:rPr>
+          <w:lang w:val="en-US"/>
+        </w:rPr>
+        <w:t>compostition</w:t>
+      </w:r>
+      <w:proofErr w:type="spellEnd"/>
+      <w:r>
+        <w:rPr>
+          <w:lang w:val="en-US"/>
+        </w:rPr>
+        <w:t>” relationship = eco-costs of one data type are part of the eco-costs of the other data type! -&gt;</w:t>
       </w:r>
       <w:r>
         <w:rPr>
@@ -11717,7 +13389,21 @@
         <w:rPr>
           <w:lang w:val="en-US"/>
         </w:rPr>
-        <w:t xml:space="preserve"> which range can the multiplicity (e.g. * ) have? 10, 50, 1000?</w:t>
+        <w:t xml:space="preserve"> which range can the multiplicity (e.g. </w:t>
+      </w:r>
+      <w:proofErr w:type="gramStart"/>
+      <w:r>
+        <w:rPr>
+          <w:lang w:val="en-US"/>
+        </w:rPr>
+        <w:t>* )</w:t>
+      </w:r>
+      <w:proofErr w:type="gramEnd"/>
+      <w:r>
+        <w:rPr>
+          <w:lang w:val="en-US"/>
+        </w:rPr>
+        <w:t xml:space="preserve"> have? 10, 50, 1000?</w:t>
       </w:r>
     </w:p>
     <w:p>
@@ -11760,7 +13446,21 @@
         <w:rPr>
           <w:lang w:val="en-US"/>
         </w:rPr>
-        <w:t>Data types (of attributes) are naturally included in the structural view (e.g. id: int)</w:t>
+        <w:t xml:space="preserve">Data types (of attributes) are naturally included in the structural view (e.g. id: </w:t>
+      </w:r>
+      <w:proofErr w:type="spellStart"/>
+      <w:r>
+        <w:rPr>
+          <w:lang w:val="en-US"/>
+        </w:rPr>
+        <w:t>int</w:t>
+      </w:r>
+      <w:proofErr w:type="spellEnd"/>
+      <w:r>
+        <w:rPr>
+          <w:lang w:val="en-US"/>
+        </w:rPr>
+        <w:t>)</w:t>
       </w:r>
     </w:p>
     <w:p>
@@ -11922,8 +13622,17 @@
           <w:color w:val="FF0000"/>
           <w:lang w:val="en-US"/>
         </w:rPr>
-        <w:t>How to “express” ????</w:t>
-      </w:r>
+        <w:t>How to “express</w:t>
+      </w:r>
+      <w:proofErr w:type="gramStart"/>
+      <w:r>
+        <w:rPr>
+          <w:color w:val="FF0000"/>
+          <w:lang w:val="en-US"/>
+        </w:rPr>
+        <w:t>” ????</w:t>
+      </w:r>
+      <w:proofErr w:type="gramEnd"/>
     </w:p>
     <w:p>
       <w:pPr>
@@ -12007,13 +13716,28 @@
           <w:b/>
           <w:lang w:val="en-US"/>
         </w:rPr>
-        <w:t xml:space="preserve">Data Type and Size </w:t>
-      </w:r>
-      <w:r>
-        <w:rPr>
-          <w:lang w:val="en-US"/>
-        </w:rPr>
-        <w:t xml:space="preserve"> - expressed in the same way</w:t>
+        <w:t xml:space="preserve">Data Type and </w:t>
+      </w:r>
+      <w:proofErr w:type="gramStart"/>
+      <w:r>
+        <w:rPr>
+          <w:b/>
+          <w:lang w:val="en-US"/>
+        </w:rPr>
+        <w:t xml:space="preserve">Size </w:t>
+      </w:r>
+      <w:r>
+        <w:rPr>
+          <w:lang w:val="en-US"/>
+        </w:rPr>
+        <w:t xml:space="preserve"> -</w:t>
+      </w:r>
+      <w:proofErr w:type="gramEnd"/>
+      <w:r>
+        <w:rPr>
+          <w:lang w:val="en-US"/>
+        </w:rPr>
+        <w:t xml:space="preserve"> expressed in the same way</w:t>
       </w:r>
     </w:p>
     <w:p>
@@ -12046,7 +13770,23 @@
           <w:color w:val="FF0000"/>
           <w:lang w:val="en-US"/>
         </w:rPr>
-        <w:t xml:space="preserve">expressed as before(???) </w:t>
+        <w:t xml:space="preserve">expressed as </w:t>
+      </w:r>
+      <w:proofErr w:type="gramStart"/>
+      <w:r>
+        <w:rPr>
+          <w:color w:val="FF0000"/>
+          <w:lang w:val="en-US"/>
+        </w:rPr>
+        <w:t>before(</w:t>
+      </w:r>
+      <w:proofErr w:type="gramEnd"/>
+      <w:r>
+        <w:rPr>
+          <w:color w:val="FF0000"/>
+          <w:lang w:val="en-US"/>
+        </w:rPr>
+        <w:t xml:space="preserve">???) </w:t>
       </w:r>
       <w:r>
         <w:rPr>
@@ -12345,7 +14085,21 @@
         <w:rPr>
           <w:lang w:val="en-US"/>
         </w:rPr>
-        <w:t>, only intermediate  &amp; advanced level, for different functional types!</w:t>
+        <w:t xml:space="preserve">, only </w:t>
+      </w:r>
+      <w:proofErr w:type="gramStart"/>
+      <w:r>
+        <w:rPr>
+          <w:lang w:val="en-US"/>
+        </w:rPr>
+        <w:t>intermediate  &amp;</w:t>
+      </w:r>
+      <w:proofErr w:type="gramEnd"/>
+      <w:r>
+        <w:rPr>
+          <w:lang w:val="en-US"/>
+        </w:rPr>
+        <w:t xml:space="preserve"> advanced level, for different functional types!</w:t>
       </w:r>
     </w:p>
     <w:p>
@@ -12617,7 +14371,21 @@
         <w:rPr>
           <w:lang w:val="en-US"/>
         </w:rPr>
-        <w:t>Basic Concepts of SECoMo’s Estimation Technique</w:t>
+        <w:t xml:space="preserve">Basic Concepts of </w:t>
+      </w:r>
+      <w:proofErr w:type="spellStart"/>
+      <w:r>
+        <w:rPr>
+          <w:lang w:val="en-US"/>
+        </w:rPr>
+        <w:t>SECoMo’s</w:t>
+      </w:r>
+      <w:proofErr w:type="spellEnd"/>
+      <w:r>
+        <w:rPr>
+          <w:lang w:val="en-US"/>
+        </w:rPr>
+        <w:t xml:space="preserve"> Estimation Technique</w:t>
       </w:r>
     </w:p>
     <w:p>
@@ -12644,8 +14412,16 @@
         <w:rPr>
           <w:lang w:val="en-US"/>
         </w:rPr>
-        <w:t>SECoMo offers..</w:t>
-      </w:r>
+        <w:t xml:space="preserve">SECoMo </w:t>
+      </w:r>
+      <w:proofErr w:type="gramStart"/>
+      <w:r>
+        <w:rPr>
+          <w:lang w:val="en-US"/>
+        </w:rPr>
+        <w:t>offers..</w:t>
+      </w:r>
+      <w:proofErr w:type="gramEnd"/>
     </w:p>
     <w:p>
       <w:pPr>
@@ -12809,13 +14585,29 @@
           <w:color w:val="FF0000"/>
           <w:lang w:val="en-US"/>
         </w:rPr>
-        <w:t>Figure 8.1 – Homogenious models vs. Heterogeneous models, + Chapter 10/11</w:t>
-      </w:r>
+        <w:t xml:space="preserve">Figure 8.1 – </w:t>
+      </w:r>
+      <w:proofErr w:type="spellStart"/>
       <w:r>
         <w:rPr>
           <w:color w:val="FF0000"/>
           <w:lang w:val="en-US"/>
         </w:rPr>
+        <w:t>Homogenious</w:t>
+      </w:r>
+      <w:proofErr w:type="spellEnd"/>
+      <w:r>
+        <w:rPr>
+          <w:color w:val="FF0000"/>
+          <w:lang w:val="en-US"/>
+        </w:rPr>
+        <w:t xml:space="preserve"> models vs. Heterogeneous models, + Chapter 10/11</w:t>
+      </w:r>
+      <w:r>
+        <w:rPr>
+          <w:color w:val="FF0000"/>
+          <w:lang w:val="en-US"/>
+        </w:rPr>
         <w:t xml:space="preserve">) </w:t>
       </w:r>
       <w:r>
@@ -12923,8 +14715,16 @@
         <w:rPr>
           <w:b/>
         </w:rPr>
-        <w:t>Model Calibration</w:t>
-      </w:r>
+        <w:t xml:space="preserve">Model </w:t>
+      </w:r>
+      <w:proofErr w:type="spellStart"/>
+      <w:r>
+        <w:rPr>
+          <w:b/>
+        </w:rPr>
+        <w:t>Calibration</w:t>
+      </w:r>
+      <w:proofErr w:type="spellEnd"/>
       <w:r>
         <w:rPr>
           <w:b/>
@@ -12936,385 +14736,536 @@
           <w:b/>
           <w:color w:val="FF0000"/>
         </w:rPr>
-        <w:t>-&gt; schwamming, was genau passiert hier &amp; wie?</w:t>
-      </w:r>
-    </w:p>
-    <w:p>
-      <w:pPr>
-        <w:rPr>
-          <w:lang w:val="en-US"/>
-        </w:rPr>
-      </w:pPr>
-      <w:r>
-        <w:rPr>
-          <w:lang w:val="en-US"/>
-        </w:rPr>
-        <w:t xml:space="preserve">Why? – because some parameters are platform dependent </w:t>
-      </w:r>
-      <w:r>
-        <w:rPr>
-          <w:lang w:val="en-US"/>
-        </w:rPr>
-        <w:sym w:font="Wingdings" w:char="F0E0"/>
-      </w:r>
-      <w:r>
-        <w:rPr>
-          <w:lang w:val="en-US"/>
-        </w:rPr>
-        <w:t xml:space="preserve"> calibrate</w:t>
-      </w:r>
-      <w:r>
-        <w:rPr>
-          <w:lang w:val="en-US"/>
-        </w:rPr>
-        <w:t xml:space="preserve"> MATHEMATICAL </w:t>
-      </w:r>
-      <w:r>
-        <w:rPr>
-          <w:lang w:val="en-US"/>
-        </w:rPr>
-        <w:t>models for each environment</w:t>
-      </w:r>
-    </w:p>
-    <w:p>
-      <w:pPr>
-        <w:pStyle w:val="ListParagraph"/>
-        <w:numPr>
-          <w:ilvl w:val="0"/>
-          <w:numId w:val="1"/>
-        </w:numPr>
-        <w:rPr>
-          <w:lang w:val="en-US"/>
-        </w:rPr>
-      </w:pPr>
-      <w:r>
-        <w:rPr>
-          <w:lang w:val="en-US"/>
-        </w:rPr>
-        <w:t>Involved aspects: cost-drivers for ENVIRONMENT &amp; related parameters</w:t>
-      </w:r>
-    </w:p>
-    <w:p>
-      <w:pPr>
-        <w:pStyle w:val="ListParagraph"/>
-        <w:numPr>
-          <w:ilvl w:val="1"/>
-          <w:numId w:val="1"/>
-        </w:numPr>
-        <w:rPr>
-          <w:lang w:val="en-US"/>
-        </w:rPr>
-      </w:pPr>
-      <w:r>
-        <w:rPr>
-          <w:lang w:val="en-US"/>
-        </w:rPr>
-        <w:t>Resource factors</w:t>
-      </w:r>
-    </w:p>
-    <w:p>
-      <w:pPr>
-        <w:pStyle w:val="ListParagraph"/>
-        <w:numPr>
-          <w:ilvl w:val="1"/>
-          <w:numId w:val="1"/>
-        </w:numPr>
-        <w:rPr>
-          <w:lang w:val="en-US"/>
-        </w:rPr>
-      </w:pPr>
-      <w:r>
-        <w:rPr>
-          <w:lang w:val="en-US"/>
-        </w:rPr>
-        <w:t>Energy mapping</w:t>
-      </w:r>
-    </w:p>
-    <w:p>
-      <w:pPr>
-        <w:pStyle w:val="ListParagraph"/>
-        <w:numPr>
-          <w:ilvl w:val="0"/>
-          <w:numId w:val="1"/>
-        </w:numPr>
-        <w:rPr>
-          <w:lang w:val="en-US"/>
-        </w:rPr>
-      </w:pPr>
-      <w:r>
-        <w:rPr>
-          <w:b/>
-          <w:lang w:val="en-US"/>
-        </w:rPr>
-        <w:t>Callibration Set</w:t>
-      </w:r>
-      <w:r>
-        <w:rPr>
-          <w:lang w:val="en-US"/>
-        </w:rPr>
-        <w:t xml:space="preserve"> – set of typical operations and data actions</w:t>
-      </w:r>
-    </w:p>
-    <w:p>
-      <w:pPr>
-        <w:pStyle w:val="ListParagraph"/>
-        <w:numPr>
-          <w:ilvl w:val="1"/>
-          <w:numId w:val="1"/>
-        </w:numPr>
-        <w:rPr>
-          <w:lang w:val="en-US"/>
-        </w:rPr>
-      </w:pPr>
-      <w:r>
-        <w:rPr>
-          <w:lang w:val="en-US"/>
-        </w:rPr>
-        <w:t>Usually: use a calibration system that uses the same or similar sw components</w:t>
-      </w:r>
-    </w:p>
-    <w:p>
-      <w:pPr>
-        <w:pStyle w:val="ListParagraph"/>
-        <w:numPr>
-          <w:ilvl w:val="1"/>
-          <w:numId w:val="1"/>
-        </w:numPr>
-        <w:rPr>
-          <w:lang w:val="en-US"/>
-        </w:rPr>
-      </w:pPr>
-      <w:r>
-        <w:rPr>
-          <w:lang w:val="en-US"/>
-        </w:rPr>
-        <w:t>(as it is shown: implementation / programming languages / how sth. Is programmed has an influence on eco-costs)</w:t>
-      </w:r>
-    </w:p>
-    <w:p>
-      <w:pPr>
-        <w:pStyle w:val="ListParagraph"/>
-        <w:numPr>
-          <w:ilvl w:val="1"/>
-          <w:numId w:val="1"/>
-        </w:numPr>
-        <w:rPr>
-          <w:lang w:val="en-US"/>
-        </w:rPr>
-      </w:pPr>
-      <w:r>
-        <w:rPr>
-          <w:highlight w:val="yellow"/>
-          <w:lang w:val="en-US"/>
-        </w:rPr>
-        <w:sym w:font="Wingdings" w:char="F0E0"/>
-      </w:r>
-      <w:r>
-        <w:rPr>
-          <w:highlight w:val="yellow"/>
-          <w:lang w:val="en-US"/>
-        </w:rPr>
-        <w:t xml:space="preserve"> thus take many implementation specific aspects implicitly into</w:t>
-      </w:r>
-      <w:r>
-        <w:rPr>
-          <w:lang w:val="en-US"/>
-        </w:rPr>
-        <w:t xml:space="preserve"> </w:t>
-      </w:r>
-      <w:r>
-        <w:rPr>
-          <w:highlight w:val="yellow"/>
-          <w:lang w:val="en-US"/>
-        </w:rPr>
-        <w:t>account</w:t>
-      </w:r>
-      <w:r>
-        <w:rPr>
-          <w:lang w:val="en-US"/>
-        </w:rPr>
-        <w:t xml:space="preserve"> </w:t>
-      </w:r>
-      <w:r>
-        <w:rPr>
-          <w:highlight w:val="green"/>
-          <w:lang w:val="en-US"/>
-        </w:rPr>
-        <w:sym w:font="Wingdings" w:char="F0E0"/>
-      </w:r>
-      <w:r>
-        <w:rPr>
-          <w:highlight w:val="green"/>
-          <w:lang w:val="en-US"/>
-        </w:rPr>
-        <w:t xml:space="preserve"> what about: more detailed analysis of eco-efficiency of style of programming??</w:t>
-      </w:r>
-    </w:p>
-    <w:p>
-      <w:pPr>
-        <w:pStyle w:val="ListParagraph"/>
-        <w:numPr>
-          <w:ilvl w:val="0"/>
-          <w:numId w:val="1"/>
-        </w:numPr>
-        <w:rPr>
-          <w:lang w:val="en-US"/>
-        </w:rPr>
-      </w:pPr>
-      <w:r>
-        <w:rPr>
-          <w:lang w:val="en-US"/>
-        </w:rPr>
-        <w:t xml:space="preserve">Callibration Set should </w:t>
-      </w:r>
-      <w:r>
-        <w:rPr>
-          <w:b/>
-          <w:lang w:val="en-US"/>
-        </w:rPr>
-        <w:t xml:space="preserve">be representative </w:t>
-      </w:r>
-      <w:r>
-        <w:rPr>
-          <w:lang w:val="en-US"/>
-        </w:rPr>
-        <w:t>(e.g. if usually more data is read than deleted – this should be in the CS too)</w:t>
-      </w:r>
-    </w:p>
-    <w:p>
-      <w:pPr>
-        <w:pStyle w:val="ListParagraph"/>
-        <w:numPr>
-          <w:ilvl w:val="0"/>
-          <w:numId w:val="1"/>
-        </w:numPr>
-        <w:rPr>
-          <w:lang w:val="en-US"/>
-        </w:rPr>
-      </w:pPr>
-      <w:r>
-        <w:rPr>
-          <w:lang w:val="en-US"/>
-        </w:rPr>
-        <w:t xml:space="preserve">Units of resource factors = units of Eco-Costs </w:t>
-      </w:r>
-      <w:r>
-        <w:rPr>
-          <w:lang w:val="en-US"/>
-        </w:rPr>
-        <w:sym w:font="Wingdings" w:char="F0E0"/>
-      </w:r>
-      <w:r>
-        <w:rPr>
-          <w:lang w:val="en-US"/>
-        </w:rPr>
-        <w:t xml:space="preserve"> the calibration process should be performed accordingly</w:t>
-      </w:r>
-    </w:p>
-    <w:p>
-      <w:pPr>
-        <w:pStyle w:val="ListParagraph"/>
-        <w:numPr>
-          <w:ilvl w:val="1"/>
-          <w:numId w:val="1"/>
-        </w:numPr>
-        <w:rPr>
-          <w:lang w:val="en-US"/>
-        </w:rPr>
-      </w:pPr>
-      <w:r>
-        <w:rPr>
-          <w:lang w:val="en-US"/>
-        </w:rPr>
-        <w:t>E.g. CO2 -&gt; take ALL Co2 emissions into account, direct AND indirect (e.g. by hw production, disposal, etc.)</w:t>
-      </w:r>
-      <w:r>
-        <w:rPr>
-          <w:lang w:val="en-US"/>
-        </w:rPr>
-        <w:br/>
-      </w:r>
-      <w:r>
-        <w:rPr>
-          <w:highlight w:val="green"/>
-          <w:lang w:val="en-US"/>
-        </w:rPr>
-        <w:sym w:font="Wingdings" w:char="F0E0"/>
-      </w:r>
-      <w:r>
-        <w:rPr>
-          <w:highlight w:val="green"/>
-          <w:lang w:val="en-US"/>
-        </w:rPr>
-        <w:t xml:space="preserve"> this is hard? HOW? Is semcomo lacking sth here??</w:t>
-      </w:r>
-    </w:p>
-    <w:p>
-      <w:pPr>
-        <w:pStyle w:val="ListParagraph"/>
-        <w:numPr>
-          <w:ilvl w:val="1"/>
-          <w:numId w:val="1"/>
-        </w:numPr>
-        <w:rPr>
-          <w:lang w:val="en-US"/>
-        </w:rPr>
-      </w:pPr>
-      <w:r>
-        <w:rPr>
-          <w:lang w:val="en-US"/>
-        </w:rPr>
-        <w:t xml:space="preserve">E.g. Watt-Seconds </w:t>
-      </w:r>
-      <w:r>
-        <w:rPr>
-          <w:lang w:val="en-US"/>
-        </w:rPr>
-        <w:sym w:font="Wingdings" w:char="F0E0"/>
-      </w:r>
-      <w:r>
-        <w:rPr>
-          <w:lang w:val="en-US"/>
-        </w:rPr>
-        <w:t xml:space="preserve"> only real energy consumption considered</w:t>
-      </w:r>
-    </w:p>
-    <w:p>
-      <w:pPr>
-        <w:pStyle w:val="ListParagraph"/>
-        <w:numPr>
-          <w:ilvl w:val="0"/>
-          <w:numId w:val="1"/>
-        </w:numPr>
-        <w:rPr>
-          <w:lang w:val="en-US"/>
-        </w:rPr>
-      </w:pPr>
-      <w:r>
-        <w:rPr>
-          <w:lang w:val="en-US"/>
-        </w:rPr>
-        <w:lastRenderedPageBreak/>
-        <w:t>Separate callibrations for each scenario necessary (as it differes on certain levels, times, cases, flexibilities …)</w:t>
-      </w:r>
-    </w:p>
-    <w:p>
-      <w:pPr>
-        <w:pStyle w:val="ListParagraph"/>
-        <w:numPr>
-          <w:ilvl w:val="0"/>
-          <w:numId w:val="1"/>
-        </w:numPr>
+        <w:t xml:space="preserve">-&gt; </w:t>
+      </w:r>
+      <w:proofErr w:type="spellStart"/>
+      <w:r>
         <w:rPr>
           <w:b/>
           <w:color w:val="FF0000"/>
-          <w:lang w:val="en-US"/>
-        </w:rPr>
-      </w:pPr>
+        </w:rPr>
+        <w:t>schwamming</w:t>
+      </w:r>
+      <w:proofErr w:type="spellEnd"/>
       <w:r>
         <w:rPr>
           <w:b/>
           <w:color w:val="FF0000"/>
+        </w:rPr>
+        <w:t>, was genau passiert hier &amp; wie?</w:t>
+      </w:r>
+    </w:p>
+    <w:p>
+      <w:pPr>
+        <w:rPr>
+          <w:lang w:val="en-US"/>
+        </w:rPr>
+      </w:pPr>
+      <w:r>
+        <w:rPr>
+          <w:lang w:val="en-US"/>
+        </w:rPr>
+        <w:t xml:space="preserve">Why? – because some parameters are platform dependent </w:t>
+      </w:r>
+      <w:r>
+        <w:rPr>
+          <w:lang w:val="en-US"/>
+        </w:rPr>
+        <w:sym w:font="Wingdings" w:char="F0E0"/>
+      </w:r>
+      <w:r>
+        <w:rPr>
+          <w:lang w:val="en-US"/>
+        </w:rPr>
+        <w:t xml:space="preserve"> calibrate</w:t>
+      </w:r>
+      <w:r>
+        <w:rPr>
+          <w:lang w:val="en-US"/>
+        </w:rPr>
+        <w:t xml:space="preserve"> MATHEMATICAL </w:t>
+      </w:r>
+      <w:r>
+        <w:rPr>
+          <w:lang w:val="en-US"/>
+        </w:rPr>
+        <w:t>models for each environment</w:t>
+      </w:r>
+    </w:p>
+    <w:p>
+      <w:pPr>
+        <w:pStyle w:val="ListParagraph"/>
+        <w:numPr>
+          <w:ilvl w:val="0"/>
+          <w:numId w:val="1"/>
+        </w:numPr>
+        <w:rPr>
+          <w:lang w:val="en-US"/>
+        </w:rPr>
+      </w:pPr>
+      <w:r>
+        <w:rPr>
+          <w:lang w:val="en-US"/>
+        </w:rPr>
+        <w:t>Involved aspects: cost-drivers for ENVIRONMENT &amp; related parameters</w:t>
+      </w:r>
+    </w:p>
+    <w:p>
+      <w:pPr>
+        <w:pStyle w:val="ListParagraph"/>
+        <w:numPr>
+          <w:ilvl w:val="1"/>
+          <w:numId w:val="1"/>
+        </w:numPr>
+        <w:rPr>
+          <w:lang w:val="en-US"/>
+        </w:rPr>
+      </w:pPr>
+      <w:r>
+        <w:rPr>
+          <w:lang w:val="en-US"/>
+        </w:rPr>
+        <w:t>Resource factors</w:t>
+      </w:r>
+    </w:p>
+    <w:p>
+      <w:pPr>
+        <w:pStyle w:val="ListParagraph"/>
+        <w:numPr>
+          <w:ilvl w:val="1"/>
+          <w:numId w:val="1"/>
+        </w:numPr>
+        <w:rPr>
+          <w:lang w:val="en-US"/>
+        </w:rPr>
+      </w:pPr>
+      <w:r>
+        <w:rPr>
+          <w:lang w:val="en-US"/>
+        </w:rPr>
+        <w:t>Energy mapping</w:t>
+      </w:r>
+    </w:p>
+    <w:p>
+      <w:pPr>
+        <w:pStyle w:val="ListParagraph"/>
+        <w:numPr>
+          <w:ilvl w:val="0"/>
+          <w:numId w:val="1"/>
+        </w:numPr>
+        <w:rPr>
+          <w:lang w:val="en-US"/>
+        </w:rPr>
+      </w:pPr>
+      <w:proofErr w:type="spellStart"/>
+      <w:r>
+        <w:rPr>
+          <w:b/>
+          <w:lang w:val="en-US"/>
+        </w:rPr>
+        <w:t>Callibration</w:t>
+      </w:r>
+      <w:proofErr w:type="spellEnd"/>
+      <w:r>
+        <w:rPr>
+          <w:b/>
+          <w:lang w:val="en-US"/>
+        </w:rPr>
+        <w:t xml:space="preserve"> Set</w:t>
+      </w:r>
+      <w:r>
+        <w:rPr>
+          <w:lang w:val="en-US"/>
+        </w:rPr>
+        <w:t xml:space="preserve"> – set of typical operations and data actions</w:t>
+      </w:r>
+    </w:p>
+    <w:p>
+      <w:pPr>
+        <w:pStyle w:val="ListParagraph"/>
+        <w:numPr>
+          <w:ilvl w:val="1"/>
+          <w:numId w:val="1"/>
+        </w:numPr>
+        <w:rPr>
+          <w:lang w:val="en-US"/>
+        </w:rPr>
+      </w:pPr>
+      <w:r>
+        <w:rPr>
+          <w:lang w:val="en-US"/>
+        </w:rPr>
+        <w:t xml:space="preserve">Usually: use a calibration system that uses the same or similar </w:t>
+      </w:r>
+      <w:proofErr w:type="spellStart"/>
+      <w:r>
+        <w:rPr>
+          <w:lang w:val="en-US"/>
+        </w:rPr>
+        <w:t>sw</w:t>
+      </w:r>
+      <w:proofErr w:type="spellEnd"/>
+      <w:r>
+        <w:rPr>
+          <w:lang w:val="en-US"/>
+        </w:rPr>
+        <w:t xml:space="preserve"> components</w:t>
+      </w:r>
+    </w:p>
+    <w:p>
+      <w:pPr>
+        <w:pStyle w:val="ListParagraph"/>
+        <w:numPr>
+          <w:ilvl w:val="1"/>
+          <w:numId w:val="1"/>
+        </w:numPr>
+        <w:rPr>
+          <w:lang w:val="en-US"/>
+        </w:rPr>
+      </w:pPr>
+      <w:r>
+        <w:rPr>
+          <w:lang w:val="en-US"/>
+        </w:rPr>
+        <w:t xml:space="preserve">(as it is shown: implementation / programming languages / how </w:t>
+      </w:r>
+      <w:proofErr w:type="spellStart"/>
+      <w:r>
+        <w:rPr>
+          <w:lang w:val="en-US"/>
+        </w:rPr>
+        <w:t>sth</w:t>
+      </w:r>
+      <w:proofErr w:type="spellEnd"/>
+      <w:r>
+        <w:rPr>
+          <w:lang w:val="en-US"/>
+        </w:rPr>
+        <w:t>. Is programmed has an influence on eco-costs)</w:t>
+      </w:r>
+    </w:p>
+    <w:p>
+      <w:pPr>
+        <w:pStyle w:val="ListParagraph"/>
+        <w:numPr>
+          <w:ilvl w:val="1"/>
+          <w:numId w:val="1"/>
+        </w:numPr>
+        <w:rPr>
+          <w:lang w:val="en-US"/>
+        </w:rPr>
+      </w:pPr>
+      <w:r>
+        <w:rPr>
+          <w:highlight w:val="yellow"/>
+          <w:lang w:val="en-US"/>
+        </w:rPr>
+        <w:sym w:font="Wingdings" w:char="F0E0"/>
+      </w:r>
+      <w:r>
+        <w:rPr>
+          <w:highlight w:val="yellow"/>
+          <w:lang w:val="en-US"/>
+        </w:rPr>
+        <w:t xml:space="preserve"> </w:t>
+      </w:r>
+      <w:proofErr w:type="gramStart"/>
+      <w:r>
+        <w:rPr>
+          <w:highlight w:val="yellow"/>
+          <w:lang w:val="en-US"/>
+        </w:rPr>
+        <w:t>thus</w:t>
+      </w:r>
+      <w:proofErr w:type="gramEnd"/>
+      <w:r>
+        <w:rPr>
+          <w:highlight w:val="yellow"/>
+          <w:lang w:val="en-US"/>
+        </w:rPr>
+        <w:t xml:space="preserve"> take many implementation specific aspects implicitly into</w:t>
+      </w:r>
+      <w:r>
+        <w:rPr>
+          <w:lang w:val="en-US"/>
+        </w:rPr>
+        <w:t xml:space="preserve"> </w:t>
+      </w:r>
+      <w:r>
+        <w:rPr>
+          <w:highlight w:val="yellow"/>
+          <w:lang w:val="en-US"/>
+        </w:rPr>
+        <w:t>account</w:t>
+      </w:r>
+      <w:r>
+        <w:rPr>
+          <w:lang w:val="en-US"/>
+        </w:rPr>
+        <w:t xml:space="preserve"> </w:t>
+      </w:r>
+      <w:r>
+        <w:rPr>
+          <w:highlight w:val="green"/>
+          <w:lang w:val="en-US"/>
+        </w:rPr>
+        <w:sym w:font="Wingdings" w:char="F0E0"/>
+      </w:r>
+      <w:r>
+        <w:rPr>
+          <w:highlight w:val="green"/>
+          <w:lang w:val="en-US"/>
+        </w:rPr>
+        <w:t xml:space="preserve"> what about: more detailed analysis of eco-efficiency of style of programming??</w:t>
+      </w:r>
+    </w:p>
+    <w:p>
+      <w:pPr>
+        <w:pStyle w:val="ListParagraph"/>
+        <w:numPr>
+          <w:ilvl w:val="0"/>
+          <w:numId w:val="1"/>
+        </w:numPr>
+        <w:rPr>
+          <w:lang w:val="en-US"/>
+        </w:rPr>
+      </w:pPr>
+      <w:proofErr w:type="spellStart"/>
+      <w:r>
+        <w:rPr>
+          <w:lang w:val="en-US"/>
+        </w:rPr>
+        <w:t>Callibration</w:t>
+      </w:r>
+      <w:proofErr w:type="spellEnd"/>
+      <w:r>
+        <w:rPr>
+          <w:lang w:val="en-US"/>
+        </w:rPr>
+        <w:t xml:space="preserve"> Set should </w:t>
+      </w:r>
+      <w:r>
+        <w:rPr>
+          <w:b/>
+          <w:lang w:val="en-US"/>
+        </w:rPr>
+        <w:t xml:space="preserve">be representative </w:t>
+      </w:r>
+      <w:r>
+        <w:rPr>
+          <w:lang w:val="en-US"/>
+        </w:rPr>
+        <w:t>(e.g. if usually more data is read than deleted – this should be in the CS too)</w:t>
+      </w:r>
+    </w:p>
+    <w:p>
+      <w:pPr>
+        <w:pStyle w:val="ListParagraph"/>
+        <w:numPr>
+          <w:ilvl w:val="0"/>
+          <w:numId w:val="1"/>
+        </w:numPr>
+        <w:rPr>
+          <w:lang w:val="en-US"/>
+        </w:rPr>
+      </w:pPr>
+      <w:r>
+        <w:rPr>
+          <w:lang w:val="en-US"/>
+        </w:rPr>
+        <w:t xml:space="preserve">Units of resource factors = units of Eco-Costs </w:t>
+      </w:r>
+      <w:r>
+        <w:rPr>
+          <w:lang w:val="en-US"/>
+        </w:rPr>
+        <w:sym w:font="Wingdings" w:char="F0E0"/>
+      </w:r>
+      <w:r>
+        <w:rPr>
+          <w:lang w:val="en-US"/>
+        </w:rPr>
+        <w:t xml:space="preserve"> the calibration process should be performed accordingly</w:t>
+      </w:r>
+    </w:p>
+    <w:p>
+      <w:pPr>
+        <w:pStyle w:val="ListParagraph"/>
+        <w:numPr>
+          <w:ilvl w:val="1"/>
+          <w:numId w:val="1"/>
+        </w:numPr>
+        <w:rPr>
+          <w:lang w:val="en-US"/>
+        </w:rPr>
+      </w:pPr>
+      <w:r>
+        <w:rPr>
+          <w:lang w:val="en-US"/>
+        </w:rPr>
+        <w:t xml:space="preserve">E.g. CO2 -&gt; take ALL Co2 emissions into account, direct AND indirect (e.g. by </w:t>
+      </w:r>
+      <w:proofErr w:type="spellStart"/>
+      <w:r>
+        <w:rPr>
+          <w:lang w:val="en-US"/>
+        </w:rPr>
+        <w:t>hw</w:t>
+      </w:r>
+      <w:proofErr w:type="spellEnd"/>
+      <w:r>
+        <w:rPr>
+          <w:lang w:val="en-US"/>
+        </w:rPr>
+        <w:t xml:space="preserve"> production, disposal, etc.)</w:t>
+      </w:r>
+      <w:r>
+        <w:rPr>
+          <w:lang w:val="en-US"/>
+        </w:rPr>
+        <w:br/>
+      </w:r>
+      <w:r>
+        <w:rPr>
+          <w:highlight w:val="green"/>
+          <w:lang w:val="en-US"/>
+        </w:rPr>
+        <w:sym w:font="Wingdings" w:char="F0E0"/>
+      </w:r>
+      <w:r>
+        <w:rPr>
+          <w:highlight w:val="green"/>
+          <w:lang w:val="en-US"/>
+        </w:rPr>
+        <w:t xml:space="preserve"> this is hard? HOW? Is </w:t>
+      </w:r>
+      <w:proofErr w:type="spellStart"/>
+      <w:r>
+        <w:rPr>
+          <w:highlight w:val="green"/>
+          <w:lang w:val="en-US"/>
+        </w:rPr>
+        <w:t>semcomo</w:t>
+      </w:r>
+      <w:proofErr w:type="spellEnd"/>
+      <w:r>
+        <w:rPr>
+          <w:highlight w:val="green"/>
+          <w:lang w:val="en-US"/>
+        </w:rPr>
+        <w:t xml:space="preserve"> lacking </w:t>
+      </w:r>
+      <w:proofErr w:type="spellStart"/>
+      <w:r>
+        <w:rPr>
+          <w:highlight w:val="green"/>
+          <w:lang w:val="en-US"/>
+        </w:rPr>
+        <w:t>sth</w:t>
+      </w:r>
+      <w:proofErr w:type="spellEnd"/>
+      <w:r>
+        <w:rPr>
+          <w:highlight w:val="green"/>
+          <w:lang w:val="en-US"/>
+        </w:rPr>
+        <w:t xml:space="preserve"> here??</w:t>
+      </w:r>
+    </w:p>
+    <w:p>
+      <w:pPr>
+        <w:pStyle w:val="ListParagraph"/>
+        <w:numPr>
+          <w:ilvl w:val="1"/>
+          <w:numId w:val="1"/>
+        </w:numPr>
+        <w:rPr>
+          <w:lang w:val="en-US"/>
+        </w:rPr>
+      </w:pPr>
+      <w:r>
+        <w:rPr>
+          <w:lang w:val="en-US"/>
+        </w:rPr>
+        <w:t xml:space="preserve">E.g. Watt-Seconds </w:t>
+      </w:r>
+      <w:r>
+        <w:rPr>
+          <w:lang w:val="en-US"/>
+        </w:rPr>
+        <w:sym w:font="Wingdings" w:char="F0E0"/>
+      </w:r>
+      <w:r>
+        <w:rPr>
+          <w:lang w:val="en-US"/>
+        </w:rPr>
+        <w:t xml:space="preserve"> only real energy consumption considered</w:t>
+      </w:r>
+    </w:p>
+    <w:p>
+      <w:pPr>
+        <w:pStyle w:val="ListParagraph"/>
+        <w:numPr>
+          <w:ilvl w:val="0"/>
+          <w:numId w:val="1"/>
+        </w:numPr>
+        <w:rPr>
+          <w:lang w:val="en-US"/>
+        </w:rPr>
+      </w:pPr>
+      <w:r>
+        <w:rPr>
+          <w:lang w:val="en-US"/>
+        </w:rPr>
+        <w:lastRenderedPageBreak/>
+        <w:t xml:space="preserve">Separate </w:t>
+      </w:r>
+      <w:proofErr w:type="spellStart"/>
+      <w:r>
+        <w:rPr>
+          <w:lang w:val="en-US"/>
+        </w:rPr>
+        <w:t>callibrations</w:t>
+      </w:r>
+      <w:proofErr w:type="spellEnd"/>
+      <w:r>
+        <w:rPr>
+          <w:lang w:val="en-US"/>
+        </w:rPr>
+        <w:t xml:space="preserve"> for each scenario necessary (as it </w:t>
+      </w:r>
+      <w:proofErr w:type="spellStart"/>
+      <w:r>
+        <w:rPr>
+          <w:lang w:val="en-US"/>
+        </w:rPr>
+        <w:t>differes</w:t>
+      </w:r>
+      <w:proofErr w:type="spellEnd"/>
+      <w:r>
+        <w:rPr>
+          <w:lang w:val="en-US"/>
+        </w:rPr>
+        <w:t xml:space="preserve"> on certain levels, times, cases, flexibilities …)</w:t>
+      </w:r>
+    </w:p>
+    <w:p>
+      <w:pPr>
+        <w:pStyle w:val="ListParagraph"/>
+        <w:numPr>
+          <w:ilvl w:val="0"/>
+          <w:numId w:val="1"/>
+        </w:numPr>
+        <w:rPr>
+          <w:b/>
+          <w:color w:val="FF0000"/>
+          <w:lang w:val="en-US"/>
+        </w:rPr>
+      </w:pPr>
+      <w:r>
+        <w:rPr>
+          <w:b/>
+          <w:color w:val="FF0000"/>
           <w:lang w:val="en-US"/>
         </w:rPr>
         <w:t>SEE PART IV</w:t>
@@ -13344,7 +15295,21 @@
         <w:rPr>
           <w:lang w:val="en-US"/>
         </w:rPr>
-        <w:t xml:space="preserve">-&gt; to support this EARLY level estimation is one of the key / core goals of secomo!! </w:t>
+        <w:t xml:space="preserve">-&gt; to support this EARLY level estimation is one of the key / core goals of </w:t>
+      </w:r>
+      <w:proofErr w:type="spellStart"/>
+      <w:r>
+        <w:rPr>
+          <w:lang w:val="en-US"/>
+        </w:rPr>
+        <w:t>secomo</w:t>
+      </w:r>
+      <w:proofErr w:type="spellEnd"/>
+      <w:r>
+        <w:rPr>
+          <w:lang w:val="en-US"/>
+        </w:rPr>
+        <w:t xml:space="preserve">!! </w:t>
       </w:r>
     </w:p>
     <w:p>
@@ -13397,7 +15362,21 @@
         <w:rPr>
           <w:lang w:val="en-US"/>
         </w:rPr>
-        <w:t xml:space="preserve">How to calculate ECDUO &amp; ECDUS? (Fehler: “ECDOS”)  </w:t>
+        <w:t>How to calculate ECDUO &amp; ECDUS? (</w:t>
+      </w:r>
+      <w:proofErr w:type="spellStart"/>
+      <w:r>
+        <w:rPr>
+          <w:lang w:val="en-US"/>
+        </w:rPr>
+        <w:t>Fehler</w:t>
+      </w:r>
+      <w:proofErr w:type="spellEnd"/>
+      <w:r>
+        <w:rPr>
+          <w:lang w:val="en-US"/>
+        </w:rPr>
+        <w:t xml:space="preserve">: “ECDOS”)  </w:t>
       </w:r>
       <w:r>
         <w:rPr>
@@ -13472,7 +15451,35 @@
         <w:rPr>
           <w:lang w:val="en-US"/>
         </w:rPr>
-        <w:t>Size of ecduo – dependent on 2 cost drivers: DATA (Size &amp; Multiplicity) &amp; ENVIRONMENT (resource factors: persistent &amp; inmemory data usage)</w:t>
+        <w:t xml:space="preserve">Size of </w:t>
+      </w:r>
+      <w:proofErr w:type="spellStart"/>
+      <w:r>
+        <w:rPr>
+          <w:lang w:val="en-US"/>
+        </w:rPr>
+        <w:t>ecduo</w:t>
+      </w:r>
+      <w:proofErr w:type="spellEnd"/>
+      <w:r>
+        <w:rPr>
+          <w:lang w:val="en-US"/>
+        </w:rPr>
+        <w:t xml:space="preserve"> – dependent on 2 cost drivers: DATA (Size &amp; Multiplicity) &amp; ENVIRONMENT (resource factors: persistent &amp; </w:t>
+      </w:r>
+      <w:proofErr w:type="spellStart"/>
+      <w:r>
+        <w:rPr>
+          <w:lang w:val="en-US"/>
+        </w:rPr>
+        <w:t>inmemory</w:t>
+      </w:r>
+      <w:proofErr w:type="spellEnd"/>
+      <w:r>
+        <w:rPr>
+          <w:lang w:val="en-US"/>
+        </w:rPr>
+        <w:t xml:space="preserve"> data usage)</w:t>
       </w:r>
     </w:p>
     <w:p>
@@ -13492,8 +15499,17 @@
           <w:highlight w:val="yellow"/>
           <w:lang w:val="en-US"/>
         </w:rPr>
-        <w:t>!! how to get the resource factors? -&gt; calibration process? :S</w:t>
-      </w:r>
+        <w:t xml:space="preserve">!! how to get the resource factors? -&gt; calibration process? </w:t>
+      </w:r>
+      <w:proofErr w:type="gramStart"/>
+      <w:r>
+        <w:rPr>
+          <w:highlight w:val="yellow"/>
+          <w:lang w:val="en-US"/>
+        </w:rPr>
+        <w:t>:S</w:t>
+      </w:r>
+      <w:proofErr w:type="gramEnd"/>
       <w:r>
         <w:rPr>
           <w:highlight w:val="yellow"/>
@@ -13543,7 +15559,21 @@
         <w:rPr>
           <w:lang w:val="en-US"/>
         </w:rPr>
-        <w:t>HW mapping = ½ * (resource factor of P + resource  factor of IM)</w:t>
+        <w:t xml:space="preserve">HW mapping = ½ * (resource factor of P + </w:t>
+      </w:r>
+      <w:proofErr w:type="gramStart"/>
+      <w:r>
+        <w:rPr>
+          <w:lang w:val="en-US"/>
+        </w:rPr>
+        <w:t>resource  factor</w:t>
+      </w:r>
+      <w:proofErr w:type="gramEnd"/>
+      <w:r>
+        <w:rPr>
+          <w:lang w:val="en-US"/>
+        </w:rPr>
+        <w:t xml:space="preserve"> of IM)</w:t>
       </w:r>
       <w:r>
         <w:rPr>
@@ -13556,7 +15586,23 @@
           <w:color w:val="FF0000"/>
           <w:lang w:val="en-US"/>
         </w:rPr>
-        <w:t>-&gt; durchschnitts resource factor?</w:t>
+        <w:t xml:space="preserve">-&gt; </w:t>
+      </w:r>
+      <w:proofErr w:type="spellStart"/>
+      <w:r>
+        <w:rPr>
+          <w:color w:val="FF0000"/>
+          <w:lang w:val="en-US"/>
+        </w:rPr>
+        <w:t>durchschnitts</w:t>
+      </w:r>
+      <w:proofErr w:type="spellEnd"/>
+      <w:r>
+        <w:rPr>
+          <w:color w:val="FF0000"/>
+          <w:lang w:val="en-US"/>
+        </w:rPr>
+        <w:t xml:space="preserve"> resource factor?</w:t>
       </w:r>
     </w:p>
     <w:p>
@@ -13630,13 +15676,41 @@
         <w:rPr>
           <w:lang w:val="en-US"/>
         </w:rPr>
-        <w:t xml:space="preserve">Now: consider USER behavior ! -&gt; input / output / changes values </w:t>
-      </w:r>
-      <w:r>
-        <w:rPr>
-          <w:lang w:val="en-US"/>
-        </w:rPr>
-        <w:t xml:space="preserve">of how often data type is used iM or P </w:t>
+        <w:t xml:space="preserve">Now: consider USER </w:t>
+      </w:r>
+      <w:proofErr w:type="gramStart"/>
+      <w:r>
+        <w:rPr>
+          <w:lang w:val="en-US"/>
+        </w:rPr>
+        <w:t>behavior !</w:t>
+      </w:r>
+      <w:proofErr w:type="gramEnd"/>
+      <w:r>
+        <w:rPr>
+          <w:lang w:val="en-US"/>
+        </w:rPr>
+        <w:t xml:space="preserve"> -&gt; input / output / changes values </w:t>
+      </w:r>
+      <w:r>
+        <w:rPr>
+          <w:lang w:val="en-US"/>
+        </w:rPr>
+        <w:t xml:space="preserve">of how often data type is used </w:t>
+      </w:r>
+      <w:proofErr w:type="spellStart"/>
+      <w:r>
+        <w:rPr>
+          <w:lang w:val="en-US"/>
+        </w:rPr>
+        <w:t>iM</w:t>
+      </w:r>
+      <w:proofErr w:type="spellEnd"/>
+      <w:r>
+        <w:rPr>
+          <w:lang w:val="en-US"/>
+        </w:rPr>
+        <w:t xml:space="preserve"> or P </w:t>
       </w:r>
       <w:r>
         <w:rPr>
@@ -13660,7 +15734,35 @@
         <w:rPr>
           <w:lang w:val="en-US"/>
         </w:rPr>
-        <w:t>Same Cost drivers Data &amp; Environment + FUNCTIONALITY -&gt; derive how often data types are used in an operation per session -&gt; sum this up for all overations = no. of overall usages of data type in a session</w:t>
+        <w:t xml:space="preserve">Same Cost </w:t>
+      </w:r>
+      <w:proofErr w:type="gramStart"/>
+      <w:r>
+        <w:rPr>
+          <w:lang w:val="en-US"/>
+        </w:rPr>
+        <w:t>drivers</w:t>
+      </w:r>
+      <w:proofErr w:type="gramEnd"/>
+      <w:r>
+        <w:rPr>
+          <w:lang w:val="en-US"/>
+        </w:rPr>
+        <w:t xml:space="preserve"> Data &amp; Environment + FUNCTIONALITY -&gt; derive how often data types are used in an operation per session -&gt; sum this up for all </w:t>
+      </w:r>
+      <w:proofErr w:type="spellStart"/>
+      <w:r>
+        <w:rPr>
+          <w:lang w:val="en-US"/>
+        </w:rPr>
+        <w:t>overations</w:t>
+      </w:r>
+      <w:proofErr w:type="spellEnd"/>
+      <w:r>
+        <w:rPr>
+          <w:lang w:val="en-US"/>
+        </w:rPr>
+        <w:t xml:space="preserve"> = no. of overall usages of data type in a session</w:t>
       </w:r>
     </w:p>
     <w:p>
@@ -13702,31 +15804,87 @@
         <w:rPr>
           <w:lang w:val="en-US"/>
         </w:rPr>
-        <w:t>(sumof all of operations..)</w:t>
-      </w:r>
-      <w:r>
-        <w:rPr>
-          <w:lang w:val="en-US"/>
-        </w:rPr>
-        <w:t>* Resource factor P + Overall frequency of inmemory usage * resource factor IM</w:t>
-      </w:r>
-    </w:p>
-    <w:p>
-      <w:pPr>
-        <w:pStyle w:val="ListParagraph"/>
-        <w:numPr>
-          <w:ilvl w:val="1"/>
-          <w:numId w:val="1"/>
-        </w:numPr>
-        <w:rPr>
-          <w:lang w:val="en-US"/>
-        </w:rPr>
-      </w:pPr>
-      <w:r>
-        <w:rPr>
-          <w:lang w:val="en-US"/>
-        </w:rPr>
-        <w:t>Size = (s. oben – same)</w:t>
+        <w:t>(</w:t>
+      </w:r>
+      <w:proofErr w:type="spellStart"/>
+      <w:r>
+        <w:rPr>
+          <w:lang w:val="en-US"/>
+        </w:rPr>
+        <w:t>sumof</w:t>
+      </w:r>
+      <w:proofErr w:type="spellEnd"/>
+      <w:r>
+        <w:rPr>
+          <w:lang w:val="en-US"/>
+        </w:rPr>
+        <w:t xml:space="preserve"> all of </w:t>
+      </w:r>
+      <w:proofErr w:type="gramStart"/>
+      <w:r>
+        <w:rPr>
+          <w:lang w:val="en-US"/>
+        </w:rPr>
+        <w:t>operations..</w:t>
+      </w:r>
+      <w:proofErr w:type="gramEnd"/>
+      <w:r>
+        <w:rPr>
+          <w:lang w:val="en-US"/>
+        </w:rPr>
+        <w:t>)</w:t>
+      </w:r>
+      <w:r>
+        <w:rPr>
+          <w:lang w:val="en-US"/>
+        </w:rPr>
+        <w:t xml:space="preserve">* Resource factor P + Overall frequency of </w:t>
+      </w:r>
+      <w:proofErr w:type="spellStart"/>
+      <w:r>
+        <w:rPr>
+          <w:lang w:val="en-US"/>
+        </w:rPr>
+        <w:t>inmemory</w:t>
+      </w:r>
+      <w:proofErr w:type="spellEnd"/>
+      <w:r>
+        <w:rPr>
+          <w:lang w:val="en-US"/>
+        </w:rPr>
+        <w:t xml:space="preserve"> usage * resource factor IM</w:t>
+      </w:r>
+    </w:p>
+    <w:p>
+      <w:pPr>
+        <w:pStyle w:val="ListParagraph"/>
+        <w:numPr>
+          <w:ilvl w:val="1"/>
+          <w:numId w:val="1"/>
+        </w:numPr>
+        <w:rPr>
+          <w:lang w:val="en-US"/>
+        </w:rPr>
+      </w:pPr>
+      <w:r>
+        <w:rPr>
+          <w:lang w:val="en-US"/>
+        </w:rPr>
+        <w:t xml:space="preserve">Size = (s. </w:t>
+      </w:r>
+      <w:proofErr w:type="spellStart"/>
+      <w:r>
+        <w:rPr>
+          <w:lang w:val="en-US"/>
+        </w:rPr>
+        <w:t>oben</w:t>
+      </w:r>
+      <w:proofErr w:type="spellEnd"/>
+      <w:r>
+        <w:rPr>
+          <w:lang w:val="en-US"/>
+        </w:rPr>
+        <w:t xml:space="preserve"> – same)</w:t>
       </w:r>
     </w:p>
     <w:p>
@@ -13872,7 +16030,21 @@
           <w:lang w:val="en-US"/>
         </w:rPr>
         <w:br/>
-        <w:t xml:space="preserve">Environment Category -&gt; inmemory / persistent data usage + </w:t>
+        <w:t xml:space="preserve">Environment Category -&gt; </w:t>
+      </w:r>
+      <w:proofErr w:type="spellStart"/>
+      <w:r>
+        <w:rPr>
+          <w:lang w:val="en-US"/>
+        </w:rPr>
+        <w:t>inmemory</w:t>
+      </w:r>
+      <w:proofErr w:type="spellEnd"/>
+      <w:r>
+        <w:rPr>
+          <w:lang w:val="en-US"/>
+        </w:rPr>
+        <w:t xml:space="preserve"> / persistent data usage + </w:t>
       </w:r>
       <w:r>
         <w:rPr>
@@ -13923,7 +16095,23 @@
           <w:color w:val="FF0000"/>
           <w:lang w:val="en-US"/>
         </w:rPr>
-        <w:t>(Figure 9.4 falsch?? Wo is functionality cost driver??)</w:t>
+        <w:t xml:space="preserve">(Figure 9.4 </w:t>
+      </w:r>
+      <w:proofErr w:type="spellStart"/>
+      <w:r>
+        <w:rPr>
+          <w:color w:val="FF0000"/>
+          <w:lang w:val="en-US"/>
+        </w:rPr>
+        <w:t>falsch</w:t>
+      </w:r>
+      <w:proofErr w:type="spellEnd"/>
+      <w:r>
+        <w:rPr>
+          <w:color w:val="FF0000"/>
+          <w:lang w:val="en-US"/>
+        </w:rPr>
+        <w:t>?? Wo is functionality cost driver??)</w:t>
       </w:r>
     </w:p>
     <w:p>
@@ -13983,7 +16171,21 @@
         <w:rPr>
           <w:lang w:val="en-US"/>
         </w:rPr>
-        <w:t>CRUD-related: ECDUO(of each data) * frequency of use (of data type) -&gt; summed up</w:t>
+        <w:t xml:space="preserve">CRUD-related: </w:t>
+      </w:r>
+      <w:proofErr w:type="gramStart"/>
+      <w:r>
+        <w:rPr>
+          <w:lang w:val="en-US"/>
+        </w:rPr>
+        <w:t>ECDUO(</w:t>
+      </w:r>
+      <w:proofErr w:type="gramEnd"/>
+      <w:r>
+        <w:rPr>
+          <w:lang w:val="en-US"/>
+        </w:rPr>
+        <w:t>of each data) * frequency of use (of data type) -&gt; summed up</w:t>
       </w:r>
     </w:p>
     <w:p>
@@ -14077,7 +16279,21 @@
         <w:rPr>
           <w:lang w:val="en-US"/>
         </w:rPr>
-        <w:t>Single components, or the whole sw system (as component)</w:t>
+        <w:t xml:space="preserve">Single components, or the whole </w:t>
+      </w:r>
+      <w:proofErr w:type="spellStart"/>
+      <w:r>
+        <w:rPr>
+          <w:lang w:val="en-US"/>
+        </w:rPr>
+        <w:t>sw</w:t>
+      </w:r>
+      <w:proofErr w:type="spellEnd"/>
+      <w:r>
+        <w:rPr>
+          <w:lang w:val="en-US"/>
+        </w:rPr>
+        <w:t xml:space="preserve"> system (as component)</w:t>
       </w:r>
     </w:p>
     <w:p>
@@ -14165,7 +16381,21 @@
         <w:rPr>
           <w:lang w:val="en-US"/>
         </w:rPr>
-        <w:t xml:space="preserve">- in the course of a project – more information become available </w:t>
+        <w:t xml:space="preserve">- </w:t>
+      </w:r>
+      <w:proofErr w:type="gramStart"/>
+      <w:r>
+        <w:rPr>
+          <w:lang w:val="en-US"/>
+        </w:rPr>
+        <w:t>in the course of</w:t>
+      </w:r>
+      <w:proofErr w:type="gramEnd"/>
+      <w:r>
+        <w:rPr>
+          <w:lang w:val="en-US"/>
+        </w:rPr>
+        <w:t xml:space="preserve"> a project – more information become available </w:t>
       </w:r>
       <w:r>
         <w:rPr>
@@ -14254,7 +16484,21 @@
         <w:rPr>
           <w:lang w:val="en-US"/>
         </w:rPr>
-        <w:t>Difference: use more resource factors (data creation, reading, updating, deletion on persistent or inmemory level)</w:t>
+        <w:t xml:space="preserve">Difference: use more resource factors (data creation, reading, updating, deletion on persistent or </w:t>
+      </w:r>
+      <w:proofErr w:type="spellStart"/>
+      <w:r>
+        <w:rPr>
+          <w:lang w:val="en-US"/>
+        </w:rPr>
+        <w:t>inmemory</w:t>
+      </w:r>
+      <w:proofErr w:type="spellEnd"/>
+      <w:r>
+        <w:rPr>
+          <w:lang w:val="en-US"/>
+        </w:rPr>
+        <w:t xml:space="preserve"> level)</w:t>
       </w:r>
       <w:r>
         <w:rPr>
@@ -14335,7 +16579,21 @@
         <w:rPr>
           <w:lang w:val="en-US"/>
         </w:rPr>
-        <w:t xml:space="preserve">* (resource factor of P + resource  factor of IM </w:t>
+        <w:t xml:space="preserve">* (resource factor of P + </w:t>
+      </w:r>
+      <w:proofErr w:type="gramStart"/>
+      <w:r>
+        <w:rPr>
+          <w:lang w:val="en-US"/>
+        </w:rPr>
+        <w:t>resource  factor</w:t>
+      </w:r>
+      <w:proofErr w:type="gramEnd"/>
+      <w:r>
+        <w:rPr>
+          <w:lang w:val="en-US"/>
+        </w:rPr>
+        <w:t xml:space="preserve"> of IM </w:t>
       </w:r>
       <w:r>
         <w:rPr>
@@ -14460,7 +16718,49 @@
         <w:rPr>
           <w:lang w:val="en-US"/>
         </w:rPr>
-        <w:t xml:space="preserve">HW mapping = (Overall frequency of persistent usage (sumof all of operations..)* Resource factor P + Overall frequency of inmemory usage * resource factor IM) </w:t>
+        <w:t>HW mapping = (Overall frequency of persistent usage (</w:t>
+      </w:r>
+      <w:proofErr w:type="spellStart"/>
+      <w:r>
+        <w:rPr>
+          <w:lang w:val="en-US"/>
+        </w:rPr>
+        <w:t>sumof</w:t>
+      </w:r>
+      <w:proofErr w:type="spellEnd"/>
+      <w:r>
+        <w:rPr>
+          <w:lang w:val="en-US"/>
+        </w:rPr>
+        <w:t xml:space="preserve"> all of </w:t>
+      </w:r>
+      <w:proofErr w:type="gramStart"/>
+      <w:r>
+        <w:rPr>
+          <w:lang w:val="en-US"/>
+        </w:rPr>
+        <w:t>operations..</w:t>
+      </w:r>
+      <w:proofErr w:type="gramEnd"/>
+      <w:r>
+        <w:rPr>
+          <w:lang w:val="en-US"/>
+        </w:rPr>
+        <w:t xml:space="preserve">)* Resource factor P + Overall frequency of </w:t>
+      </w:r>
+      <w:proofErr w:type="spellStart"/>
+      <w:r>
+        <w:rPr>
+          <w:lang w:val="en-US"/>
+        </w:rPr>
+        <w:t>inmemory</w:t>
+      </w:r>
+      <w:proofErr w:type="spellEnd"/>
+      <w:r>
+        <w:rPr>
+          <w:lang w:val="en-US"/>
+        </w:rPr>
+        <w:t xml:space="preserve"> usage * resource factor IM) </w:t>
       </w:r>
       <w:r>
         <w:rPr>
@@ -14485,7 +16785,21 @@
         <w:rPr>
           <w:lang w:val="en-US"/>
         </w:rPr>
-        <w:t>Size = (s. oben – same: with data value point)</w:t>
+        <w:t xml:space="preserve">Size = (s. </w:t>
+      </w:r>
+      <w:proofErr w:type="spellStart"/>
+      <w:r>
+        <w:rPr>
+          <w:lang w:val="en-US"/>
+        </w:rPr>
+        <w:t>oben</w:t>
+      </w:r>
+      <w:proofErr w:type="spellEnd"/>
+      <w:r>
+        <w:rPr>
+          <w:lang w:val="en-US"/>
+        </w:rPr>
+        <w:t xml:space="preserve"> – same: with data value point)</w:t>
       </w:r>
     </w:p>
     <w:p>
@@ -14518,7 +16832,21 @@
           <w:lang w:val="en-US"/>
         </w:rPr>
         <w:lastRenderedPageBreak/>
-        <w:t>(only input metrics for other primary/secondary metrics!)</w:t>
+        <w:t xml:space="preserve">(only input metrics for </w:t>
+      </w:r>
+      <w:proofErr w:type="gramStart"/>
+      <w:r>
+        <w:rPr>
+          <w:lang w:val="en-US"/>
+        </w:rPr>
+        <w:t>other</w:t>
+      </w:r>
+      <w:proofErr w:type="gramEnd"/>
+      <w:r>
+        <w:rPr>
+          <w:lang w:val="en-US"/>
+        </w:rPr>
+        <w:t xml:space="preserve"> primary/secondary metrics!)</w:t>
       </w:r>
     </w:p>
     <w:p>
@@ -14608,7 +16936,21 @@
         <w:rPr>
           <w:lang w:val="en-US"/>
         </w:rPr>
-        <w:t>Size of Attributes = sum of (multiplicy * size * data value point – of attributes)</w:t>
+        <w:t>Size of Attributes = sum of (</w:t>
+      </w:r>
+      <w:proofErr w:type="spellStart"/>
+      <w:r>
+        <w:rPr>
+          <w:lang w:val="en-US"/>
+        </w:rPr>
+        <w:t>multiplicy</w:t>
+      </w:r>
+      <w:proofErr w:type="spellEnd"/>
+      <w:r>
+        <w:rPr>
+          <w:lang w:val="en-US"/>
+        </w:rPr>
+        <w:t xml:space="preserve"> * size * data value point – of attributes)</w:t>
       </w:r>
     </w:p>
     <w:p>
@@ -14692,11 +17034,19 @@
           <w:lang w:val="en-US"/>
         </w:rPr>
       </w:pPr>
-      <w:r>
-        <w:rPr>
-          <w:lang w:val="en-US"/>
-        </w:rPr>
-        <w:t>Wdh: eco cost drivers – data, functionality, environment</w:t>
+      <w:proofErr w:type="spellStart"/>
+      <w:r>
+        <w:rPr>
+          <w:lang w:val="en-US"/>
+        </w:rPr>
+        <w:t>Wdh</w:t>
+      </w:r>
+      <w:proofErr w:type="spellEnd"/>
+      <w:r>
+        <w:rPr>
+          <w:lang w:val="en-US"/>
+        </w:rPr>
+        <w:t>: eco cost drivers – data, functionality, environment</w:t>
       </w:r>
     </w:p>
     <w:p>
@@ -14920,7 +17270,21 @@
         <w:rPr>
           <w:lang w:val="en-US"/>
         </w:rPr>
-        <w:t>Based on average user! (weighting the usage pattern according to number of users)</w:t>
+        <w:t xml:space="preserve">Based on average user! (weighting the usage pattern </w:t>
+      </w:r>
+      <w:proofErr w:type="gramStart"/>
+      <w:r>
+        <w:rPr>
+          <w:lang w:val="en-US"/>
+        </w:rPr>
+        <w:t>according to</w:t>
+      </w:r>
+      <w:proofErr w:type="gramEnd"/>
+      <w:r>
+        <w:rPr>
+          <w:lang w:val="en-US"/>
+        </w:rPr>
+        <w:t xml:space="preserve"> number of users)</w:t>
       </w:r>
     </w:p>
     <w:p>
@@ -15060,7 +17424,21 @@
         <w:rPr>
           <w:lang w:val="en-US"/>
         </w:rPr>
-        <w:t>Idea: calculate similar to ECC, BUT – include only operations that have the same functional type</w:t>
+        <w:t xml:space="preserve">Idea: calculate </w:t>
+      </w:r>
+      <w:proofErr w:type="gramStart"/>
+      <w:r>
+        <w:rPr>
+          <w:lang w:val="en-US"/>
+        </w:rPr>
+        <w:t>similar to</w:t>
+      </w:r>
+      <w:proofErr w:type="gramEnd"/>
+      <w:r>
+        <w:rPr>
+          <w:lang w:val="en-US"/>
+        </w:rPr>
+        <w:t xml:space="preserve"> ECC, BUT – include only operations that have the same functional type</w:t>
       </w:r>
     </w:p>
     <w:p>
@@ -15138,7 +17516,21 @@
         <w:rPr>
           <w:lang w:val="en-US"/>
         </w:rPr>
-        <w:t>How can parts of the model elements be interchanges in order to support more precise estimates when only part of the information becomes available (early)?</w:t>
+        <w:t xml:space="preserve">How can parts of the model elements be interchanges </w:t>
+      </w:r>
+      <w:proofErr w:type="gramStart"/>
+      <w:r>
+        <w:rPr>
+          <w:lang w:val="en-US"/>
+        </w:rPr>
+        <w:t>in order to</w:t>
+      </w:r>
+      <w:proofErr w:type="gramEnd"/>
+      <w:r>
+        <w:rPr>
+          <w:lang w:val="en-US"/>
+        </w:rPr>
+        <w:t xml:space="preserve"> support more precise estimates when only part of the information becomes available (early)?</w:t>
       </w:r>
     </w:p>
     <w:p>
@@ -15382,7 +17774,23 @@
           <w:color w:val="FF0000"/>
           <w:lang w:val="en-US"/>
         </w:rPr>
-        <w:t>(? Not according to text?)</w:t>
+        <w:t xml:space="preserve">(? Not </w:t>
+      </w:r>
+      <w:proofErr w:type="gramStart"/>
+      <w:r>
+        <w:rPr>
+          <w:color w:val="FF0000"/>
+          <w:lang w:val="en-US"/>
+        </w:rPr>
+        <w:t>according to</w:t>
+      </w:r>
+      <w:proofErr w:type="gramEnd"/>
+      <w:r>
+        <w:rPr>
+          <w:color w:val="FF0000"/>
+          <w:lang w:val="en-US"/>
+        </w:rPr>
+        <w:t xml:space="preserve"> text?)</w:t>
       </w:r>
     </w:p>
     <w:p>
@@ -15927,11 +18335,19 @@
           <w:lang w:val="en-US"/>
         </w:rPr>
       </w:pPr>
-      <w:r>
-        <w:rPr>
-          <w:lang w:val="en-US"/>
-        </w:rPr>
-        <w:t>Similar to ECDUO, but only focusses on two resource factors each (e.g. in-memory &amp; persistent data CREATION etc.)</w:t>
+      <w:proofErr w:type="gramStart"/>
+      <w:r>
+        <w:rPr>
+          <w:lang w:val="en-US"/>
+        </w:rPr>
+        <w:t>Similar to</w:t>
+      </w:r>
+      <w:proofErr w:type="gramEnd"/>
+      <w:r>
+        <w:rPr>
+          <w:lang w:val="en-US"/>
+        </w:rPr>
+        <w:t xml:space="preserve"> ECDUO, but only focusses on two resource factors each (e.g. in-memory &amp; persistent data CREATION etc.)</w:t>
       </w:r>
     </w:p>
     <w:p>
@@ -16013,8 +18429,16 @@
         <w:rPr>
           <w:lang w:val="en-US"/>
         </w:rPr>
-        <w:t>Again: extended by TIME &amp; FLEXIBILITY; + ENERGY cost driver, + ComplexHWModel</w:t>
-      </w:r>
+        <w:t xml:space="preserve">Again: extended by TIME &amp; FLEXIBILITY; + ENERGY cost driver, + </w:t>
+      </w:r>
+      <w:proofErr w:type="spellStart"/>
+      <w:r>
+        <w:rPr>
+          <w:lang w:val="en-US"/>
+        </w:rPr>
+        <w:t>ComplexHWModel</w:t>
+      </w:r>
+      <w:proofErr w:type="spellEnd"/>
     </w:p>
     <w:p>
       <w:pPr>
@@ -16101,11 +18525,19 @@
           <w:lang w:val="en-US"/>
         </w:rPr>
       </w:pPr>
-      <w:r>
-        <w:rPr>
-          <w:lang w:val="en-US"/>
-        </w:rPr>
-        <w:t>Wdh:</w:t>
+      <w:proofErr w:type="spellStart"/>
+      <w:r>
+        <w:rPr>
+          <w:lang w:val="en-US"/>
+        </w:rPr>
+        <w:t>Wdh</w:t>
+      </w:r>
+      <w:proofErr w:type="spellEnd"/>
+      <w:r>
+        <w:rPr>
+          <w:lang w:val="en-US"/>
+        </w:rPr>
+        <w:t>:</w:t>
       </w:r>
       <w:r>
         <w:rPr>
@@ -16135,7 +18567,21 @@
         <w:rPr>
           <w:lang w:val="en-US"/>
         </w:rPr>
-        <w:t>+ complex hw model to describe lower-level infrastructure elements</w:t>
+        <w:t xml:space="preserve">+ complex </w:t>
+      </w:r>
+      <w:proofErr w:type="spellStart"/>
+      <w:r>
+        <w:rPr>
+          <w:lang w:val="en-US"/>
+        </w:rPr>
+        <w:t>hw</w:t>
+      </w:r>
+      <w:proofErr w:type="spellEnd"/>
+      <w:r>
+        <w:rPr>
+          <w:lang w:val="en-US"/>
+        </w:rPr>
+        <w:t xml:space="preserve"> model to describe lower-level infrastructure elements</w:t>
       </w:r>
     </w:p>
     <w:p>
@@ -16171,7 +18617,21 @@
         <w:rPr>
           <w:lang w:val="en-US"/>
         </w:rPr>
-        <w:t>Formula is the same for all cases, user types, etc -&gt; only INPUT VALUES change</w:t>
+        <w:t xml:space="preserve">Formula is the same for all cases, user types, </w:t>
+      </w:r>
+      <w:proofErr w:type="spellStart"/>
+      <w:r>
+        <w:rPr>
+          <w:lang w:val="en-US"/>
+        </w:rPr>
+        <w:t>etc</w:t>
+      </w:r>
+      <w:proofErr w:type="spellEnd"/>
+      <w:r>
+        <w:rPr>
+          <w:lang w:val="en-US"/>
+        </w:rPr>
+        <w:t xml:space="preserve"> -&gt; only INPUT VALUES change</w:t>
       </w:r>
     </w:p>
     <w:p>
@@ -16307,7 +18767,21 @@
         <w:rPr>
           <w:lang w:val="en-US"/>
         </w:rPr>
-        <w:t>COST-DRIVERS similar to those of ECC</w:t>
+        <w:t xml:space="preserve">COST-DRIVERS </w:t>
+      </w:r>
+      <w:proofErr w:type="gramStart"/>
+      <w:r>
+        <w:rPr>
+          <w:lang w:val="en-US"/>
+        </w:rPr>
+        <w:t>similar to</w:t>
+      </w:r>
+      <w:proofErr w:type="gramEnd"/>
+      <w:r>
+        <w:rPr>
+          <w:lang w:val="en-US"/>
+        </w:rPr>
+        <w:t xml:space="preserve"> those of ECC</w:t>
       </w:r>
     </w:p>
     <w:p>
@@ -16375,7 +18849,14 @@
         <w:rPr>
           <w:lang w:val="en-US"/>
         </w:rPr>
-        <w:t xml:space="preserve">Mixing Levels of Detail </w:t>
+        <w:t xml:space="preserve">Mixing Levels of </w:t>
+      </w:r>
+      <w:proofErr w:type="gramStart"/>
+      <w:r>
+        <w:rPr>
+          <w:lang w:val="en-US"/>
+        </w:rPr>
+        <w:t xml:space="preserve">Detail </w:t>
       </w:r>
       <w:r>
         <w:rPr>
@@ -16384,6 +18865,7 @@
         </w:rPr>
         <w:t>!!!!!</w:t>
       </w:r>
+      <w:proofErr w:type="gramEnd"/>
     </w:p>
     <w:p>
       <w:pPr>
@@ -16419,25 +18901,53 @@
         <w:rPr>
           <w:lang w:val="en-US"/>
         </w:rPr>
-        <w:t>Advanced level metric: 3 parts (energy mapping, hw mapping, size)</w:t>
-      </w:r>
-    </w:p>
-    <w:p>
-      <w:pPr>
-        <w:pStyle w:val="ListParagraph"/>
-        <w:numPr>
-          <w:ilvl w:val="0"/>
-          <w:numId w:val="1"/>
-        </w:numPr>
-        <w:rPr>
-          <w:lang w:val="en-US"/>
-        </w:rPr>
-      </w:pPr>
-      <w:r>
-        <w:rPr>
-          <w:lang w:val="en-US"/>
-        </w:rPr>
-        <w:t>Possible to exchange the HW mapping based on information about calibration process(??) – use either one of the 3 level hw mappings</w:t>
+        <w:t xml:space="preserve">Advanced level metric: 3 parts (energy mapping, </w:t>
+      </w:r>
+      <w:proofErr w:type="spellStart"/>
+      <w:r>
+        <w:rPr>
+          <w:lang w:val="en-US"/>
+        </w:rPr>
+        <w:t>hw</w:t>
+      </w:r>
+      <w:proofErr w:type="spellEnd"/>
+      <w:r>
+        <w:rPr>
+          <w:lang w:val="en-US"/>
+        </w:rPr>
+        <w:t xml:space="preserve"> mapping, size)</w:t>
+      </w:r>
+    </w:p>
+    <w:p>
+      <w:pPr>
+        <w:pStyle w:val="ListParagraph"/>
+        <w:numPr>
+          <w:ilvl w:val="0"/>
+          <w:numId w:val="1"/>
+        </w:numPr>
+        <w:rPr>
+          <w:lang w:val="en-US"/>
+        </w:rPr>
+      </w:pPr>
+      <w:r>
+        <w:rPr>
+          <w:lang w:val="en-US"/>
+        </w:rPr>
+        <w:t xml:space="preserve">Possible to exchange the HW mapping based on information about calibration process(??) – use either one of the 3 level </w:t>
+      </w:r>
+      <w:proofErr w:type="spellStart"/>
+      <w:r>
+        <w:rPr>
+          <w:lang w:val="en-US"/>
+        </w:rPr>
+        <w:t>hw</w:t>
+      </w:r>
+      <w:proofErr w:type="spellEnd"/>
+      <w:r>
+        <w:rPr>
+          <w:lang w:val="en-US"/>
+        </w:rPr>
+        <w:t xml:space="preserve"> mappings</w:t>
       </w:r>
       <w:r>
         <w:rPr>
@@ -16455,7 +18965,21 @@
         <w:rPr>
           <w:lang w:val="en-US"/>
         </w:rPr>
-        <w:t xml:space="preserve"> COULD be mixed, but usually does not make sense as calibration info is usally existent for a whole level of detail</w:t>
+        <w:t xml:space="preserve"> COULD be mixed, but usually does not make sense as calibration info is </w:t>
+      </w:r>
+      <w:proofErr w:type="spellStart"/>
+      <w:r>
+        <w:rPr>
+          <w:lang w:val="en-US"/>
+        </w:rPr>
+        <w:t>usally</w:t>
+      </w:r>
+      <w:proofErr w:type="spellEnd"/>
+      <w:r>
+        <w:rPr>
+          <w:lang w:val="en-US"/>
+        </w:rPr>
+        <w:t xml:space="preserve"> existent for a whole level of detail</w:t>
       </w:r>
     </w:p>
     <w:p>
@@ -16694,7 +19218,21 @@
         <w:rPr>
           <w:lang w:val="en-US"/>
         </w:rPr>
-        <w:t>Very similar to ECOO</w:t>
+        <w:t xml:space="preserve">Very </w:t>
+      </w:r>
+      <w:proofErr w:type="gramStart"/>
+      <w:r>
+        <w:rPr>
+          <w:lang w:val="en-US"/>
+        </w:rPr>
+        <w:t>similar to</w:t>
+      </w:r>
+      <w:proofErr w:type="gramEnd"/>
+      <w:r>
+        <w:rPr>
+          <w:lang w:val="en-US"/>
+        </w:rPr>
+        <w:t xml:space="preserve"> ECOO</w:t>
       </w:r>
     </w:p>
     <w:p>
@@ -16739,11 +19277,19 @@
           <w:lang w:val="en-US"/>
         </w:rPr>
       </w:pPr>
-      <w:r>
-        <w:rPr>
-          <w:lang w:val="en-US"/>
-        </w:rPr>
-        <w:t>Wdh: only a sum of multiple ECOS values</w:t>
+      <w:proofErr w:type="spellStart"/>
+      <w:r>
+        <w:rPr>
+          <w:lang w:val="en-US"/>
+        </w:rPr>
+        <w:t>Wdh</w:t>
+      </w:r>
+      <w:proofErr w:type="spellEnd"/>
+      <w:r>
+        <w:rPr>
+          <w:lang w:val="en-US"/>
+        </w:rPr>
+        <w:t>: only a sum of multiple ECOS values</w:t>
       </w:r>
     </w:p>
     <w:p>
@@ -16914,7 +19460,21 @@
         <w:rPr>
           <w:lang w:val="en-US"/>
         </w:rPr>
-        <w:t>Pro’s and Con’s of using SECoMo – Costs and Benefits</w:t>
+        <w:t xml:space="preserve">Pro’s and </w:t>
+      </w:r>
+      <w:proofErr w:type="spellStart"/>
+      <w:r>
+        <w:rPr>
+          <w:lang w:val="en-US"/>
+        </w:rPr>
+        <w:t>Con’s</w:t>
+      </w:r>
+      <w:proofErr w:type="spellEnd"/>
+      <w:r>
+        <w:rPr>
+          <w:lang w:val="en-US"/>
+        </w:rPr>
+        <w:t xml:space="preserve"> of using SECoMo – Costs and Benefits</w:t>
       </w:r>
     </w:p>
     <w:p>
@@ -17041,7 +19601,21 @@
           <w:lang w:val="en-US"/>
         </w:rPr>
         <w:lastRenderedPageBreak/>
-        <w:t>When new HW should be purchased to minimized the overall costs of usage – with the knowledge about the resource usage, optimal hw can be purchased</w:t>
+        <w:t xml:space="preserve">When new HW should be purchased to minimized the overall costs of usage – with the knowledge about the resource usage, optimal </w:t>
+      </w:r>
+      <w:proofErr w:type="spellStart"/>
+      <w:r>
+        <w:rPr>
+          <w:lang w:val="en-US"/>
+        </w:rPr>
+        <w:t>hw</w:t>
+      </w:r>
+      <w:proofErr w:type="spellEnd"/>
+      <w:r>
+        <w:rPr>
+          <w:lang w:val="en-US"/>
+        </w:rPr>
+        <w:t xml:space="preserve"> can be purchased</w:t>
       </w:r>
     </w:p>
     <w:p>
@@ -17120,8 +19694,17 @@
           <w:highlight w:val="yellow"/>
           <w:lang w:val="en-US"/>
         </w:rPr>
-        <w:t>FIGURE 12.2!!</w:t>
-      </w:r>
+        <w:t xml:space="preserve">FIGURE </w:t>
+      </w:r>
+      <w:proofErr w:type="gramStart"/>
+      <w:r>
+        <w:rPr>
+          <w:highlight w:val="yellow"/>
+          <w:lang w:val="en-US"/>
+        </w:rPr>
+        <w:t>12.2!!</w:t>
+      </w:r>
+      <w:proofErr w:type="gramEnd"/>
     </w:p>
     <w:p>
       <w:pPr>
@@ -17378,7 +19961,21 @@
         <w:rPr>
           <w:lang w:val="en-US"/>
         </w:rPr>
-        <w:t>Possibility to define specific or general eco-cost requirements that developers have to adhere to</w:t>
+        <w:t xml:space="preserve">Possibility to define specific or general eco-cost requirements that developers </w:t>
+      </w:r>
+      <w:proofErr w:type="gramStart"/>
+      <w:r>
+        <w:rPr>
+          <w:lang w:val="en-US"/>
+        </w:rPr>
+        <w:t>have to</w:t>
+      </w:r>
+      <w:proofErr w:type="gramEnd"/>
+      <w:r>
+        <w:rPr>
+          <w:lang w:val="en-US"/>
+        </w:rPr>
+        <w:t xml:space="preserve"> adhere to</w:t>
       </w:r>
     </w:p>
     <w:p>
@@ -17444,8 +20041,16 @@
         <w:rPr>
           <w:lang w:val="en-US"/>
         </w:rPr>
-        <w:t xml:space="preserve"> necessary to MEASURE ecological costs precisely</w:t>
-      </w:r>
+        <w:t xml:space="preserve"> necessary to MEASURE ecological costs </w:t>
+      </w:r>
+      <w:proofErr w:type="gramStart"/>
+      <w:r>
+        <w:rPr>
+          <w:lang w:val="en-US"/>
+        </w:rPr>
+        <w:t>precisely</w:t>
+      </w:r>
+      <w:proofErr w:type="gramEnd"/>
     </w:p>
     <w:p>
       <w:pPr>
@@ -17516,7 +20121,21 @@
         <w:rPr>
           <w:lang w:val="en-US"/>
         </w:rPr>
-        <w:t>+ update the ecocost models with actual values</w:t>
+        <w:t xml:space="preserve">+ update the </w:t>
+      </w:r>
+      <w:proofErr w:type="spellStart"/>
+      <w:r>
+        <w:rPr>
+          <w:lang w:val="en-US"/>
+        </w:rPr>
+        <w:t>ecocost</w:t>
+      </w:r>
+      <w:proofErr w:type="spellEnd"/>
+      <w:r>
+        <w:rPr>
+          <w:lang w:val="en-US"/>
+        </w:rPr>
+        <w:t xml:space="preserve"> models with actual values</w:t>
       </w:r>
       <w:r>
         <w:rPr>
@@ -17716,7 +20335,21 @@
         <w:rPr>
           <w:lang w:val="en-US"/>
         </w:rPr>
-        <w:t xml:space="preserve">Must Have vs. Nice To Have </w:t>
+        <w:t xml:space="preserve">Must Have vs. Nice </w:t>
+      </w:r>
+      <w:proofErr w:type="gramStart"/>
+      <w:r>
+        <w:rPr>
+          <w:lang w:val="en-US"/>
+        </w:rPr>
+        <w:t>To</w:t>
+      </w:r>
+      <w:proofErr w:type="gramEnd"/>
+      <w:r>
+        <w:rPr>
+          <w:lang w:val="en-US"/>
+        </w:rPr>
+        <w:t xml:space="preserve"> Have </w:t>
       </w:r>
       <w:r>
         <w:rPr>
@@ -17758,8 +20391,16 @@
         <w:rPr>
           <w:lang w:val="en-US"/>
         </w:rPr>
-        <w:t>Perform estimates for NiceToHaves</w:t>
-      </w:r>
+        <w:t xml:space="preserve">Perform estimates for </w:t>
+      </w:r>
+      <w:proofErr w:type="spellStart"/>
+      <w:r>
+        <w:rPr>
+          <w:lang w:val="en-US"/>
+        </w:rPr>
+        <w:t>NiceToHaves</w:t>
+      </w:r>
+      <w:proofErr w:type="spellEnd"/>
     </w:p>
     <w:p>
       <w:pPr>
@@ -17830,7 +20471,21 @@
         <w:rPr>
           <w:lang w:val="en-US"/>
         </w:rPr>
-        <w:t>Keeping track of ecological costs – estimated vs. actually measured(?)</w:t>
+        <w:t xml:space="preserve">Keeping track of ecological costs – estimated vs. </w:t>
+      </w:r>
+      <w:proofErr w:type="gramStart"/>
+      <w:r>
+        <w:rPr>
+          <w:lang w:val="en-US"/>
+        </w:rPr>
+        <w:t>actually measured</w:t>
+      </w:r>
+      <w:proofErr w:type="gramEnd"/>
+      <w:r>
+        <w:rPr>
+          <w:lang w:val="en-US"/>
+        </w:rPr>
+        <w:t>(?)</w:t>
       </w:r>
     </w:p>
     <w:p>
@@ -17885,8 +20540,16 @@
         <w:rPr>
           <w:lang w:val="en-US"/>
         </w:rPr>
-        <w:t>Less relevant, as rapid implementation is the focus..</w:t>
-      </w:r>
+        <w:t xml:space="preserve">Less relevant, as rapid implementation is the </w:t>
+      </w:r>
+      <w:proofErr w:type="gramStart"/>
+      <w:r>
+        <w:rPr>
+          <w:lang w:val="en-US"/>
+        </w:rPr>
+        <w:t>focus..</w:t>
+      </w:r>
+      <w:proofErr w:type="gramEnd"/>
     </w:p>
     <w:p>
       <w:pPr>
@@ -17933,8 +20596,16 @@
         <w:rPr>
           <w:lang w:val="en-US"/>
         </w:rPr>
-        <w:t>Goal: LOW OVERHEAD – vs. high overhead of specific estimates..</w:t>
-      </w:r>
+        <w:t xml:space="preserve">Goal: LOW OVERHEAD – vs. high overhead of specific </w:t>
+      </w:r>
+      <w:proofErr w:type="gramStart"/>
+      <w:r>
+        <w:rPr>
+          <w:lang w:val="en-US"/>
+        </w:rPr>
+        <w:t>estimates..</w:t>
+      </w:r>
+      <w:proofErr w:type="gramEnd"/>
     </w:p>
     <w:p>
       <w:pPr>
@@ -18019,7 +20690,21 @@
         <w:rPr>
           <w:lang w:val="en-US"/>
         </w:rPr>
-        <w:t>Use Secomo to create new estimate / update existing ones</w:t>
+        <w:t xml:space="preserve">Use </w:t>
+      </w:r>
+      <w:proofErr w:type="spellStart"/>
+      <w:r>
+        <w:rPr>
+          <w:lang w:val="en-US"/>
+        </w:rPr>
+        <w:t>Secomo</w:t>
+      </w:r>
+      <w:proofErr w:type="spellEnd"/>
+      <w:r>
+        <w:rPr>
+          <w:lang w:val="en-US"/>
+        </w:rPr>
+        <w:t xml:space="preserve"> to create new estimate / update existing ones</w:t>
       </w:r>
     </w:p>
     <w:p>
@@ -18167,7 +20852,21 @@
         <w:rPr>
           <w:lang w:val="en-US"/>
         </w:rPr>
-        <w:t xml:space="preserve"> – how it can effect sustainability issues</w:t>
+        <w:t xml:space="preserve"> – how it can </w:t>
+      </w:r>
+      <w:proofErr w:type="gramStart"/>
+      <w:r>
+        <w:rPr>
+          <w:lang w:val="en-US"/>
+        </w:rPr>
+        <w:t>effect</w:t>
+      </w:r>
+      <w:proofErr w:type="gramEnd"/>
+      <w:r>
+        <w:rPr>
+          <w:lang w:val="en-US"/>
+        </w:rPr>
+        <w:t xml:space="preserve"> sustainability issues</w:t>
       </w:r>
     </w:p>
     <w:p>
@@ -18185,7 +20884,21 @@
         <w:rPr>
           <w:lang w:val="en-US"/>
         </w:rPr>
-        <w:t>Reducing hw and resource usage</w:t>
+        <w:t xml:space="preserve">Reducing </w:t>
+      </w:r>
+      <w:proofErr w:type="spellStart"/>
+      <w:r>
+        <w:rPr>
+          <w:lang w:val="en-US"/>
+        </w:rPr>
+        <w:t>hw</w:t>
+      </w:r>
+      <w:proofErr w:type="spellEnd"/>
+      <w:r>
+        <w:rPr>
+          <w:lang w:val="en-US"/>
+        </w:rPr>
+        <w:t xml:space="preserve"> and resource usage</w:t>
       </w:r>
     </w:p>
     <w:p>
@@ -18277,7 +20990,21 @@
         <w:rPr>
           <w:lang w:val="en-US"/>
         </w:rPr>
-        <w:t>Integrate with Penzenstadler Approach (MP15) – sustainability goals &amp; rules</w:t>
+        <w:t xml:space="preserve">Integrate with </w:t>
+      </w:r>
+      <w:proofErr w:type="spellStart"/>
+      <w:r>
+        <w:rPr>
+          <w:lang w:val="en-US"/>
+        </w:rPr>
+        <w:t>Penzenstadler</w:t>
+      </w:r>
+      <w:proofErr w:type="spellEnd"/>
+      <w:r>
+        <w:rPr>
+          <w:lang w:val="en-US"/>
+        </w:rPr>
+        <w:t xml:space="preserve"> Approach (MP15) – sustainability goals &amp; rules</w:t>
       </w:r>
     </w:p>
     <w:p>
@@ -18570,8 +21297,16 @@
         <w:rPr>
           <w:lang w:val="en-US"/>
         </w:rPr>
-        <w:t>With existing tools, e.g. JouleUnit</w:t>
-      </w:r>
+        <w:t xml:space="preserve">With existing tools, e.g. </w:t>
+      </w:r>
+      <w:proofErr w:type="spellStart"/>
+      <w:r>
+        <w:rPr>
+          <w:lang w:val="en-US"/>
+        </w:rPr>
+        <w:t>JouleUnit</w:t>
+      </w:r>
+      <w:proofErr w:type="spellEnd"/>
     </w:p>
     <w:p>
       <w:pPr>
@@ -18598,7 +21333,15 @@
         <w:pStyle w:val="Heading1"/>
       </w:pPr>
       <w:r>
-        <w:t>13. Evaluation  -&gt; später wichtig für Masterarbeit!?</w:t>
+        <w:t xml:space="preserve">13. </w:t>
+      </w:r>
+      <w:proofErr w:type="gramStart"/>
+      <w:r>
+        <w:t>Evaluation  -</w:t>
+      </w:r>
+      <w:proofErr w:type="gramEnd"/>
+      <w:r>
+        <w:t>&gt; später wichtig für Masterarbeit!?</w:t>
       </w:r>
     </w:p>
     <w:p>
@@ -18690,29 +21433,73 @@
           <w:lang w:val="en-US"/>
         </w:rPr>
       </w:pPr>
-      <w:r>
-        <w:rPr>
-          <w:lang w:val="en-US"/>
-        </w:rPr>
-        <w:t>JouleUnit &amp; JMH (???) (Pon14) -&gt; measure costs &amp; establish resource factors!!</w:t>
-      </w:r>
-    </w:p>
-    <w:p>
-      <w:pPr>
-        <w:pStyle w:val="ListParagraph"/>
-        <w:numPr>
-          <w:ilvl w:val="1"/>
-          <w:numId w:val="1"/>
-        </w:numPr>
-        <w:rPr>
-          <w:lang w:val="en-US"/>
-        </w:rPr>
-      </w:pPr>
-      <w:r>
-        <w:rPr>
-          <w:lang w:val="en-US"/>
-        </w:rPr>
-        <w:t>JouleUnit using PowrProf dll (windows) -&gt; estimate energy consumption btw 2 timestamps</w:t>
+      <w:proofErr w:type="spellStart"/>
+      <w:r>
+        <w:rPr>
+          <w:lang w:val="en-US"/>
+        </w:rPr>
+        <w:t>JouleUnit</w:t>
+      </w:r>
+      <w:proofErr w:type="spellEnd"/>
+      <w:r>
+        <w:rPr>
+          <w:lang w:val="en-US"/>
+        </w:rPr>
+        <w:t xml:space="preserve"> &amp; JMH (???) (Pon14) -&gt; measure costs &amp; establish resource factors!!</w:t>
+      </w:r>
+    </w:p>
+    <w:p>
+      <w:pPr>
+        <w:pStyle w:val="ListParagraph"/>
+        <w:numPr>
+          <w:ilvl w:val="1"/>
+          <w:numId w:val="1"/>
+        </w:numPr>
+        <w:rPr>
+          <w:lang w:val="en-US"/>
+        </w:rPr>
+      </w:pPr>
+      <w:proofErr w:type="spellStart"/>
+      <w:r>
+        <w:rPr>
+          <w:lang w:val="en-US"/>
+        </w:rPr>
+        <w:t>JouleUnit</w:t>
+      </w:r>
+      <w:proofErr w:type="spellEnd"/>
+      <w:r>
+        <w:rPr>
+          <w:lang w:val="en-US"/>
+        </w:rPr>
+        <w:t xml:space="preserve"> using </w:t>
+      </w:r>
+      <w:proofErr w:type="spellStart"/>
+      <w:r>
+        <w:rPr>
+          <w:lang w:val="en-US"/>
+        </w:rPr>
+        <w:t>PowrProf</w:t>
+      </w:r>
+      <w:proofErr w:type="spellEnd"/>
+      <w:r>
+        <w:rPr>
+          <w:lang w:val="en-US"/>
+        </w:rPr>
+        <w:t xml:space="preserve"> </w:t>
+      </w:r>
+      <w:proofErr w:type="spellStart"/>
+      <w:r>
+        <w:rPr>
+          <w:lang w:val="en-US"/>
+        </w:rPr>
+        <w:t>dll</w:t>
+      </w:r>
+      <w:proofErr w:type="spellEnd"/>
+      <w:r>
+        <w:rPr>
+          <w:lang w:val="en-US"/>
+        </w:rPr>
+        <w:t xml:space="preserve"> (windows) -&gt; estimate energy consumption btw 2 timestamps</w:t>
       </w:r>
     </w:p>
     <w:p>
@@ -18796,7 +21583,21 @@
         <w:rPr>
           <w:lang w:val="en-US"/>
         </w:rPr>
-        <w:t>Creation of AUXILIARY MODELS – using MS Visio, based on the KobrA method (see chapter 4)</w:t>
+        <w:t xml:space="preserve">Creation of AUXILIARY MODELS – using MS Visio, based on the </w:t>
+      </w:r>
+      <w:proofErr w:type="spellStart"/>
+      <w:r>
+        <w:rPr>
+          <w:lang w:val="en-US"/>
+        </w:rPr>
+        <w:t>KobrA</w:t>
+      </w:r>
+      <w:proofErr w:type="spellEnd"/>
+      <w:r>
+        <w:rPr>
+          <w:lang w:val="en-US"/>
+        </w:rPr>
+        <w:t xml:space="preserve"> method (see chapter 4)</w:t>
       </w:r>
     </w:p>
     <w:p>
@@ -18868,7 +21669,21 @@
         <w:rPr>
           <w:lang w:val="en-US"/>
         </w:rPr>
-        <w:t>Create Auxiliary Models (on 3 levels of detail), based on KobrA method specification &amp; expert knowledge</w:t>
+        <w:t xml:space="preserve">Create Auxiliary Models (on 3 levels of detail), based on </w:t>
+      </w:r>
+      <w:proofErr w:type="spellStart"/>
+      <w:r>
+        <w:rPr>
+          <w:lang w:val="en-US"/>
+        </w:rPr>
+        <w:t>KobrA</w:t>
+      </w:r>
+      <w:proofErr w:type="spellEnd"/>
+      <w:r>
+        <w:rPr>
+          <w:lang w:val="en-US"/>
+        </w:rPr>
+        <w:t xml:space="preserve"> method specification &amp; expert knowledge</w:t>
       </w:r>
     </w:p>
     <w:p>
@@ -18904,7 +21719,14 @@
         <w:rPr>
           <w:lang w:val="en-US"/>
         </w:rPr>
-        <w:t xml:space="preserve">A calibration set </w:t>
+        <w:t xml:space="preserve">A calibration </w:t>
+      </w:r>
+      <w:proofErr w:type="gramStart"/>
+      <w:r>
+        <w:rPr>
+          <w:lang w:val="en-US"/>
+        </w:rPr>
+        <w:t xml:space="preserve">set </w:t>
       </w:r>
       <w:r>
         <w:rPr>
@@ -18913,6 +21735,7 @@
         </w:rPr>
         <w:t>???</w:t>
       </w:r>
+      <w:proofErr w:type="gramEnd"/>
     </w:p>
     <w:p>
       <w:pPr>
@@ -19063,25 +21886,53 @@
         <w:rPr>
           <w:lang w:val="en-US"/>
         </w:rPr>
-        <w:t>DERIVE eco-costs from execution of Service &amp; results from JouleUnit / JMH -&gt; using described measurement set-up</w:t>
-      </w:r>
-    </w:p>
-    <w:p>
-      <w:pPr>
-        <w:pStyle w:val="ListParagraph"/>
-        <w:numPr>
-          <w:ilvl w:val="1"/>
-          <w:numId w:val="1"/>
-        </w:numPr>
-        <w:rPr>
-          <w:lang w:val="en-US"/>
-        </w:rPr>
-      </w:pPr>
-      <w:r>
-        <w:rPr>
-          <w:lang w:val="en-US"/>
-        </w:rPr>
-        <w:t xml:space="preserve">COMPARE Estimated eco-costs (SECoMo) vs. Measured Eco-costs (JouleUnit/JMH) </w:t>
+        <w:t xml:space="preserve">DERIVE eco-costs from execution of Service &amp; results from </w:t>
+      </w:r>
+      <w:proofErr w:type="spellStart"/>
+      <w:r>
+        <w:rPr>
+          <w:lang w:val="en-US"/>
+        </w:rPr>
+        <w:t>JouleUnit</w:t>
+      </w:r>
+      <w:proofErr w:type="spellEnd"/>
+      <w:r>
+        <w:rPr>
+          <w:lang w:val="en-US"/>
+        </w:rPr>
+        <w:t xml:space="preserve"> / JMH -&gt; using described measurement set-up</w:t>
+      </w:r>
+    </w:p>
+    <w:p>
+      <w:pPr>
+        <w:pStyle w:val="ListParagraph"/>
+        <w:numPr>
+          <w:ilvl w:val="1"/>
+          <w:numId w:val="1"/>
+        </w:numPr>
+        <w:rPr>
+          <w:lang w:val="en-US"/>
+        </w:rPr>
+      </w:pPr>
+      <w:r>
+        <w:rPr>
+          <w:lang w:val="en-US"/>
+        </w:rPr>
+        <w:t>COMPARE Estimated eco-costs (SECoMo) vs. Measured Eco-costs (</w:t>
+      </w:r>
+      <w:proofErr w:type="spellStart"/>
+      <w:r>
+        <w:rPr>
+          <w:lang w:val="en-US"/>
+        </w:rPr>
+        <w:t>JouleUnit</w:t>
+      </w:r>
+      <w:proofErr w:type="spellEnd"/>
+      <w:r>
+        <w:rPr>
+          <w:lang w:val="en-US"/>
+        </w:rPr>
+        <w:t xml:space="preserve">/JMH) </w:t>
       </w:r>
     </w:p>
     <w:p>
@@ -19113,25 +21964,49 @@
           <w:b/>
           <w:lang w:val="en-US"/>
         </w:rPr>
-        <w:t>Evaluating SECoMo’s Estimation Approach</w:t>
-      </w:r>
-    </w:p>
-    <w:p>
-      <w:pPr>
-        <w:pStyle w:val="ListParagraph"/>
-        <w:numPr>
-          <w:ilvl w:val="0"/>
-          <w:numId w:val="1"/>
-        </w:numPr>
-        <w:rPr>
-          <w:lang w:val="en-US"/>
-        </w:rPr>
-      </w:pPr>
-      <w:r>
-        <w:rPr>
-          <w:lang w:val="en-US"/>
-        </w:rPr>
-        <w:t>JouleUnit -&gt; produces only “estimates” as well, but here they act as our “MEASUREMENTS”</w:t>
+        <w:t xml:space="preserve">Evaluating </w:t>
+      </w:r>
+      <w:proofErr w:type="spellStart"/>
+      <w:r>
+        <w:rPr>
+          <w:b/>
+          <w:lang w:val="en-US"/>
+        </w:rPr>
+        <w:t>SECoMo’s</w:t>
+      </w:r>
+      <w:proofErr w:type="spellEnd"/>
+      <w:r>
+        <w:rPr>
+          <w:b/>
+          <w:lang w:val="en-US"/>
+        </w:rPr>
+        <w:t xml:space="preserve"> Estimation Approach</w:t>
+      </w:r>
+    </w:p>
+    <w:p>
+      <w:pPr>
+        <w:pStyle w:val="ListParagraph"/>
+        <w:numPr>
+          <w:ilvl w:val="0"/>
+          <w:numId w:val="1"/>
+        </w:numPr>
+        <w:rPr>
+          <w:lang w:val="en-US"/>
+        </w:rPr>
+      </w:pPr>
+      <w:proofErr w:type="spellStart"/>
+      <w:r>
+        <w:rPr>
+          <w:lang w:val="en-US"/>
+        </w:rPr>
+        <w:t>JouleUnit</w:t>
+      </w:r>
+      <w:proofErr w:type="spellEnd"/>
+      <w:r>
+        <w:rPr>
+          <w:lang w:val="en-US"/>
+        </w:rPr>
+        <w:t xml:space="preserve"> -&gt; produces only “estimates” as well, but here they act as our “MEASUREMENTS”</w:t>
       </w:r>
     </w:p>
     <w:p>
@@ -19167,25 +22042,137 @@
         <w:rPr>
           <w:lang w:val="en-US"/>
         </w:rPr>
-        <w:t>1. Login, addProduct, checkout, pay, logout</w:t>
-      </w:r>
-    </w:p>
-    <w:p>
-      <w:pPr>
-        <w:pStyle w:val="ListParagraph"/>
-        <w:numPr>
-          <w:ilvl w:val="1"/>
-          <w:numId w:val="1"/>
-        </w:numPr>
-        <w:rPr>
-          <w:lang w:val="en-US"/>
-        </w:rPr>
-      </w:pPr>
-      <w:r>
-        <w:rPr>
-          <w:lang w:val="en-US"/>
-        </w:rPr>
-        <w:t>2. Login, addProduct, removeProduct, addProduct, addProduct, removeProduct, checkout, pay, continueToShop, addProduct, checkout, pay, logout</w:t>
+        <w:t xml:space="preserve">1. Login, </w:t>
+      </w:r>
+      <w:proofErr w:type="spellStart"/>
+      <w:r>
+        <w:rPr>
+          <w:lang w:val="en-US"/>
+        </w:rPr>
+        <w:t>addProduct</w:t>
+      </w:r>
+      <w:proofErr w:type="spellEnd"/>
+      <w:r>
+        <w:rPr>
+          <w:lang w:val="en-US"/>
+        </w:rPr>
+        <w:t>, checkout, pay, logout</w:t>
+      </w:r>
+    </w:p>
+    <w:p>
+      <w:pPr>
+        <w:pStyle w:val="ListParagraph"/>
+        <w:numPr>
+          <w:ilvl w:val="1"/>
+          <w:numId w:val="1"/>
+        </w:numPr>
+        <w:rPr>
+          <w:lang w:val="en-US"/>
+        </w:rPr>
+      </w:pPr>
+      <w:r>
+        <w:rPr>
+          <w:lang w:val="en-US"/>
+        </w:rPr>
+        <w:t xml:space="preserve">2. Login, </w:t>
+      </w:r>
+      <w:proofErr w:type="spellStart"/>
+      <w:r>
+        <w:rPr>
+          <w:lang w:val="en-US"/>
+        </w:rPr>
+        <w:t>addProduct</w:t>
+      </w:r>
+      <w:proofErr w:type="spellEnd"/>
+      <w:r>
+        <w:rPr>
+          <w:lang w:val="en-US"/>
+        </w:rPr>
+        <w:t xml:space="preserve">, </w:t>
+      </w:r>
+      <w:proofErr w:type="spellStart"/>
+      <w:r>
+        <w:rPr>
+          <w:lang w:val="en-US"/>
+        </w:rPr>
+        <w:t>removeProduct</w:t>
+      </w:r>
+      <w:proofErr w:type="spellEnd"/>
+      <w:r>
+        <w:rPr>
+          <w:lang w:val="en-US"/>
+        </w:rPr>
+        <w:t xml:space="preserve">, </w:t>
+      </w:r>
+      <w:proofErr w:type="spellStart"/>
+      <w:r>
+        <w:rPr>
+          <w:lang w:val="en-US"/>
+        </w:rPr>
+        <w:t>addProduct</w:t>
+      </w:r>
+      <w:proofErr w:type="spellEnd"/>
+      <w:r>
+        <w:rPr>
+          <w:lang w:val="en-US"/>
+        </w:rPr>
+        <w:t xml:space="preserve">, </w:t>
+      </w:r>
+      <w:proofErr w:type="spellStart"/>
+      <w:r>
+        <w:rPr>
+          <w:lang w:val="en-US"/>
+        </w:rPr>
+        <w:t>addProduct</w:t>
+      </w:r>
+      <w:proofErr w:type="spellEnd"/>
+      <w:r>
+        <w:rPr>
+          <w:lang w:val="en-US"/>
+        </w:rPr>
+        <w:t xml:space="preserve">, </w:t>
+      </w:r>
+      <w:proofErr w:type="spellStart"/>
+      <w:r>
+        <w:rPr>
+          <w:lang w:val="en-US"/>
+        </w:rPr>
+        <w:t>removeProduct</w:t>
+      </w:r>
+      <w:proofErr w:type="spellEnd"/>
+      <w:r>
+        <w:rPr>
+          <w:lang w:val="en-US"/>
+        </w:rPr>
+        <w:t xml:space="preserve">, checkout, pay, </w:t>
+      </w:r>
+      <w:proofErr w:type="spellStart"/>
+      <w:r>
+        <w:rPr>
+          <w:lang w:val="en-US"/>
+        </w:rPr>
+        <w:t>continueToShop</w:t>
+      </w:r>
+      <w:proofErr w:type="spellEnd"/>
+      <w:r>
+        <w:rPr>
+          <w:lang w:val="en-US"/>
+        </w:rPr>
+        <w:t xml:space="preserve">, </w:t>
+      </w:r>
+      <w:proofErr w:type="spellStart"/>
+      <w:r>
+        <w:rPr>
+          <w:lang w:val="en-US"/>
+        </w:rPr>
+        <w:t>addProduct</w:t>
+      </w:r>
+      <w:proofErr w:type="spellEnd"/>
+      <w:r>
+        <w:rPr>
+          <w:lang w:val="en-US"/>
+        </w:rPr>
+        <w:t>, checkout, pay, logout</w:t>
       </w:r>
     </w:p>
     <w:p>
@@ -19221,7 +22208,14 @@
         <w:rPr>
           <w:lang w:val="en-US"/>
         </w:rPr>
-        <w:t xml:space="preserve">ALGORITHMIC - </w:t>
+        <w:t xml:space="preserve">ALGORITHMIC </w:t>
+      </w:r>
+      <w:proofErr w:type="gramStart"/>
+      <w:r>
+        <w:rPr>
+          <w:lang w:val="en-US"/>
+        </w:rPr>
+        <w:t xml:space="preserve">- </w:t>
       </w:r>
       <w:r>
         <w:rPr>
@@ -19230,23 +22224,31 @@
         </w:rPr>
         <w:t>??</w:t>
       </w:r>
-    </w:p>
-    <w:p>
-      <w:pPr>
-        <w:pStyle w:val="ListParagraph"/>
-        <w:numPr>
-          <w:ilvl w:val="1"/>
-          <w:numId w:val="1"/>
-        </w:numPr>
-        <w:rPr>
-          <w:lang w:val="en-US"/>
-        </w:rPr>
-      </w:pPr>
-      <w:r>
-        <w:rPr>
-          <w:lang w:val="en-US"/>
-        </w:rPr>
-        <w:t xml:space="preserve">INMEMORY - </w:t>
+      <w:proofErr w:type="gramEnd"/>
+    </w:p>
+    <w:p>
+      <w:pPr>
+        <w:pStyle w:val="ListParagraph"/>
+        <w:numPr>
+          <w:ilvl w:val="1"/>
+          <w:numId w:val="1"/>
+        </w:numPr>
+        <w:rPr>
+          <w:lang w:val="en-US"/>
+        </w:rPr>
+      </w:pPr>
+      <w:r>
+        <w:rPr>
+          <w:lang w:val="en-US"/>
+        </w:rPr>
+        <w:t xml:space="preserve">INMEMORY </w:t>
+      </w:r>
+      <w:proofErr w:type="gramStart"/>
+      <w:r>
+        <w:rPr>
+          <w:lang w:val="en-US"/>
+        </w:rPr>
+        <w:t xml:space="preserve">- </w:t>
       </w:r>
       <w:r>
         <w:rPr>
@@ -19255,6 +22257,7 @@
         </w:rPr>
         <w:t>??</w:t>
       </w:r>
+      <w:proofErr w:type="gramEnd"/>
     </w:p>
     <w:p>
       <w:pPr>
@@ -19413,11 +22416,19 @@
           <w:lang w:val="en-US"/>
         </w:rPr>
       </w:pPr>
-      <w:r>
-        <w:rPr>
-          <w:lang w:val="en-US"/>
-        </w:rPr>
-        <w:t>JouleUnit uses estimates itself</w:t>
+      <w:proofErr w:type="spellStart"/>
+      <w:r>
+        <w:rPr>
+          <w:lang w:val="en-US"/>
+        </w:rPr>
+        <w:t>JouleUnit</w:t>
+      </w:r>
+      <w:proofErr w:type="spellEnd"/>
+      <w:r>
+        <w:rPr>
+          <w:lang w:val="en-US"/>
+        </w:rPr>
+        <w:t xml:space="preserve"> uses estimates itself</w:t>
       </w:r>
     </w:p>
     <w:p>
@@ -19478,7 +22489,35 @@
         <w:rPr>
           <w:lang w:val="en-US"/>
         </w:rPr>
-        <w:t>Better accuracy: -4 to 21 % , sd of 8 %</w:t>
+        <w:t xml:space="preserve">Better accuracy: -4 to 21 </w:t>
+      </w:r>
+      <w:proofErr w:type="gramStart"/>
+      <w:r>
+        <w:rPr>
+          <w:lang w:val="en-US"/>
+        </w:rPr>
+        <w:t>% ,</w:t>
+      </w:r>
+      <w:proofErr w:type="gramEnd"/>
+      <w:r>
+        <w:rPr>
+          <w:lang w:val="en-US"/>
+        </w:rPr>
+        <w:t xml:space="preserve"> </w:t>
+      </w:r>
+      <w:proofErr w:type="spellStart"/>
+      <w:r>
+        <w:rPr>
+          <w:lang w:val="en-US"/>
+        </w:rPr>
+        <w:t>sd</w:t>
+      </w:r>
+      <w:proofErr w:type="spellEnd"/>
+      <w:r>
+        <w:rPr>
+          <w:lang w:val="en-US"/>
+        </w:rPr>
+        <w:t xml:space="preserve"> of 8 %</w:t>
       </w:r>
     </w:p>
     <w:p>
@@ -19685,7 +22724,35 @@
         <w:rPr>
           <w:lang w:val="en-US"/>
         </w:rPr>
-        <w:t xml:space="preserve"> – they could be implicitly included in resource factors through calibration.. but that is rather (schwammig) </w:t>
+        <w:t xml:space="preserve"> – they could be implicitly included in resource factors through </w:t>
+      </w:r>
+      <w:proofErr w:type="gramStart"/>
+      <w:r>
+        <w:rPr>
+          <w:lang w:val="en-US"/>
+        </w:rPr>
+        <w:t>calibration..</w:t>
+      </w:r>
+      <w:proofErr w:type="gramEnd"/>
+      <w:r>
+        <w:rPr>
+          <w:lang w:val="en-US"/>
+        </w:rPr>
+        <w:t xml:space="preserve"> but that is rather (</w:t>
+      </w:r>
+      <w:proofErr w:type="spellStart"/>
+      <w:r>
+        <w:rPr>
+          <w:lang w:val="en-US"/>
+        </w:rPr>
+        <w:t>schwammig</w:t>
+      </w:r>
+      <w:proofErr w:type="spellEnd"/>
+      <w:r>
+        <w:rPr>
+          <w:lang w:val="en-US"/>
+        </w:rPr>
+        <w:t xml:space="preserve">) </w:t>
       </w:r>
       <w:r>
         <w:rPr>
@@ -19758,25 +22825,53 @@
         <w:rPr>
           <w:lang w:val="en-US"/>
         </w:rPr>
-        <w:t>Causes: cost drivers that are not included… or jouleUnit inaccuracy</w:t>
-      </w:r>
-    </w:p>
-    <w:p>
-      <w:pPr>
-        <w:pStyle w:val="ListParagraph"/>
-        <w:numPr>
-          <w:ilvl w:val="1"/>
-          <w:numId w:val="1"/>
-        </w:numPr>
-        <w:rPr>
-          <w:lang w:val="en-US"/>
-        </w:rPr>
-      </w:pPr>
-      <w:r>
-        <w:rPr>
-          <w:lang w:val="en-US"/>
-        </w:rPr>
-        <w:t>Calibration values for resource factors based on functional types may not be accurate, since they include implicit assumptions(?!) – not really all operations with the same functional type DO use the resources in the same way</w:t>
+        <w:t xml:space="preserve">Causes: cost drivers that are not included… or </w:t>
+      </w:r>
+      <w:proofErr w:type="spellStart"/>
+      <w:r>
+        <w:rPr>
+          <w:lang w:val="en-US"/>
+        </w:rPr>
+        <w:t>jouleUnit</w:t>
+      </w:r>
+      <w:proofErr w:type="spellEnd"/>
+      <w:r>
+        <w:rPr>
+          <w:lang w:val="en-US"/>
+        </w:rPr>
+        <w:t xml:space="preserve"> inaccuracy</w:t>
+      </w:r>
+    </w:p>
+    <w:p>
+      <w:pPr>
+        <w:pStyle w:val="ListParagraph"/>
+        <w:numPr>
+          <w:ilvl w:val="1"/>
+          <w:numId w:val="1"/>
+        </w:numPr>
+        <w:rPr>
+          <w:lang w:val="en-US"/>
+        </w:rPr>
+      </w:pPr>
+      <w:r>
+        <w:rPr>
+          <w:lang w:val="en-US"/>
+        </w:rPr>
+        <w:t xml:space="preserve">Calibration values for resource factors based on functional types may not be accurate, since they include implicit assumptions(?!) – not </w:t>
+      </w:r>
+      <w:proofErr w:type="gramStart"/>
+      <w:r>
+        <w:rPr>
+          <w:lang w:val="en-US"/>
+        </w:rPr>
+        <w:t>really all</w:t>
+      </w:r>
+      <w:proofErr w:type="gramEnd"/>
+      <w:r>
+        <w:rPr>
+          <w:lang w:val="en-US"/>
+        </w:rPr>
+        <w:t xml:space="preserve"> operations with the same functional type DO use the resources in the same way</w:t>
       </w:r>
     </w:p>
     <w:p>
@@ -19866,7 +22961,21 @@
         <w:rPr>
           <w:lang w:val="en-US"/>
         </w:rPr>
-        <w:t>But again.. the errors balance themselves out, so this is probably not a “typical” result</w:t>
+        <w:t xml:space="preserve">But </w:t>
+      </w:r>
+      <w:proofErr w:type="gramStart"/>
+      <w:r>
+        <w:rPr>
+          <w:lang w:val="en-US"/>
+        </w:rPr>
+        <w:t>again..</w:t>
+      </w:r>
+      <w:proofErr w:type="gramEnd"/>
+      <w:r>
+        <w:rPr>
+          <w:lang w:val="en-US"/>
+        </w:rPr>
+        <w:t xml:space="preserve"> the errors balance themselves out, so this is probably not a “typical” result</w:t>
       </w:r>
     </w:p>
     <w:p>
@@ -19902,7 +23011,21 @@
         <w:rPr>
           <w:lang w:val="en-US"/>
         </w:rPr>
-        <w:t>Calculation similar to ECC!</w:t>
+        <w:t xml:space="preserve">Calculation </w:t>
+      </w:r>
+      <w:proofErr w:type="gramStart"/>
+      <w:r>
+        <w:rPr>
+          <w:lang w:val="en-US"/>
+        </w:rPr>
+        <w:t>similar to</w:t>
+      </w:r>
+      <w:proofErr w:type="gramEnd"/>
+      <w:r>
+        <w:rPr>
+          <w:lang w:val="en-US"/>
+        </w:rPr>
+        <w:t xml:space="preserve"> ECC!</w:t>
       </w:r>
     </w:p>
     <w:p>
@@ -19938,25 +23061,53 @@
         <w:rPr>
           <w:lang w:val="en-US"/>
         </w:rPr>
-        <w:t>Use results e.g. to find high-consumption hw components</w:t>
-      </w:r>
-    </w:p>
-    <w:p>
-      <w:pPr>
-        <w:pStyle w:val="ListParagraph"/>
-        <w:numPr>
-          <w:ilvl w:val="0"/>
-          <w:numId w:val="1"/>
-        </w:numPr>
-        <w:rPr>
-          <w:lang w:val="en-US"/>
-        </w:rPr>
-      </w:pPr>
-      <w:r>
-        <w:rPr>
-          <w:lang w:val="en-US"/>
-        </w:rPr>
-        <w:t>Estimates at the ADVANCED level  - GENERAL</w:t>
+        <w:t xml:space="preserve">Use results e.g. to find high-consumption </w:t>
+      </w:r>
+      <w:proofErr w:type="spellStart"/>
+      <w:r>
+        <w:rPr>
+          <w:lang w:val="en-US"/>
+        </w:rPr>
+        <w:t>hw</w:t>
+      </w:r>
+      <w:proofErr w:type="spellEnd"/>
+      <w:r>
+        <w:rPr>
+          <w:lang w:val="en-US"/>
+        </w:rPr>
+        <w:t xml:space="preserve"> components</w:t>
+      </w:r>
+    </w:p>
+    <w:p>
+      <w:pPr>
+        <w:pStyle w:val="ListParagraph"/>
+        <w:numPr>
+          <w:ilvl w:val="0"/>
+          <w:numId w:val="1"/>
+        </w:numPr>
+        <w:rPr>
+          <w:lang w:val="en-US"/>
+        </w:rPr>
+      </w:pPr>
+      <w:r>
+        <w:rPr>
+          <w:lang w:val="en-US"/>
+        </w:rPr>
+        <w:t xml:space="preserve">Estimates at the ADVANCED </w:t>
+      </w:r>
+      <w:proofErr w:type="gramStart"/>
+      <w:r>
+        <w:rPr>
+          <w:lang w:val="en-US"/>
+        </w:rPr>
+        <w:t>level  -</w:t>
+      </w:r>
+      <w:proofErr w:type="gramEnd"/>
+      <w:r>
+        <w:rPr>
+          <w:lang w:val="en-US"/>
+        </w:rPr>
+        <w:t xml:space="preserve"> GENERAL</w:t>
       </w:r>
     </w:p>
     <w:p>
@@ -20143,7 +23294,21 @@
         <w:rPr>
           <w:lang w:val="en-US"/>
         </w:rPr>
-        <w:t>Not all estimates improved – in the worst case accuracy decreased</w:t>
+        <w:t xml:space="preserve">Not all estimates improved – in the </w:t>
+      </w:r>
+      <w:proofErr w:type="gramStart"/>
+      <w:r>
+        <w:rPr>
+          <w:lang w:val="en-US"/>
+        </w:rPr>
+        <w:t>worst case</w:t>
+      </w:r>
+      <w:proofErr w:type="gramEnd"/>
+      <w:r>
+        <w:rPr>
+          <w:lang w:val="en-US"/>
+        </w:rPr>
+        <w:t xml:space="preserve"> accuracy decreased</w:t>
       </w:r>
     </w:p>
     <w:p>
@@ -20300,11 +23465,33 @@
           <w:lang w:val="en-US"/>
         </w:rPr>
       </w:pPr>
-      <w:r>
-        <w:rPr>
-          <w:lang w:val="en-US"/>
-        </w:rPr>
-        <w:t>JouleUnit -&gt; not meant to be used at such a fine grained level -&gt; absolute accuracy of results is questionable</w:t>
+      <w:proofErr w:type="spellStart"/>
+      <w:r>
+        <w:rPr>
+          <w:lang w:val="en-US"/>
+        </w:rPr>
+        <w:t>JouleUnit</w:t>
+      </w:r>
+      <w:proofErr w:type="spellEnd"/>
+      <w:r>
+        <w:rPr>
+          <w:lang w:val="en-US"/>
+        </w:rPr>
+        <w:t xml:space="preserve"> -&gt; not meant to be used at such a </w:t>
+      </w:r>
+      <w:proofErr w:type="gramStart"/>
+      <w:r>
+        <w:rPr>
+          <w:lang w:val="en-US"/>
+        </w:rPr>
+        <w:t>fine grained</w:t>
+      </w:r>
+      <w:proofErr w:type="gramEnd"/>
+      <w:r>
+        <w:rPr>
+          <w:lang w:val="en-US"/>
+        </w:rPr>
+        <w:t xml:space="preserve"> level -&gt; absolute accuracy of results is questionable</w:t>
       </w:r>
     </w:p>
     <w:p>
@@ -20364,7 +23551,21 @@
         <w:rPr>
           <w:lang w:val="en-US"/>
         </w:rPr>
-        <w:t xml:space="preserve">-&gt; also improvement: stopped all additional services so as not to mess up measurement with other services energy consumption.. </w:t>
+        <w:t xml:space="preserve">-&gt; also improvement: stopped all additional services so as not to mess up measurement with other services energy </w:t>
+      </w:r>
+      <w:proofErr w:type="gramStart"/>
+      <w:r>
+        <w:rPr>
+          <w:lang w:val="en-US"/>
+        </w:rPr>
+        <w:t>consumption..</w:t>
+      </w:r>
+      <w:proofErr w:type="gramEnd"/>
+      <w:r>
+        <w:rPr>
+          <w:lang w:val="en-US"/>
+        </w:rPr>
+        <w:t xml:space="preserve"> </w:t>
       </w:r>
       <w:r>
         <w:rPr>
@@ -20402,26 +23603,48 @@
         <w:rPr>
           <w:lang w:val="en-US"/>
         </w:rPr>
-        <w:t xml:space="preserve">Academic example… limitied size… </w:t>
-      </w:r>
-    </w:p>
-    <w:p>
-      <w:pPr>
-        <w:pStyle w:val="ListParagraph"/>
-        <w:numPr>
-          <w:ilvl w:val="0"/>
-          <w:numId w:val="1"/>
-        </w:numPr>
-        <w:rPr>
-          <w:lang w:val="en-US"/>
-        </w:rPr>
-      </w:pPr>
-      <w:r>
-        <w:rPr>
-          <w:lang w:val="en-US"/>
-        </w:rPr>
-        <w:t>E.g. the extremely high accuracy of ECC – rather by chance, not really representative</w:t>
-      </w:r>
+        <w:t xml:space="preserve">Academic example… </w:t>
+      </w:r>
+      <w:proofErr w:type="spellStart"/>
+      <w:r>
+        <w:rPr>
+          <w:lang w:val="en-US"/>
+        </w:rPr>
+        <w:t>limitied</w:t>
+      </w:r>
+      <w:proofErr w:type="spellEnd"/>
+      <w:r>
+        <w:rPr>
+          <w:lang w:val="en-US"/>
+        </w:rPr>
+        <w:t xml:space="preserve"> size… </w:t>
+      </w:r>
+    </w:p>
+    <w:p>
+      <w:pPr>
+        <w:pStyle w:val="ListParagraph"/>
+        <w:numPr>
+          <w:ilvl w:val="0"/>
+          <w:numId w:val="1"/>
+        </w:numPr>
+        <w:rPr>
+          <w:lang w:val="en-US"/>
+        </w:rPr>
+      </w:pPr>
+      <w:r>
+        <w:rPr>
+          <w:lang w:val="en-US"/>
+        </w:rPr>
+        <w:t xml:space="preserve">E.g. the extremely high accuracy of ECC – rather by chance, not </w:t>
+      </w:r>
+      <w:proofErr w:type="gramStart"/>
+      <w:r>
+        <w:rPr>
+          <w:lang w:val="en-US"/>
+        </w:rPr>
+        <w:t>really representative</w:t>
+      </w:r>
+      <w:proofErr w:type="gramEnd"/>
     </w:p>
     <w:p>
       <w:pPr>
@@ -20540,7 +23763,21 @@
         <w:rPr>
           <w:lang w:val="en-US"/>
         </w:rPr>
-        <w:t>Advanced level estimates for ECC / ECFT : more than 2.8% (??)</w:t>
+        <w:t xml:space="preserve">Advanced level estimates for ECC / </w:t>
+      </w:r>
+      <w:proofErr w:type="gramStart"/>
+      <w:r>
+        <w:rPr>
+          <w:lang w:val="en-US"/>
+        </w:rPr>
+        <w:t>ECFT :</w:t>
+      </w:r>
+      <w:proofErr w:type="gramEnd"/>
+      <w:r>
+        <w:rPr>
+          <w:lang w:val="en-US"/>
+        </w:rPr>
+        <w:t xml:space="preserve"> more than 2.8% (??)</w:t>
       </w:r>
     </w:p>
     <w:p>
@@ -20571,7 +23808,23 @@
           <w:highlight w:val="yellow"/>
           <w:lang w:val="en-US"/>
         </w:rPr>
-        <w:t>give an idea about the eco-costs, and the reasons – e.g. which components are more costly?</w:t>
+        <w:t xml:space="preserve">give an idea about the eco-costs, and the reasons – e.g. which components are </w:t>
+      </w:r>
+      <w:proofErr w:type="gramStart"/>
+      <w:r>
+        <w:rPr>
+          <w:highlight w:val="yellow"/>
+          <w:lang w:val="en-US"/>
+        </w:rPr>
+        <w:t>more costly</w:t>
+      </w:r>
+      <w:proofErr w:type="gramEnd"/>
+      <w:r>
+        <w:rPr>
+          <w:highlight w:val="yellow"/>
+          <w:lang w:val="en-US"/>
+        </w:rPr>
+        <w:t>?</w:t>
       </w:r>
       <w:r>
         <w:rPr>
@@ -20677,6 +23930,12 @@
           <w:lang w:val="en-US"/>
         </w:rPr>
       </w:pPr>
+      <w:r>
+        <w:rPr>
+          <w:lang w:val="en-US"/>
+        </w:rPr>
+        <w:t>How to improve a software system which is NOT eco-friendly?</w:t>
+      </w:r>
     </w:p>
     <w:p>
       <w:pPr>
@@ -20687,6 +23946,12 @@
           <w:lang w:val="en-US"/>
         </w:rPr>
       </w:pPr>
+      <w:r>
+        <w:rPr>
+          <w:lang w:val="en-US"/>
+        </w:rPr>
+        <w:t>- reduce energy consumption</w:t>
+      </w:r>
     </w:p>
     <w:p>
       <w:pPr>
@@ -20697,54 +23962,11 @@
           <w:lang w:val="en-US"/>
         </w:rPr>
       </w:pPr>
-    </w:p>
-    <w:p>
-      <w:pPr>
-        <w:rPr>
-          <w:lang w:val="en-US"/>
-        </w:rPr>
-      </w:pPr>
-      <w:r>
-        <w:rPr>
-          <w:lang w:val="en-US"/>
-        </w:rPr>
-        <w:t>SONSTIGES</w:t>
-      </w:r>
-    </w:p>
-    <w:p>
-      <w:pPr>
-        <w:pStyle w:val="ListParagraph"/>
-        <w:numPr>
-          <w:ilvl w:val="0"/>
-          <w:numId w:val="1"/>
-        </w:numPr>
-        <w:rPr>
-          <w:lang w:val="en-US"/>
-        </w:rPr>
-      </w:pPr>
-      <w:r>
-        <w:rPr>
-          <w:lang w:val="en-US"/>
-        </w:rPr>
-        <w:t>Secomo in early stages, example</w:t>
-      </w:r>
-    </w:p>
-    <w:p>
-      <w:pPr>
-        <w:pStyle w:val="ListParagraph"/>
-        <w:numPr>
-          <w:ilvl w:val="1"/>
-          <w:numId w:val="1"/>
-        </w:numPr>
-        <w:rPr>
-          <w:lang w:val="en-US"/>
-        </w:rPr>
-      </w:pPr>
-      <w:r>
-        <w:rPr>
-          <w:lang w:val="en-US"/>
-        </w:rPr>
-        <w:t>E.g. no PLATFORM dependent information is available, like programming language (p. 82)</w:t>
+      <w:r>
+        <w:rPr>
+          <w:lang w:val="en-US"/>
+        </w:rPr>
+        <w:t>- adapt consumption pattern -&gt; so that it adapts to the availability to green energy for example</w:t>
       </w:r>
     </w:p>
     <w:p>
@@ -20756,6 +23978,18 @@
           <w:lang w:val="en-US"/>
         </w:rPr>
       </w:pPr>
+      <w:r>
+        <w:rPr>
+          <w:lang w:val="en-US"/>
+        </w:rPr>
+        <w:sym w:font="Wingdings" w:char="F0E0"/>
+      </w:r>
+      <w:r>
+        <w:rPr>
+          <w:lang w:val="en-US"/>
+        </w:rPr>
+        <w:t xml:space="preserve"> What is necessary to REACH that?</w:t>
+      </w:r>
     </w:p>
     <w:p>
       <w:pPr>
@@ -20766,6 +24000,12 @@
           <w:lang w:val="en-US"/>
         </w:rPr>
       </w:pPr>
+      <w:r>
+        <w:rPr>
+          <w:lang w:val="en-US"/>
+        </w:rPr>
+        <w:t>- having INFORMATION about eco-costs &amp; the CAUSING circumstances</w:t>
+      </w:r>
     </w:p>
     <w:p>
       <w:pPr>
@@ -20776,6 +24016,12 @@
           <w:lang w:val="en-US"/>
         </w:rPr>
       </w:pPr>
+      <w:r>
+        <w:rPr>
+          <w:lang w:val="en-US"/>
+        </w:rPr>
+        <w:t>- having these information EARLY</w:t>
+      </w:r>
     </w:p>
     <w:p>
       <w:pPr>
@@ -20786,6 +24032,32 @@
           <w:lang w:val="en-US"/>
         </w:rPr>
       </w:pPr>
+      <w:r>
+        <w:rPr>
+          <w:lang w:val="en-US"/>
+        </w:rPr>
+        <w:sym w:font="Wingdings" w:char="F0E0"/>
+      </w:r>
+      <w:r>
+        <w:rPr>
+          <w:lang w:val="en-US"/>
+        </w:rPr>
+        <w:t xml:space="preserve"> </w:t>
+      </w:r>
+      <w:proofErr w:type="gramStart"/>
+      <w:r>
+        <w:rPr>
+          <w:lang w:val="en-US"/>
+        </w:rPr>
+        <w:t>so</w:t>
+      </w:r>
+      <w:proofErr w:type="gramEnd"/>
+      <w:r>
+        <w:rPr>
+          <w:lang w:val="en-US"/>
+        </w:rPr>
+        <w:t xml:space="preserve"> that ONE CAN MAKE INFORMED DECISIONS &amp; know about tradeoffs in the beginning: </w:t>
+      </w:r>
     </w:p>
     <w:p>
       <w:pPr>
@@ -20796,6 +24068,856 @@
           <w:lang w:val="en-US"/>
         </w:rPr>
       </w:pPr>
+      <w:r>
+        <w:rPr>
+          <w:lang w:val="en-US"/>
+        </w:rPr>
+        <w:lastRenderedPageBreak/>
+        <w:t>Already able to DESIGN eco-friendly software systems</w:t>
+      </w:r>
+    </w:p>
+    <w:p>
+      <w:pPr>
+        <w:pBdr>
+          <w:bottom w:val="single" w:sz="6" w:space="1" w:color="auto"/>
+        </w:pBdr>
+        <w:rPr>
+          <w:lang w:val="en-US"/>
+        </w:rPr>
+      </w:pPr>
+      <w:r>
+        <w:rPr>
+          <w:lang w:val="en-US"/>
+        </w:rPr>
+        <w:t xml:space="preserve">Example: video on demand service -&gt; </w:t>
+      </w:r>
+      <w:proofErr w:type="spellStart"/>
+      <w:r>
+        <w:rPr>
+          <w:lang w:val="en-US"/>
+        </w:rPr>
+        <w:t>secomo</w:t>
+      </w:r>
+      <w:proofErr w:type="spellEnd"/>
+      <w:r>
+        <w:rPr>
+          <w:lang w:val="en-US"/>
+        </w:rPr>
+        <w:t xml:space="preserve"> and early information help to remove </w:t>
+      </w:r>
+      <w:proofErr w:type="spellStart"/>
+      <w:r>
+        <w:rPr>
+          <w:lang w:val="en-US"/>
+        </w:rPr>
+        <w:t>mis</w:t>
+      </w:r>
+      <w:proofErr w:type="spellEnd"/>
+      <w:r>
+        <w:rPr>
+          <w:lang w:val="en-US"/>
+        </w:rPr>
+        <w:t>-alignment &amp; to develop better matched services (e.g. download during daytime)</w:t>
+      </w:r>
+    </w:p>
+    <w:p>
+      <w:pPr>
+        <w:pBdr>
+          <w:bottom w:val="single" w:sz="6" w:space="1" w:color="auto"/>
+        </w:pBdr>
+        <w:rPr>
+          <w:lang w:val="en-US"/>
+        </w:rPr>
+      </w:pPr>
+      <w:r>
+        <w:rPr>
+          <w:b/>
+          <w:lang w:val="en-US"/>
+        </w:rPr>
+        <w:t>Contribution</w:t>
+      </w:r>
+    </w:p>
+    <w:p>
+      <w:pPr>
+        <w:pBdr>
+          <w:bottom w:val="single" w:sz="6" w:space="1" w:color="auto"/>
+        </w:pBdr>
+        <w:rPr>
+          <w:lang w:val="en-US"/>
+        </w:rPr>
+      </w:pPr>
+      <w:r>
+        <w:rPr>
+          <w:lang w:val="en-US"/>
+        </w:rPr>
+        <w:t>- Common concepts to DEFINE eco-costs – to measure, require or estimate</w:t>
+      </w:r>
+      <w:r>
+        <w:rPr>
+          <w:lang w:val="en-US"/>
+        </w:rPr>
+        <w:br/>
+      </w:r>
+      <w:r>
+        <w:rPr>
+          <w:lang w:val="en-US"/>
+        </w:rPr>
+        <w:tab/>
+        <w:t>- 5 different viewpoints</w:t>
+      </w:r>
+    </w:p>
+    <w:p>
+      <w:pPr>
+        <w:pBdr>
+          <w:bottom w:val="single" w:sz="6" w:space="1" w:color="auto"/>
+        </w:pBdr>
+        <w:rPr>
+          <w:lang w:val="en-US"/>
+        </w:rPr>
+      </w:pPr>
+      <w:r>
+        <w:rPr>
+          <w:lang w:val="en-US"/>
+        </w:rPr>
+        <w:tab/>
+        <w:t>- 3 different impact levels</w:t>
+      </w:r>
+    </w:p>
+    <w:p>
+      <w:pPr>
+        <w:pBdr>
+          <w:bottom w:val="single" w:sz="6" w:space="1" w:color="auto"/>
+        </w:pBdr>
+        <w:rPr>
+          <w:lang w:val="en-US"/>
+        </w:rPr>
+      </w:pPr>
+      <w:r>
+        <w:rPr>
+          <w:lang w:val="en-US"/>
+        </w:rPr>
+        <w:tab/>
+        <w:t>- 3 different cases</w:t>
+      </w:r>
+    </w:p>
+    <w:p>
+      <w:pPr>
+        <w:pBdr>
+          <w:bottom w:val="single" w:sz="6" w:space="1" w:color="auto"/>
+        </w:pBdr>
+        <w:rPr>
+          <w:lang w:val="en-US"/>
+        </w:rPr>
+      </w:pPr>
+      <w:r>
+        <w:rPr>
+          <w:lang w:val="en-US"/>
+        </w:rPr>
+        <w:tab/>
+        <w:t xml:space="preserve">- </w:t>
+      </w:r>
+      <w:r>
+        <w:rPr>
+          <w:lang w:val="en-US"/>
+        </w:rPr>
+        <w:sym w:font="Wingdings" w:char="F0E0"/>
+      </w:r>
+      <w:r>
+        <w:rPr>
+          <w:lang w:val="en-US"/>
+        </w:rPr>
+        <w:t xml:space="preserve"> provide answers to different questions! </w:t>
+      </w:r>
+      <w:r>
+        <w:rPr>
+          <w:lang w:val="en-US"/>
+        </w:rPr>
+        <w:sym w:font="Wingdings" w:char="F0E0"/>
+      </w:r>
+      <w:r>
+        <w:rPr>
+          <w:lang w:val="en-US"/>
+        </w:rPr>
+        <w:t xml:space="preserve"> </w:t>
+      </w:r>
+      <w:proofErr w:type="gramStart"/>
+      <w:r>
+        <w:rPr>
+          <w:lang w:val="en-US"/>
+        </w:rPr>
+        <w:t>Goals  1</w:t>
+      </w:r>
+      <w:proofErr w:type="gramEnd"/>
+      <w:r>
+        <w:rPr>
+          <w:lang w:val="en-US"/>
+        </w:rPr>
+        <w:t xml:space="preserve"> – 3</w:t>
+      </w:r>
+    </w:p>
+    <w:p>
+      <w:pPr>
+        <w:pBdr>
+          <w:bottom w:val="single" w:sz="6" w:space="1" w:color="auto"/>
+        </w:pBdr>
+        <w:rPr>
+          <w:lang w:val="en-US"/>
+        </w:rPr>
+      </w:pPr>
+      <w:r>
+        <w:rPr>
+          <w:lang w:val="en-US"/>
+        </w:rPr>
+        <w:tab/>
+        <w:t xml:space="preserve">- 3 different levels of details </w:t>
+      </w:r>
+      <w:r>
+        <w:rPr>
+          <w:lang w:val="en-US"/>
+        </w:rPr>
+        <w:sym w:font="Wingdings" w:char="F0E0"/>
+      </w:r>
+      <w:r>
+        <w:rPr>
+          <w:lang w:val="en-US"/>
+        </w:rPr>
+        <w:t xml:space="preserve"> ADAPTABILITY! (based on different information)</w:t>
+      </w:r>
+    </w:p>
+    <w:p>
+      <w:pPr>
+        <w:pBdr>
+          <w:bottom w:val="single" w:sz="6" w:space="1" w:color="auto"/>
+        </w:pBdr>
+        <w:rPr>
+          <w:lang w:val="en-US"/>
+        </w:rPr>
+      </w:pPr>
+      <w:r>
+        <w:rPr>
+          <w:lang w:val="en-US"/>
+        </w:rPr>
+        <w:t xml:space="preserve">- Identifies </w:t>
+      </w:r>
+      <w:proofErr w:type="spellStart"/>
+      <w:r>
+        <w:rPr>
+          <w:lang w:val="en-US"/>
+        </w:rPr>
+        <w:t>circustances</w:t>
+      </w:r>
+      <w:proofErr w:type="spellEnd"/>
+      <w:r>
+        <w:rPr>
+          <w:lang w:val="en-US"/>
+        </w:rPr>
+        <w:t xml:space="preserve"> CAUSING Eco-Costs</w:t>
+      </w:r>
+    </w:p>
+    <w:p>
+      <w:pPr>
+        <w:pBdr>
+          <w:bottom w:val="single" w:sz="6" w:space="1" w:color="auto"/>
+        </w:pBdr>
+        <w:rPr>
+          <w:lang w:val="en-US"/>
+        </w:rPr>
+      </w:pPr>
+      <w:r>
+        <w:rPr>
+          <w:lang w:val="en-US"/>
+        </w:rPr>
+        <w:tab/>
+        <w:t>- 4 driver categories</w:t>
+      </w:r>
+    </w:p>
+    <w:p>
+      <w:pPr>
+        <w:pBdr>
+          <w:bottom w:val="single" w:sz="6" w:space="1" w:color="auto"/>
+        </w:pBdr>
+        <w:rPr>
+          <w:lang w:val="en-US"/>
+        </w:rPr>
+      </w:pPr>
+      <w:r>
+        <w:rPr>
+          <w:lang w:val="en-US"/>
+        </w:rPr>
+        <w:tab/>
+        <w:t>- 15 eco-cost drivers</w:t>
+      </w:r>
+    </w:p>
+    <w:p>
+      <w:pPr>
+        <w:pBdr>
+          <w:bottom w:val="single" w:sz="6" w:space="1" w:color="auto"/>
+        </w:pBdr>
+        <w:rPr>
+          <w:lang w:val="en-US"/>
+        </w:rPr>
+      </w:pPr>
+      <w:r>
+        <w:rPr>
+          <w:lang w:val="en-US"/>
+        </w:rPr>
+        <w:tab/>
+        <w:t xml:space="preserve">- </w:t>
+      </w:r>
+      <w:r>
+        <w:rPr>
+          <w:lang w:val="en-US"/>
+        </w:rPr>
+        <w:sym w:font="Wingdings" w:char="F0E0"/>
+      </w:r>
+      <w:r>
+        <w:rPr>
+          <w:lang w:val="en-US"/>
+        </w:rPr>
+        <w:t xml:space="preserve"> Goals 1 -3 </w:t>
+      </w:r>
+    </w:p>
+    <w:p>
+      <w:pPr>
+        <w:pBdr>
+          <w:bottom w:val="single" w:sz="6" w:space="1" w:color="auto"/>
+        </w:pBdr>
+        <w:rPr>
+          <w:lang w:val="en-US"/>
+        </w:rPr>
+      </w:pPr>
+      <w:r>
+        <w:rPr>
+          <w:lang w:val="en-US"/>
+        </w:rPr>
+        <w:t>- METRICS to EXPRESS eco-costs</w:t>
+      </w:r>
+      <w:r>
+        <w:rPr>
+          <w:lang w:val="en-US"/>
+        </w:rPr>
+        <w:t xml:space="preserve"> </w:t>
+      </w:r>
+      <w:r>
+        <w:rPr>
+          <w:lang w:val="en-US"/>
+        </w:rPr>
+        <w:sym w:font="Wingdings" w:char="F0E0"/>
+      </w:r>
+      <w:r>
+        <w:rPr>
+          <w:lang w:val="en-US"/>
+        </w:rPr>
+        <w:t xml:space="preserve"> GOAL 2</w:t>
+      </w:r>
+    </w:p>
+    <w:p>
+      <w:pPr>
+        <w:pBdr>
+          <w:bottom w:val="single" w:sz="6" w:space="1" w:color="auto"/>
+        </w:pBdr>
+        <w:rPr>
+          <w:lang w:val="en-US"/>
+        </w:rPr>
+      </w:pPr>
+      <w:r>
+        <w:rPr>
+          <w:lang w:val="en-US"/>
+        </w:rPr>
+        <w:tab/>
+        <w:t>- aligned with “questions” &amp; mapped to detail levels</w:t>
+      </w:r>
+    </w:p>
+    <w:p>
+      <w:pPr>
+        <w:pBdr>
+          <w:bottom w:val="single" w:sz="6" w:space="1" w:color="auto"/>
+        </w:pBdr>
+        <w:rPr>
+          <w:lang w:val="en-US"/>
+        </w:rPr>
+      </w:pPr>
+      <w:r>
+        <w:rPr>
+          <w:lang w:val="en-US"/>
+        </w:rPr>
+        <w:tab/>
+        <w:t>- PRIMARY, SECONDARY and INPUT metrics</w:t>
+      </w:r>
+    </w:p>
+    <w:p>
+      <w:pPr>
+        <w:pBdr>
+          <w:bottom w:val="single" w:sz="6" w:space="1" w:color="auto"/>
+        </w:pBdr>
+        <w:rPr>
+          <w:lang w:val="en-US"/>
+        </w:rPr>
+      </w:pPr>
+      <w:r>
+        <w:rPr>
+          <w:lang w:val="en-US"/>
+        </w:rPr>
+        <w:tab/>
+        <w:t>- NO UNITS -&gt; metrics are generic, unit based on definition of eco-costs</w:t>
+      </w:r>
+    </w:p>
+    <w:p>
+      <w:pPr>
+        <w:pBdr>
+          <w:bottom w:val="single" w:sz="6" w:space="1" w:color="auto"/>
+        </w:pBdr>
+        <w:rPr>
+          <w:lang w:val="en-US"/>
+        </w:rPr>
+      </w:pPr>
+      <w:r>
+        <w:rPr>
+          <w:lang w:val="en-US"/>
+        </w:rPr>
+        <w:t>- AUXILIARY MODELS to COMMUNICATE eco-costs</w:t>
+      </w:r>
+    </w:p>
+    <w:p>
+      <w:pPr>
+        <w:pBdr>
+          <w:bottom w:val="single" w:sz="6" w:space="1" w:color="auto"/>
+        </w:pBdr>
+        <w:rPr>
+          <w:lang w:val="en-US"/>
+        </w:rPr>
+      </w:pPr>
+      <w:r>
+        <w:rPr>
+          <w:lang w:val="en-US"/>
+        </w:rPr>
+        <w:tab/>
+        <w:t xml:space="preserve">- based on </w:t>
+      </w:r>
+      <w:proofErr w:type="spellStart"/>
+      <w:r>
+        <w:rPr>
+          <w:lang w:val="en-US"/>
+        </w:rPr>
+        <w:t>uml</w:t>
+      </w:r>
+      <w:proofErr w:type="spellEnd"/>
+      <w:r>
+        <w:rPr>
+          <w:lang w:val="en-US"/>
+        </w:rPr>
+        <w:t xml:space="preserve"> modelling approach(??) VS. defined independently of a certain modelling approach, thus can be used with any (common?) modelling technique (</w:t>
+      </w:r>
+      <w:proofErr w:type="gramStart"/>
+      <w:r>
+        <w:rPr>
+          <w:lang w:val="en-US"/>
+        </w:rPr>
+        <w:t>as long as</w:t>
+      </w:r>
+      <w:proofErr w:type="gramEnd"/>
+      <w:r>
+        <w:rPr>
+          <w:lang w:val="en-US"/>
+        </w:rPr>
+        <w:t xml:space="preserve"> it’s UML?)</w:t>
+      </w:r>
+    </w:p>
+    <w:p>
+      <w:pPr>
+        <w:pBdr>
+          <w:bottom w:val="single" w:sz="6" w:space="1" w:color="auto"/>
+        </w:pBdr>
+        <w:rPr>
+          <w:lang w:val="en-US"/>
+        </w:rPr>
+      </w:pPr>
+      <w:r>
+        <w:rPr>
+          <w:lang w:val="en-US"/>
+        </w:rPr>
+        <w:tab/>
+        <w:t xml:space="preserve">- possibility to derive more simple models, e.g. </w:t>
+      </w:r>
+      <w:proofErr w:type="spellStart"/>
+      <w:r>
+        <w:rPr>
+          <w:lang w:val="en-US"/>
+        </w:rPr>
+        <w:t>mgmt</w:t>
+      </w:r>
+      <w:proofErr w:type="spellEnd"/>
+      <w:r>
+        <w:rPr>
+          <w:lang w:val="en-US"/>
+        </w:rPr>
+        <w:t xml:space="preserve"> reports or green specifications(?)</w:t>
+      </w:r>
+    </w:p>
+    <w:p>
+      <w:pPr>
+        <w:pBdr>
+          <w:bottom w:val="single" w:sz="6" w:space="1" w:color="auto"/>
+        </w:pBdr>
+        <w:rPr>
+          <w:lang w:val="en-US"/>
+        </w:rPr>
+      </w:pPr>
+      <w:r>
+        <w:rPr>
+          <w:lang w:val="en-US"/>
+        </w:rPr>
+        <w:tab/>
+        <w:t>- AM’s depend on level of detail and viewpoints, cases, etc.</w:t>
+      </w:r>
+    </w:p>
+    <w:p>
+      <w:pPr>
+        <w:pBdr>
+          <w:bottom w:val="single" w:sz="6" w:space="1" w:color="auto"/>
+        </w:pBdr>
+        <w:rPr>
+          <w:lang w:val="en-US"/>
+        </w:rPr>
+      </w:pPr>
+      <w:r>
+        <w:rPr>
+          <w:lang w:val="en-US"/>
+        </w:rPr>
+        <w:tab/>
+        <w:t xml:space="preserve">- </w:t>
+      </w:r>
+      <w:r>
+        <w:rPr>
+          <w:lang w:val="en-US"/>
+        </w:rPr>
+        <w:sym w:font="Wingdings" w:char="F0E0"/>
+      </w:r>
+      <w:r>
+        <w:rPr>
+          <w:lang w:val="en-US"/>
+        </w:rPr>
+        <w:t xml:space="preserve"> Goals 2 – 4</w:t>
+      </w:r>
+    </w:p>
+    <w:p>
+      <w:pPr>
+        <w:pBdr>
+          <w:bottom w:val="single" w:sz="6" w:space="1" w:color="auto"/>
+        </w:pBdr>
+        <w:rPr>
+          <w:lang w:val="en-US"/>
+        </w:rPr>
+      </w:pPr>
+      <w:r>
+        <w:rPr>
+          <w:lang w:val="en-US"/>
+        </w:rPr>
+        <w:t>- WHAT IT IS AT ITS CORE: an algorithmic estimation technique, built on mathematical models</w:t>
+      </w:r>
+    </w:p>
+    <w:p>
+      <w:pPr>
+        <w:pBdr>
+          <w:bottom w:val="single" w:sz="6" w:space="1" w:color="auto"/>
+        </w:pBdr>
+        <w:rPr>
+          <w:lang w:val="en-US"/>
+        </w:rPr>
+      </w:pPr>
+      <w:r>
+        <w:rPr>
+          <w:lang w:val="en-US"/>
+        </w:rPr>
+        <w:tab/>
+        <w:t>- models for each metric &amp; level of detail – based on input parameter</w:t>
+      </w:r>
+    </w:p>
+    <w:p>
+      <w:pPr>
+        <w:pBdr>
+          <w:bottom w:val="single" w:sz="6" w:space="1" w:color="auto"/>
+        </w:pBdr>
+        <w:rPr>
+          <w:lang w:val="en-US"/>
+        </w:rPr>
+      </w:pPr>
+      <w:r>
+        <w:rPr>
+          <w:lang w:val="en-US"/>
+        </w:rPr>
+        <w:tab/>
+        <w:t>- model-elements can be mixed to support adaptability &amp; accuracy</w:t>
+      </w:r>
+    </w:p>
+    <w:p>
+      <w:pPr>
+        <w:pBdr>
+          <w:bottom w:val="single" w:sz="6" w:space="1" w:color="auto"/>
+        </w:pBdr>
+        <w:rPr>
+          <w:lang w:val="en-US"/>
+        </w:rPr>
+      </w:pPr>
+      <w:r>
+        <w:rPr>
+          <w:lang w:val="en-US"/>
+        </w:rPr>
+        <w:tab/>
+        <w:t xml:space="preserve">- CALIBRATION necessary for platform-dependent factors (-&gt; take implementation specific aspects implicitly into </w:t>
+      </w:r>
+      <w:proofErr w:type="gramStart"/>
+      <w:r>
+        <w:rPr>
+          <w:lang w:val="en-US"/>
+        </w:rPr>
+        <w:t>account..</w:t>
+      </w:r>
+      <w:proofErr w:type="gramEnd"/>
+      <w:r>
+        <w:rPr>
+          <w:lang w:val="en-US"/>
+        </w:rPr>
+        <w:t xml:space="preserve"> ??? issue ???)</w:t>
+      </w:r>
+    </w:p>
+    <w:p>
+      <w:pPr>
+        <w:pBdr>
+          <w:bottom w:val="single" w:sz="6" w:space="1" w:color="auto"/>
+        </w:pBdr>
+        <w:rPr>
+          <w:lang w:val="en-US"/>
+        </w:rPr>
+      </w:pPr>
+      <w:r>
+        <w:rPr>
+          <w:lang w:val="en-US"/>
+        </w:rPr>
+        <w:tab/>
+        <w:t xml:space="preserve">- </w:t>
+      </w:r>
+      <w:r>
+        <w:rPr>
+          <w:lang w:val="en-US"/>
+        </w:rPr>
+        <w:sym w:font="Wingdings" w:char="F0E0"/>
+      </w:r>
+      <w:r>
+        <w:rPr>
+          <w:lang w:val="en-US"/>
+        </w:rPr>
+        <w:t xml:space="preserve"> Goal 1 &amp; 4, + 3</w:t>
+      </w:r>
+    </w:p>
+    <w:p>
+      <w:pPr>
+        <w:pBdr>
+          <w:bottom w:val="single" w:sz="6" w:space="1" w:color="auto"/>
+        </w:pBdr>
+        <w:rPr>
+          <w:lang w:val="en-US"/>
+        </w:rPr>
+      </w:pPr>
+      <w:r>
+        <w:rPr>
+          <w:lang w:val="en-US"/>
+        </w:rPr>
+        <w:t>- Pro’s and Con’s -&gt; Chapter 12</w:t>
+      </w:r>
+    </w:p>
+    <w:p>
+      <w:pPr>
+        <w:pBdr>
+          <w:bottom w:val="single" w:sz="6" w:space="1" w:color="auto"/>
+        </w:pBdr>
+        <w:rPr>
+          <w:lang w:val="en-US"/>
+        </w:rPr>
+      </w:pPr>
+      <w:r>
+        <w:rPr>
+          <w:lang w:val="en-US"/>
+        </w:rPr>
+        <w:t>- Evaluation &amp; proof of effectiveness -&gt; Chapter 13</w:t>
+      </w:r>
+    </w:p>
+    <w:p>
+      <w:pPr>
+        <w:pBdr>
+          <w:bottom w:val="single" w:sz="6" w:space="1" w:color="auto"/>
+        </w:pBdr>
+        <w:rPr>
+          <w:lang w:val="en-US"/>
+        </w:rPr>
+      </w:pPr>
+    </w:p>
+    <w:p>
+      <w:pPr>
+        <w:pBdr>
+          <w:bottom w:val="single" w:sz="6" w:space="1" w:color="auto"/>
+        </w:pBdr>
+        <w:rPr>
+          <w:lang w:val="en-US"/>
+        </w:rPr>
+      </w:pPr>
+    </w:p>
+    <w:p>
+      <w:pPr>
+        <w:pBdr>
+          <w:bottom w:val="single" w:sz="6" w:space="1" w:color="auto"/>
+        </w:pBdr>
+        <w:rPr>
+          <w:lang w:val="en-US"/>
+        </w:rPr>
+      </w:pPr>
+    </w:p>
+    <w:p>
+      <w:pPr>
+        <w:pBdr>
+          <w:bottom w:val="single" w:sz="6" w:space="1" w:color="auto"/>
+        </w:pBdr>
+        <w:rPr>
+          <w:lang w:val="en-US"/>
+        </w:rPr>
+      </w:pPr>
+    </w:p>
+    <w:p>
+      <w:pPr>
+        <w:pBdr>
+          <w:bottom w:val="single" w:sz="6" w:space="1" w:color="auto"/>
+        </w:pBdr>
+        <w:rPr>
+          <w:lang w:val="en-US"/>
+        </w:rPr>
+      </w:pPr>
+    </w:p>
+    <w:p>
+      <w:pPr>
+        <w:pBdr>
+          <w:bottom w:val="single" w:sz="6" w:space="1" w:color="auto"/>
+        </w:pBdr>
+        <w:rPr>
+          <w:lang w:val="en-US"/>
+        </w:rPr>
+      </w:pPr>
+    </w:p>
+    <w:p>
+      <w:pPr>
+        <w:pBdr>
+          <w:bottom w:val="single" w:sz="6" w:space="1" w:color="auto"/>
+        </w:pBdr>
+        <w:rPr>
+          <w:lang w:val="en-US"/>
+        </w:rPr>
+      </w:pPr>
+    </w:p>
+    <w:p>
+      <w:pPr>
+        <w:rPr>
+          <w:lang w:val="en-US"/>
+        </w:rPr>
+      </w:pPr>
+      <w:r>
+        <w:rPr>
+          <w:lang w:val="en-US"/>
+        </w:rPr>
+        <w:t>SONSTIGES</w:t>
+      </w:r>
+    </w:p>
+    <w:p>
+      <w:pPr>
+        <w:pStyle w:val="ListParagraph"/>
+        <w:numPr>
+          <w:ilvl w:val="0"/>
+          <w:numId w:val="1"/>
+        </w:numPr>
+        <w:rPr>
+          <w:lang w:val="en-US"/>
+        </w:rPr>
+      </w:pPr>
+      <w:proofErr w:type="spellStart"/>
+      <w:r>
+        <w:rPr>
+          <w:lang w:val="en-US"/>
+        </w:rPr>
+        <w:t>Secomo</w:t>
+      </w:r>
+      <w:proofErr w:type="spellEnd"/>
+      <w:r>
+        <w:rPr>
+          <w:lang w:val="en-US"/>
+        </w:rPr>
+        <w:t xml:space="preserve"> in early stages, example</w:t>
+      </w:r>
+    </w:p>
+    <w:p>
+      <w:pPr>
+        <w:pStyle w:val="ListParagraph"/>
+        <w:numPr>
+          <w:ilvl w:val="1"/>
+          <w:numId w:val="1"/>
+        </w:numPr>
+        <w:rPr>
+          <w:lang w:val="en-US"/>
+        </w:rPr>
+      </w:pPr>
+      <w:r>
+        <w:rPr>
+          <w:lang w:val="en-US"/>
+        </w:rPr>
+        <w:t>E.g. no PLATFORM dependent information is available, like programming language (p. 82)</w:t>
+      </w:r>
+    </w:p>
+    <w:p>
+      <w:pPr>
+        <w:pBdr>
+          <w:bottom w:val="single" w:sz="6" w:space="1" w:color="auto"/>
+        </w:pBdr>
+        <w:rPr>
+          <w:lang w:val="en-US"/>
+        </w:rPr>
+      </w:pPr>
+    </w:p>
+    <w:p>
+      <w:pPr>
+        <w:pBdr>
+          <w:bottom w:val="single" w:sz="6" w:space="1" w:color="auto"/>
+        </w:pBdr>
+        <w:rPr>
+          <w:lang w:val="en-US"/>
+        </w:rPr>
+      </w:pPr>
+    </w:p>
+    <w:p>
+      <w:pPr>
+        <w:pBdr>
+          <w:bottom w:val="single" w:sz="6" w:space="1" w:color="auto"/>
+        </w:pBdr>
+        <w:rPr>
+          <w:lang w:val="en-US"/>
+        </w:rPr>
+      </w:pPr>
+    </w:p>
+    <w:p>
+      <w:pPr>
+        <w:pBdr>
+          <w:bottom w:val="single" w:sz="6" w:space="1" w:color="auto"/>
+        </w:pBdr>
+        <w:rPr>
+          <w:lang w:val="en-US"/>
+        </w:rPr>
+      </w:pPr>
+    </w:p>
+    <w:p>
+      <w:pPr>
+        <w:pBdr>
+          <w:bottom w:val="single" w:sz="6" w:space="1" w:color="auto"/>
+        </w:pBdr>
+        <w:rPr>
+          <w:lang w:val="en-US"/>
+        </w:rPr>
+      </w:pPr>
     </w:p>
     <w:p>
       <w:pPr>
@@ -20854,71 +24976,131 @@
         </w:rPr>
         <w:t>Go through a list of methods and models -&gt; find some parts where “practical” method is missing to MEASURE / ESTIMATE – important for architecture / requirements part?!</w:t>
       </w:r>
+    </w:p>
+    <w:p>
+      <w:pPr>
+        <w:pStyle w:val="ListParagraph"/>
+        <w:numPr>
+          <w:ilvl w:val="0"/>
+          <w:numId w:val="1"/>
+        </w:numPr>
+        <w:rPr>
+          <w:lang w:val="en-US"/>
+        </w:rPr>
+      </w:pPr>
+      <w:r>
+        <w:rPr>
+          <w:lang w:val="en-US"/>
+        </w:rPr>
+        <w:t>THERE it fits</w:t>
+      </w:r>
+    </w:p>
+    <w:p>
+      <w:pPr>
+        <w:rPr>
+          <w:lang w:val="en-US"/>
+        </w:rPr>
+      </w:pPr>
+    </w:p>
+    <w:p>
+      <w:pPr>
+        <w:rPr>
+          <w:lang w:val="en-US"/>
+        </w:rPr>
+      </w:pPr>
+      <w:r>
+        <w:rPr>
+          <w:lang w:val="en-US"/>
+        </w:rPr>
+        <w:t>Limitations – calibration model – not always feasible?!</w:t>
+      </w:r>
+    </w:p>
+    <w:p>
+      <w:pPr>
+        <w:rPr>
+          <w:lang w:val="en-US"/>
+        </w:rPr>
+      </w:pPr>
+      <w:r>
+        <w:rPr>
+          <w:lang w:val="en-US"/>
+        </w:rPr>
+        <w:t>+ aspects like programming language etc. not considered much</w:t>
+      </w:r>
+    </w:p>
+    <w:p>
+      <w:pPr>
+        <w:rPr>
+          <w:lang w:val="en-US"/>
+        </w:rPr>
+      </w:pPr>
+      <w:r>
+        <w:rPr>
+          <w:lang w:val="en-US"/>
+        </w:rPr>
+        <w:t xml:space="preserve">+ ONLY focus on execution of software – less design phase itself, or disposal -&gt; so that is where to put it in </w:t>
+      </w:r>
+      <w:proofErr w:type="spellStart"/>
+      <w:r>
+        <w:rPr>
+          <w:lang w:val="en-US"/>
+        </w:rPr>
+        <w:t>Greensoft</w:t>
+      </w:r>
+      <w:proofErr w:type="spellEnd"/>
+    </w:p>
+    <w:p>
+      <w:pPr>
+        <w:rPr>
+          <w:lang w:val="en-US"/>
+        </w:rPr>
+      </w:pPr>
       <w:bookmarkStart w:id="0" w:name="_GoBack"/>
       <w:bookmarkEnd w:id="0"/>
     </w:p>
     <w:p>
-      <w:pPr>
-        <w:pStyle w:val="ListParagraph"/>
-        <w:numPr>
-          <w:ilvl w:val="0"/>
-          <w:numId w:val="1"/>
-        </w:numPr>
-        <w:rPr>
-          <w:lang w:val="en-US"/>
-        </w:rPr>
-      </w:pPr>
-      <w:r>
-        <w:rPr>
-          <w:lang w:val="en-US"/>
-        </w:rPr>
-        <w:t>THERE it fits</w:t>
-      </w:r>
-    </w:p>
-    <w:p>
-      <w:pPr>
-        <w:rPr>
-          <w:lang w:val="en-US"/>
-        </w:rPr>
-      </w:pPr>
-    </w:p>
-    <w:p>
-      <w:pPr>
-        <w:rPr>
-          <w:lang w:val="en-US"/>
-        </w:rPr>
-      </w:pPr>
-      <w:r>
-        <w:rPr>
-          <w:lang w:val="en-US"/>
-        </w:rPr>
-        <w:t>Limitations – calibration model – not always feasible?!</w:t>
-      </w:r>
-    </w:p>
-    <w:p>
-      <w:pPr>
-        <w:rPr>
-          <w:lang w:val="en-US"/>
-        </w:rPr>
-      </w:pPr>
-      <w:r>
-        <w:rPr>
-          <w:lang w:val="en-US"/>
-        </w:rPr>
-        <w:t>+ aspects like programming language etc. not considered much</w:t>
-      </w:r>
-    </w:p>
-    <w:p>
-      <w:pPr>
-        <w:rPr>
-          <w:lang w:val="en-US"/>
-        </w:rPr>
-      </w:pPr>
-      <w:r>
-        <w:rPr>
-          <w:lang w:val="en-US"/>
-        </w:rPr>
-        <w:t>+ ONLY focus on execution of software – less design phase itself, or disposal -&gt; so that is where to put it in Greensoft</w:t>
+      <w:r>
+        <w:rPr>
+          <w:lang w:val="en-US"/>
+        </w:rPr>
+        <w:sym w:font="Wingdings" w:char="F0E0"/>
+      </w:r>
+      <w:r>
+        <w:rPr>
+          <w:lang w:val="en-US"/>
+        </w:rPr>
+        <w:t xml:space="preserve"> </w:t>
+      </w:r>
+      <w:proofErr w:type="spellStart"/>
+      <w:r>
+        <w:rPr>
+          <w:lang w:val="en-US"/>
+        </w:rPr>
+        <w:t>Secomo</w:t>
+      </w:r>
+      <w:proofErr w:type="spellEnd"/>
+      <w:r>
+        <w:rPr>
+          <w:lang w:val="en-US"/>
+        </w:rPr>
+        <w:t xml:space="preserve"> </w:t>
+      </w:r>
+      <w:proofErr w:type="gramStart"/>
+      <w:r>
+        <w:rPr>
+          <w:lang w:val="en-US"/>
+        </w:rPr>
+        <w:t>METRICS  /</w:t>
+      </w:r>
+      <w:proofErr w:type="gramEnd"/>
+      <w:r>
+        <w:rPr>
+          <w:lang w:val="en-US"/>
+        </w:rPr>
+        <w:t xml:space="preserve"> Estimates used as base for Eco-Cost label of Software? </w:t>
+      </w:r>
+      <w:r>
+        <w:t>(vgl. Paper dazu?) -&gt; paper anfragen (@ Atkinson – teil für mai, noch nicht in draft 1?)</w:t>
       </w:r>
     </w:p>
     <w:sectPr>
